--- a/docs/DesignDoc_FINAL_11.08.16.docx
+++ b/docs/DesignDoc_FINAL_11.08.16.docx
@@ -17,7 +17,6 @@
         </w:rPr>
         <w:t xml:space="preserve">Term Project: </w:t>
       </w:r>
-      <w:proofErr w:type="spellStart"/>
       <w:r>
         <w:rPr>
           <w:rFonts w:ascii="Times New Roman" w:eastAsia="Times New Roman" w:hAnsi="Times New Roman" w:cs="Times New Roman"/>
@@ -28,7 +27,6 @@
         </w:rPr>
         <w:t>ChocAn</w:t>
       </w:r>
-      <w:proofErr w:type="spellEnd"/>
     </w:p>
     <w:p>
       <w:pPr>
@@ -66,40 +64,26 @@
         </w:tabs>
         <w:rPr>
           <w:b w:val="0"/>
-          <w:lang w:eastAsia="en-US"/>
         </w:rPr>
       </w:pPr>
       <w:bookmarkStart w:id="0" w:name="_gjdgxs" w:colFirst="0" w:colLast="0"/>
       <w:bookmarkEnd w:id="0"/>
       <w:r>
-        <w:rPr>
-          <w:lang w:val="en-US" w:eastAsia="en-US"/>
-        </w:rPr>
         <w:t>1</w:t>
       </w:r>
       <w:r>
         <w:rPr>
           <w:b w:val="0"/>
-          <w:lang w:val="en-US" w:eastAsia="en-US"/>
         </w:rPr>
         <w:tab/>
       </w:r>
       <w:r>
-        <w:rPr>
-          <w:lang w:val="en-US" w:eastAsia="en-US"/>
-        </w:rPr>
         <w:t>Introduction</w:t>
       </w:r>
       <w:r>
-        <w:rPr>
-          <w:lang w:val="en-US" w:eastAsia="en-US"/>
-        </w:rPr>
         <w:tab/>
       </w:r>
       <w:r>
-        <w:rPr>
-          <w:lang w:eastAsia="en-US"/>
-        </w:rPr>
         <w:t>3</w:t>
       </w:r>
     </w:p>
@@ -112,38 +96,24 @@
         </w:tabs>
         <w:rPr>
           <w:i w:val="0"/>
-          <w:lang w:eastAsia="en-US"/>
-        </w:rPr>
-      </w:pPr>
-      <w:r>
-        <w:rPr>
-          <w:lang w:val="en-US" w:eastAsia="en-US"/>
-        </w:rPr>
+        </w:rPr>
+      </w:pPr>
+      <w:r>
         <w:t>1.1</w:t>
       </w:r>
       <w:r>
         <w:rPr>
           <w:i w:val="0"/>
-          <w:lang w:val="en-US" w:eastAsia="en-US"/>
         </w:rPr>
         <w:tab/>
       </w:r>
       <w:r>
-        <w:rPr>
-          <w:lang w:val="en-US" w:eastAsia="en-US"/>
-        </w:rPr>
         <w:t>Purpose and Scope</w:t>
       </w:r>
       <w:r>
-        <w:rPr>
-          <w:lang w:val="en-US" w:eastAsia="en-US"/>
-        </w:rPr>
         <w:tab/>
       </w:r>
       <w:r>
-        <w:rPr>
-          <w:lang w:eastAsia="en-US"/>
-        </w:rPr>
         <w:t>3</w:t>
       </w:r>
     </w:p>
@@ -156,38 +126,24 @@
         </w:tabs>
         <w:rPr>
           <w:i w:val="0"/>
-          <w:lang w:eastAsia="en-US"/>
-        </w:rPr>
-      </w:pPr>
-      <w:r>
-        <w:rPr>
-          <w:lang w:val="en-US" w:eastAsia="en-US"/>
-        </w:rPr>
+        </w:rPr>
+      </w:pPr>
+      <w:r>
         <w:t>1.2</w:t>
       </w:r>
       <w:r>
         <w:rPr>
           <w:i w:val="0"/>
-          <w:lang w:val="en-US" w:eastAsia="en-US"/>
         </w:rPr>
         <w:tab/>
       </w:r>
       <w:r>
-        <w:rPr>
-          <w:lang w:val="en-US" w:eastAsia="en-US"/>
-        </w:rPr>
         <w:t>Target Audience</w:t>
       </w:r>
       <w:r>
-        <w:rPr>
-          <w:lang w:val="en-US" w:eastAsia="en-US"/>
-        </w:rPr>
         <w:tab/>
       </w:r>
       <w:r>
-        <w:rPr>
-          <w:lang w:eastAsia="en-US"/>
-        </w:rPr>
         <w:t>3</w:t>
       </w:r>
     </w:p>
@@ -200,44 +156,24 @@
         </w:tabs>
         <w:rPr>
           <w:i w:val="0"/>
-          <w:lang w:eastAsia="en-US"/>
-        </w:rPr>
-      </w:pPr>
-      <w:r>
-        <w:rPr>
-          <w:lang w:val="en-US" w:eastAsia="en-US"/>
-        </w:rPr>
-        <w:t>1.</w:t>
-      </w:r>
-      <w:r>
-        <w:rPr>
-          <w:lang w:eastAsia="en-US"/>
-        </w:rPr>
-        <w:t>3</w:t>
+        </w:rPr>
+      </w:pPr>
+      <w:r>
+        <w:t>1.3</w:t>
       </w:r>
       <w:r>
         <w:rPr>
           <w:i w:val="0"/>
-          <w:lang w:val="en-US" w:eastAsia="en-US"/>
         </w:rPr>
         <w:tab/>
       </w:r>
       <w:r>
-        <w:rPr>
-          <w:lang w:val="en-US" w:eastAsia="en-US"/>
-        </w:rPr>
         <w:t>Terms and Definitions</w:t>
       </w:r>
       <w:r>
-        <w:rPr>
-          <w:lang w:val="en-US" w:eastAsia="en-US"/>
-        </w:rPr>
         <w:tab/>
       </w:r>
       <w:r>
-        <w:rPr>
-          <w:lang w:eastAsia="en-US"/>
-        </w:rPr>
         <w:t>3,4</w:t>
       </w:r>
     </w:p>
@@ -250,38 +186,24 @@
         </w:tabs>
         <w:rPr>
           <w:i/>
-          <w:lang w:eastAsia="en-US"/>
-        </w:rPr>
-      </w:pPr>
-      <w:r>
-        <w:rPr>
-          <w:lang w:val="en-US" w:eastAsia="en-US"/>
-        </w:rPr>
+        </w:rPr>
+      </w:pPr>
+      <w:r>
         <w:t>2</w:t>
       </w:r>
       <w:r>
         <w:rPr>
           <w:b w:val="0"/>
-          <w:lang w:val="en-US" w:eastAsia="en-US"/>
         </w:rPr>
         <w:tab/>
       </w:r>
       <w:r>
-        <w:rPr>
-          <w:lang w:val="en-US" w:eastAsia="en-US"/>
-        </w:rPr>
         <w:t>Design Considerations</w:t>
       </w:r>
       <w:r>
-        <w:rPr>
-          <w:lang w:val="en-US" w:eastAsia="en-US"/>
-        </w:rPr>
         <w:tab/>
       </w:r>
       <w:r>
-        <w:rPr>
-          <w:lang w:eastAsia="en-US"/>
-        </w:rPr>
         <w:t>5</w:t>
       </w:r>
     </w:p>
@@ -292,45 +214,23 @@
           <w:tab w:val="left" w:pos="960"/>
           <w:tab w:val="right" w:leader="dot" w:pos="8630"/>
         </w:tabs>
-        <w:rPr>
-          <w:lang w:eastAsia="en-US"/>
-        </w:rPr>
-      </w:pPr>
-      <w:r>
-        <w:rPr>
-          <w:lang w:val="en-US" w:eastAsia="en-US"/>
-        </w:rPr>
-        <w:t>2.</w:t>
-      </w:r>
-      <w:r>
-        <w:rPr>
-          <w:lang w:eastAsia="en-US"/>
-        </w:rPr>
-        <w:t>1</w:t>
+      </w:pPr>
+      <w:r>
+        <w:t>2.1</w:t>
       </w:r>
       <w:r>
         <w:rPr>
           <w:i w:val="0"/>
-          <w:lang w:val="en-US" w:eastAsia="en-US"/>
         </w:rPr>
         <w:tab/>
       </w:r>
       <w:r>
-        <w:rPr>
-          <w:lang w:val="en-US" w:eastAsia="en-US"/>
-        </w:rPr>
         <w:t>Constraints and Dependencies</w:t>
       </w:r>
       <w:r>
-        <w:rPr>
-          <w:lang w:val="en-US" w:eastAsia="en-US"/>
-        </w:rPr>
         <w:tab/>
       </w:r>
       <w:r>
-        <w:rPr>
-          <w:lang w:eastAsia="en-US"/>
-        </w:rPr>
         <w:t>5</w:t>
       </w:r>
     </w:p>
@@ -341,38 +241,18 @@
           <w:tab w:val="left" w:pos="1440"/>
           <w:tab w:val="right" w:leader="dot" w:pos="8630"/>
         </w:tabs>
-        <w:rPr>
-          <w:lang w:eastAsia="en-US"/>
-        </w:rPr>
-      </w:pPr>
-      <w:r>
-        <w:rPr>
-          <w:lang w:val="en-US" w:eastAsia="en-US"/>
-        </w:rPr>
+      </w:pPr>
+      <w:r>
         <w:t>2.1.1</w:t>
       </w:r>
       <w:r>
-        <w:rPr>
-          <w:lang w:val="en-US" w:eastAsia="en-US"/>
-        </w:rPr>
         <w:tab/>
-      </w:r>
-      <w:r>
-        <w:rPr>
-          <w:lang w:eastAsia="en-US"/>
-        </w:rPr>
         <w:t>Constraints</w:t>
       </w:r>
       <w:r>
-        <w:rPr>
-          <w:lang w:val="en-US" w:eastAsia="en-US"/>
-        </w:rPr>
         <w:tab/>
       </w:r>
       <w:r>
-        <w:rPr>
-          <w:lang w:eastAsia="en-US"/>
-        </w:rPr>
         <w:t>5</w:t>
       </w:r>
     </w:p>
@@ -383,38 +263,18 @@
           <w:tab w:val="left" w:pos="1440"/>
           <w:tab w:val="right" w:leader="dot" w:pos="8630"/>
         </w:tabs>
-        <w:rPr>
-          <w:lang w:eastAsia="en-US"/>
-        </w:rPr>
-      </w:pPr>
-      <w:r>
-        <w:rPr>
-          <w:lang w:val="en-US" w:eastAsia="en-US"/>
-        </w:rPr>
+      </w:pPr>
+      <w:r>
         <w:t>2.1.2</w:t>
       </w:r>
       <w:r>
-        <w:rPr>
-          <w:lang w:val="en-US" w:eastAsia="en-US"/>
-        </w:rPr>
         <w:tab/>
-      </w:r>
-      <w:r>
-        <w:rPr>
-          <w:lang w:eastAsia="en-US"/>
-        </w:rPr>
         <w:t>Dependencies</w:t>
       </w:r>
       <w:r>
-        <w:rPr>
-          <w:lang w:val="en-US" w:eastAsia="en-US"/>
-        </w:rPr>
         <w:tab/>
       </w:r>
       <w:r>
-        <w:rPr>
-          <w:lang w:eastAsia="en-US"/>
-        </w:rPr>
         <w:t>5</w:t>
       </w:r>
     </w:p>
@@ -425,38 +285,18 @@
           <w:tab w:val="left" w:pos="1440"/>
           <w:tab w:val="right" w:leader="dot" w:pos="8630"/>
         </w:tabs>
-        <w:rPr>
-          <w:lang w:eastAsia="en-US"/>
-        </w:rPr>
-      </w:pPr>
-      <w:r>
-        <w:rPr>
-          <w:lang w:eastAsia="en-US"/>
-        </w:rPr>
+      </w:pPr>
+      <w:r>
         <w:t>2.1.2.1</w:t>
       </w:r>
       <w:r>
-        <w:rPr>
-          <w:lang w:val="en-US" w:eastAsia="en-US"/>
-        </w:rPr>
         <w:tab/>
-      </w:r>
-      <w:r>
-        <w:rPr>
-          <w:lang w:eastAsia="en-US"/>
-        </w:rPr>
         <w:t>Code Reuse and Licensing</w:t>
       </w:r>
       <w:r>
-        <w:rPr>
-          <w:lang w:val="en-US" w:eastAsia="en-US"/>
-        </w:rPr>
         <w:tab/>
       </w:r>
       <w:r>
-        <w:rPr>
-          <w:lang w:eastAsia="en-US"/>
-        </w:rPr>
         <w:t>5</w:t>
       </w:r>
     </w:p>
@@ -467,38 +307,18 @@
           <w:tab w:val="left" w:pos="1440"/>
           <w:tab w:val="right" w:leader="dot" w:pos="8630"/>
         </w:tabs>
-        <w:rPr>
-          <w:lang w:eastAsia="en-US"/>
-        </w:rPr>
-      </w:pPr>
-      <w:r>
-        <w:rPr>
-          <w:lang w:eastAsia="en-US"/>
-        </w:rPr>
+      </w:pPr>
+      <w:r>
         <w:t>2.1.2.2</w:t>
       </w:r>
       <w:r>
-        <w:rPr>
-          <w:lang w:val="en-US" w:eastAsia="en-US"/>
-        </w:rPr>
         <w:tab/>
-      </w:r>
-      <w:r>
-        <w:rPr>
-          <w:lang w:eastAsia="en-US"/>
-        </w:rPr>
         <w:t>Hardware and Operating Systems</w:t>
       </w:r>
       <w:r>
-        <w:rPr>
-          <w:lang w:val="en-US" w:eastAsia="en-US"/>
-        </w:rPr>
         <w:tab/>
       </w:r>
       <w:r>
-        <w:rPr>
-          <w:lang w:eastAsia="en-US"/>
-        </w:rPr>
         <w:t>6</w:t>
       </w:r>
     </w:p>
@@ -509,51 +329,23 @@
           <w:tab w:val="left" w:pos="960"/>
           <w:tab w:val="right" w:leader="dot" w:pos="8630"/>
         </w:tabs>
-        <w:rPr>
-          <w:lang w:eastAsia="en-US"/>
-        </w:rPr>
-      </w:pPr>
-      <w:r>
-        <w:rPr>
-          <w:lang w:val="en-US" w:eastAsia="en-US"/>
-        </w:rPr>
-        <w:t>2.</w:t>
-      </w:r>
-      <w:r>
-        <w:rPr>
-          <w:lang w:eastAsia="en-US"/>
-        </w:rPr>
-        <w:t>2</w:t>
+      </w:pPr>
+      <w:r>
+        <w:t>2.2</w:t>
       </w:r>
       <w:r>
         <w:rPr>
           <w:i w:val="0"/>
-          <w:lang w:val="en-US" w:eastAsia="en-US"/>
         </w:rPr>
         <w:tab/>
       </w:r>
       <w:r>
-        <w:rPr>
-          <w:lang w:val="en-US" w:eastAsia="en-US"/>
-        </w:rPr>
-        <w:t>Methodology</w:t>
-      </w:r>
-      <w:r>
-        <w:rPr>
-          <w:lang w:eastAsia="en-US"/>
-        </w:rPr>
-        <w:t xml:space="preserve"> - Scrum</w:t>
-      </w:r>
-      <w:r>
-        <w:rPr>
-          <w:lang w:val="en-US" w:eastAsia="en-US"/>
-        </w:rPr>
+        <w:t>Methodology - Scrum</w:t>
+      </w:r>
+      <w:r>
         <w:tab/>
       </w:r>
       <w:r>
-        <w:rPr>
-          <w:lang w:eastAsia="en-US"/>
-        </w:rPr>
         <w:t>6</w:t>
       </w:r>
     </w:p>
@@ -564,38 +356,18 @@
           <w:tab w:val="left" w:pos="1440"/>
           <w:tab w:val="right" w:leader="dot" w:pos="8630"/>
         </w:tabs>
-        <w:rPr>
-          <w:lang w:eastAsia="en-US"/>
-        </w:rPr>
-      </w:pPr>
-      <w:r>
-        <w:rPr>
-          <w:lang w:val="en-US" w:eastAsia="en-US"/>
-        </w:rPr>
+      </w:pPr>
+      <w:r>
         <w:t>2.2.1</w:t>
       </w:r>
       <w:r>
-        <w:rPr>
-          <w:lang w:val="en-US" w:eastAsia="en-US"/>
-        </w:rPr>
         <w:tab/>
-      </w:r>
-      <w:r>
-        <w:rPr>
-          <w:lang w:eastAsia="en-US"/>
-        </w:rPr>
         <w:t>Scrum Phase 1: Outline, Planning, and Architectural Design</w:t>
       </w:r>
       <w:r>
-        <w:rPr>
-          <w:lang w:val="en-US" w:eastAsia="en-US"/>
-        </w:rPr>
         <w:tab/>
       </w:r>
       <w:r>
-        <w:rPr>
-          <w:lang w:eastAsia="en-US"/>
-        </w:rPr>
         <w:t>7</w:t>
       </w:r>
     </w:p>
@@ -606,38 +378,18 @@
           <w:tab w:val="left" w:pos="1440"/>
           <w:tab w:val="right" w:leader="dot" w:pos="8630"/>
         </w:tabs>
-        <w:rPr>
-          <w:lang w:eastAsia="en-US"/>
-        </w:rPr>
-      </w:pPr>
-      <w:r>
-        <w:rPr>
-          <w:lang w:val="en-US" w:eastAsia="en-US"/>
-        </w:rPr>
+      </w:pPr>
+      <w:r>
         <w:t>2.2.2</w:t>
       </w:r>
       <w:r>
-        <w:rPr>
-          <w:lang w:val="en-US" w:eastAsia="en-US"/>
-        </w:rPr>
         <w:tab/>
-      </w:r>
-      <w:r>
-        <w:rPr>
-          <w:lang w:eastAsia="en-US"/>
-        </w:rPr>
         <w:t>Scrum Phase 2: Sprints</w:t>
       </w:r>
       <w:r>
-        <w:rPr>
-          <w:lang w:val="en-US" w:eastAsia="en-US"/>
-        </w:rPr>
         <w:tab/>
       </w:r>
       <w:r>
-        <w:rPr>
-          <w:lang w:eastAsia="en-US"/>
-        </w:rPr>
         <w:t>7, 8</w:t>
       </w:r>
     </w:p>
@@ -648,38 +400,18 @@
           <w:tab w:val="left" w:pos="1440"/>
           <w:tab w:val="right" w:leader="dot" w:pos="8630"/>
         </w:tabs>
-        <w:rPr>
-          <w:lang w:eastAsia="en-US"/>
-        </w:rPr>
-      </w:pPr>
-      <w:r>
-        <w:rPr>
-          <w:lang w:val="en-US" w:eastAsia="en-US"/>
-        </w:rPr>
+      </w:pPr>
+      <w:r>
         <w:t>2.2.3</w:t>
       </w:r>
       <w:r>
-        <w:rPr>
-          <w:lang w:val="en-US" w:eastAsia="en-US"/>
-        </w:rPr>
         <w:tab/>
-      </w:r>
-      <w:r>
-        <w:rPr>
-          <w:lang w:eastAsia="en-US"/>
-        </w:rPr>
         <w:t>Scrum Phase 3: Project Closure</w:t>
       </w:r>
       <w:r>
-        <w:rPr>
-          <w:lang w:val="en-US" w:eastAsia="en-US"/>
-        </w:rPr>
         <w:tab/>
       </w:r>
       <w:r>
-        <w:rPr>
-          <w:lang w:eastAsia="en-US"/>
-        </w:rPr>
         <w:t>8</w:t>
       </w:r>
     </w:p>
@@ -692,38 +424,24 @@
         </w:tabs>
         <w:rPr>
           <w:b w:val="0"/>
-          <w:lang w:eastAsia="en-US"/>
-        </w:rPr>
-      </w:pPr>
-      <w:r>
-        <w:rPr>
-          <w:lang w:val="en-US" w:eastAsia="en-US"/>
-        </w:rPr>
+        </w:rPr>
+      </w:pPr>
+      <w:r>
         <w:t>3</w:t>
       </w:r>
       <w:r>
         <w:rPr>
           <w:b w:val="0"/>
-          <w:lang w:val="en-US" w:eastAsia="en-US"/>
         </w:rPr>
         <w:tab/>
       </w:r>
       <w:r>
-        <w:rPr>
-          <w:lang w:val="en-US" w:eastAsia="en-US"/>
-        </w:rPr>
         <w:t>System Overview</w:t>
       </w:r>
       <w:r>
-        <w:rPr>
-          <w:lang w:val="en-US" w:eastAsia="en-US"/>
-        </w:rPr>
         <w:tab/>
       </w:r>
       <w:r>
-        <w:rPr>
-          <w:lang w:eastAsia="en-US"/>
-        </w:rPr>
         <w:t xml:space="preserve"> 9</w:t>
       </w:r>
     </w:p>
@@ -736,38 +454,24 @@
         </w:tabs>
         <w:rPr>
           <w:b w:val="0"/>
-          <w:lang w:eastAsia="en-US"/>
-        </w:rPr>
-      </w:pPr>
-      <w:r>
-        <w:rPr>
-          <w:lang w:val="en-US" w:eastAsia="en-US"/>
-        </w:rPr>
+        </w:rPr>
+      </w:pPr>
+      <w:r>
         <w:t>4</w:t>
       </w:r>
       <w:r>
         <w:rPr>
           <w:b w:val="0"/>
-          <w:lang w:val="en-US" w:eastAsia="en-US"/>
         </w:rPr>
         <w:tab/>
       </w:r>
       <w:r>
-        <w:rPr>
-          <w:lang w:val="en-US" w:eastAsia="en-US"/>
-        </w:rPr>
         <w:t>System Architecture</w:t>
       </w:r>
       <w:r>
-        <w:rPr>
-          <w:lang w:val="en-US" w:eastAsia="en-US"/>
-        </w:rPr>
         <w:tab/>
       </w:r>
       <w:r>
-        <w:rPr>
-          <w:lang w:eastAsia="en-US"/>
-        </w:rPr>
         <w:t>10</w:t>
       </w:r>
     </w:p>
@@ -780,44 +484,27 @@
         </w:tabs>
         <w:rPr>
           <w:i w:val="0"/>
-          <w:lang w:eastAsia="en-US"/>
-        </w:rPr>
-      </w:pPr>
-      <w:r>
-        <w:rPr>
-          <w:lang w:val="en-US" w:eastAsia="en-US"/>
-        </w:rPr>
+        </w:rPr>
+      </w:pPr>
+      <w:r>
         <w:t>4.1</w:t>
       </w:r>
       <w:r>
         <w:rPr>
           <w:i w:val="0"/>
-          <w:lang w:val="en-US" w:eastAsia="en-US"/>
         </w:rPr>
         <w:tab/>
       </w:r>
       <w:r>
-        <w:rPr>
-          <w:lang w:eastAsia="en-US"/>
-        </w:rPr>
         <w:t>Entity</w:t>
       </w:r>
       <w:r>
-        <w:rPr>
-          <w:lang w:val="en-US" w:eastAsia="en-US"/>
-        </w:rPr>
         <w:tab/>
       </w:r>
       <w:r>
-        <w:rPr>
-          <w:lang w:eastAsia="en-US"/>
-        </w:rPr>
         <w:t>10</w:t>
       </w:r>
       <w:r>
-        <w:rPr>
-          <w:lang w:eastAsia="en-US"/>
-        </w:rPr>
         <w:t>, 11</w:t>
       </w:r>
     </w:p>
@@ -828,38 +515,18 @@
           <w:tab w:val="left" w:pos="1440"/>
           <w:tab w:val="right" w:leader="dot" w:pos="8630"/>
         </w:tabs>
-        <w:rPr>
-          <w:lang w:eastAsia="en-US"/>
-        </w:rPr>
-      </w:pPr>
-      <w:r>
-        <w:rPr>
-          <w:lang w:val="en-US" w:eastAsia="en-US"/>
-        </w:rPr>
+      </w:pPr>
+      <w:r>
         <w:t>4.1.1</w:t>
       </w:r>
       <w:r>
-        <w:rPr>
-          <w:lang w:val="en-US" w:eastAsia="en-US"/>
-        </w:rPr>
         <w:tab/>
-      </w:r>
-      <w:r>
-        <w:rPr>
-          <w:lang w:eastAsia="en-US"/>
-        </w:rPr>
         <w:t>Patient</w:t>
       </w:r>
       <w:r>
-        <w:rPr>
-          <w:lang w:val="en-US" w:eastAsia="en-US"/>
-        </w:rPr>
         <w:tab/>
       </w:r>
       <w:r>
-        <w:rPr>
-          <w:lang w:eastAsia="en-US"/>
-        </w:rPr>
         <w:t>11</w:t>
       </w:r>
     </w:p>
@@ -870,38 +537,18 @@
           <w:tab w:val="left" w:pos="1440"/>
           <w:tab w:val="right" w:leader="dot" w:pos="8630"/>
         </w:tabs>
-        <w:rPr>
-          <w:lang w:eastAsia="en-US"/>
-        </w:rPr>
-      </w:pPr>
-      <w:r>
-        <w:rPr>
-          <w:lang w:val="en-US" w:eastAsia="en-US"/>
-        </w:rPr>
+      </w:pPr>
+      <w:r>
         <w:t>4.1.2</w:t>
       </w:r>
       <w:r>
-        <w:rPr>
-          <w:lang w:val="en-US" w:eastAsia="en-US"/>
-        </w:rPr>
         <w:tab/>
-      </w:r>
-      <w:r>
-        <w:rPr>
-          <w:lang w:eastAsia="en-US"/>
-        </w:rPr>
         <w:t>Provider</w:t>
       </w:r>
       <w:r>
-        <w:rPr>
-          <w:lang w:val="en-US" w:eastAsia="en-US"/>
-        </w:rPr>
         <w:tab/>
       </w:r>
       <w:r>
-        <w:rPr>
-          <w:lang w:eastAsia="en-US"/>
-        </w:rPr>
         <w:t>12</w:t>
       </w:r>
     </w:p>
@@ -914,38 +561,24 @@
         </w:tabs>
         <w:rPr>
           <w:i w:val="0"/>
-          <w:lang w:eastAsia="en-US"/>
-        </w:rPr>
-      </w:pPr>
-      <w:r>
-        <w:rPr>
-          <w:lang w:val="en-US" w:eastAsia="en-US"/>
-        </w:rPr>
+        </w:rPr>
+      </w:pPr>
+      <w:r>
         <w:t>4.2</w:t>
       </w:r>
       <w:r>
         <w:rPr>
           <w:i w:val="0"/>
-          <w:lang w:val="en-US" w:eastAsia="en-US"/>
         </w:rPr>
         <w:tab/>
       </w:r>
       <w:r>
-        <w:rPr>
-          <w:lang w:eastAsia="en-US"/>
-        </w:rPr>
         <w:t>Service</w:t>
       </w:r>
       <w:r>
-        <w:rPr>
-          <w:lang w:val="en-US" w:eastAsia="en-US"/>
-        </w:rPr>
         <w:tab/>
       </w:r>
       <w:r>
-        <w:rPr>
-          <w:lang w:eastAsia="en-US"/>
-        </w:rPr>
         <w:t>12</w:t>
       </w:r>
     </w:p>
@@ -956,39 +589,23 @@
           <w:tab w:val="left" w:pos="960"/>
           <w:tab w:val="right" w:leader="dot" w:pos="8630"/>
         </w:tabs>
-        <w:rPr>
-          <w:lang w:eastAsia="en-US"/>
-        </w:rPr>
-      </w:pPr>
-      <w:r>
-        <w:rPr>
-          <w:lang w:val="en-US" w:eastAsia="en-US"/>
-        </w:rPr>
+      </w:pPr>
+      <w:r>
         <w:t>4.3</w:t>
       </w:r>
       <w:r>
         <w:rPr>
           <w:i w:val="0"/>
-          <w:lang w:val="en-US" w:eastAsia="en-US"/>
         </w:rPr>
         <w:tab/>
       </w:r>
       <w:r>
-        <w:rPr>
-          <w:lang w:eastAsia="en-US"/>
-        </w:rPr>
         <w:t>Transaction</w:t>
       </w:r>
       <w:r>
-        <w:rPr>
-          <w:lang w:val="en-US" w:eastAsia="en-US"/>
-        </w:rPr>
         <w:tab/>
       </w:r>
       <w:r>
-        <w:rPr>
-          <w:lang w:eastAsia="en-US"/>
-        </w:rPr>
         <w:t>13</w:t>
       </w:r>
     </w:p>
@@ -1001,38 +618,24 @@
         </w:tabs>
         <w:rPr>
           <w:i w:val="0"/>
-          <w:lang w:eastAsia="en-US"/>
-        </w:rPr>
-      </w:pPr>
-      <w:r>
-        <w:rPr>
-          <w:lang w:val="en-US" w:eastAsia="en-US"/>
-        </w:rPr>
+        </w:rPr>
+      </w:pPr>
+      <w:r>
         <w:t>4.4</w:t>
       </w:r>
       <w:r>
         <w:rPr>
           <w:i w:val="0"/>
-          <w:lang w:val="en-US" w:eastAsia="en-US"/>
         </w:rPr>
         <w:tab/>
       </w:r>
       <w:r>
-        <w:rPr>
-          <w:lang w:eastAsia="en-US"/>
-        </w:rPr>
         <w:t>Database Wrapper</w:t>
       </w:r>
       <w:r>
-        <w:rPr>
-          <w:lang w:val="en-US" w:eastAsia="en-US"/>
-        </w:rPr>
         <w:tab/>
       </w:r>
       <w:r>
-        <w:rPr>
-          <w:lang w:eastAsia="en-US"/>
-        </w:rPr>
         <w:t>14</w:t>
       </w:r>
     </w:p>
@@ -1043,39 +646,23 @@
           <w:tab w:val="left" w:pos="960"/>
           <w:tab w:val="right" w:leader="dot" w:pos="8630"/>
         </w:tabs>
-        <w:rPr>
-          <w:lang w:eastAsia="en-US"/>
-        </w:rPr>
-      </w:pPr>
-      <w:r>
-        <w:rPr>
-          <w:lang w:val="en-US" w:eastAsia="en-US"/>
-        </w:rPr>
+      </w:pPr>
+      <w:r>
         <w:t>4.5</w:t>
       </w:r>
       <w:r>
         <w:rPr>
           <w:i w:val="0"/>
-          <w:lang w:val="en-US" w:eastAsia="en-US"/>
         </w:rPr>
         <w:tab/>
       </w:r>
       <w:r>
-        <w:rPr>
-          <w:lang w:eastAsia="en-US"/>
-        </w:rPr>
         <w:t>Terminals</w:t>
       </w:r>
       <w:r>
-        <w:rPr>
-          <w:lang w:val="en-US" w:eastAsia="en-US"/>
-        </w:rPr>
         <w:tab/>
       </w:r>
       <w:r>
-        <w:rPr>
-          <w:lang w:eastAsia="en-US"/>
-        </w:rPr>
         <w:t>14, 15</w:t>
       </w:r>
     </w:p>
@@ -1086,39 +673,19 @@
           <w:tab w:val="left" w:pos="1440"/>
           <w:tab w:val="right" w:leader="dot" w:pos="8630"/>
         </w:tabs>
-        <w:rPr>
-          <w:lang w:eastAsia="en-US"/>
-        </w:rPr>
-      </w:pPr>
-      <w:r>
-        <w:rPr>
-          <w:lang w:val="en-US" w:eastAsia="en-US"/>
-        </w:rPr>
+      </w:pPr>
+      <w:r>
         <w:lastRenderedPageBreak/>
         <w:t>4.5.1</w:t>
       </w:r>
       <w:r>
-        <w:rPr>
-          <w:lang w:val="en-US" w:eastAsia="en-US"/>
-        </w:rPr>
         <w:tab/>
-      </w:r>
-      <w:r>
-        <w:rPr>
-          <w:lang w:eastAsia="en-US"/>
-        </w:rPr>
         <w:t>Provider Terminal</w:t>
       </w:r>
       <w:r>
-        <w:rPr>
-          <w:lang w:val="en-US" w:eastAsia="en-US"/>
-        </w:rPr>
         <w:tab/>
       </w:r>
       <w:r>
-        <w:rPr>
-          <w:lang w:eastAsia="en-US"/>
-        </w:rPr>
         <w:t>15</w:t>
       </w:r>
     </w:p>
@@ -1129,38 +696,18 @@
           <w:tab w:val="left" w:pos="1440"/>
           <w:tab w:val="right" w:leader="dot" w:pos="8630"/>
         </w:tabs>
-        <w:rPr>
-          <w:lang w:eastAsia="en-US"/>
-        </w:rPr>
-      </w:pPr>
-      <w:r>
-        <w:rPr>
-          <w:lang w:val="en-US" w:eastAsia="en-US"/>
-        </w:rPr>
+      </w:pPr>
+      <w:r>
         <w:t>4.5.2</w:t>
       </w:r>
       <w:r>
-        <w:rPr>
-          <w:lang w:val="en-US" w:eastAsia="en-US"/>
-        </w:rPr>
         <w:tab/>
-      </w:r>
-      <w:r>
-        <w:rPr>
-          <w:lang w:eastAsia="en-US"/>
-        </w:rPr>
         <w:t>Manager Terminal</w:t>
       </w:r>
       <w:r>
-        <w:rPr>
-          <w:lang w:val="en-US" w:eastAsia="en-US"/>
-        </w:rPr>
         <w:tab/>
       </w:r>
       <w:r>
-        <w:rPr>
-          <w:lang w:eastAsia="en-US"/>
-        </w:rPr>
         <w:t>15</w:t>
       </w:r>
     </w:p>
@@ -1171,38 +718,18 @@
           <w:tab w:val="left" w:pos="1440"/>
           <w:tab w:val="right" w:leader="dot" w:pos="8630"/>
         </w:tabs>
-        <w:rPr>
-          <w:lang w:eastAsia="en-US"/>
-        </w:rPr>
-      </w:pPr>
-      <w:r>
-        <w:rPr>
-          <w:lang w:val="en-US" w:eastAsia="en-US"/>
-        </w:rPr>
+      </w:pPr>
+      <w:r>
         <w:t>4.5.3</w:t>
       </w:r>
       <w:r>
-        <w:rPr>
-          <w:lang w:val="en-US" w:eastAsia="en-US"/>
-        </w:rPr>
         <w:tab/>
-      </w:r>
-      <w:r>
-        <w:rPr>
-          <w:lang w:eastAsia="en-US"/>
-        </w:rPr>
         <w:t>Operator Terminal</w:t>
       </w:r>
       <w:r>
-        <w:rPr>
-          <w:lang w:val="en-US" w:eastAsia="en-US"/>
-        </w:rPr>
         <w:tab/>
       </w:r>
       <w:r>
-        <w:rPr>
-          <w:lang w:eastAsia="en-US"/>
-        </w:rPr>
         <w:t>15</w:t>
       </w:r>
     </w:p>
@@ -1215,44 +742,27 @@
         </w:tabs>
         <w:rPr>
           <w:i w:val="0"/>
-          <w:lang w:eastAsia="en-US"/>
-        </w:rPr>
-      </w:pPr>
-      <w:r>
-        <w:rPr>
-          <w:lang w:val="en-US" w:eastAsia="en-US"/>
-        </w:rPr>
+        </w:rPr>
+      </w:pPr>
+      <w:r>
         <w:t>4.6</w:t>
       </w:r>
       <w:r>
         <w:rPr>
           <w:i w:val="0"/>
-          <w:lang w:val="en-US" w:eastAsia="en-US"/>
         </w:rPr>
         <w:tab/>
       </w:r>
       <w:r>
-        <w:rPr>
-          <w:lang w:eastAsia="en-US"/>
-        </w:rPr>
         <w:t>Database</w:t>
       </w:r>
       <w:r>
-        <w:rPr>
-          <w:lang w:val="en-US" w:eastAsia="en-US"/>
-        </w:rPr>
         <w:tab/>
       </w:r>
       <w:r>
-        <w:rPr>
-          <w:lang w:eastAsia="en-US"/>
-        </w:rPr>
         <w:t>16</w:t>
       </w:r>
       <w:r>
-        <w:rPr>
-          <w:lang w:eastAsia="en-US"/>
-        </w:rPr>
         <w:t>, 17</w:t>
       </w:r>
     </w:p>
@@ -1265,38 +775,24 @@
         </w:tabs>
         <w:rPr>
           <w:i w:val="0"/>
-          <w:lang w:eastAsia="en-US"/>
-        </w:rPr>
-      </w:pPr>
-      <w:r>
-        <w:rPr>
-          <w:lang w:val="en-US" w:eastAsia="en-US"/>
-        </w:rPr>
+        </w:rPr>
+      </w:pPr>
+      <w:r>
         <w:t>4.7</w:t>
       </w:r>
       <w:r>
         <w:rPr>
           <w:i w:val="0"/>
-          <w:lang w:val="en-US" w:eastAsia="en-US"/>
         </w:rPr>
         <w:tab/>
       </w:r>
       <w:r>
-        <w:rPr>
-          <w:lang w:eastAsia="en-US"/>
-        </w:rPr>
         <w:t>Automated Report Generation</w:t>
       </w:r>
       <w:r>
-        <w:rPr>
-          <w:lang w:val="en-US" w:eastAsia="en-US"/>
-        </w:rPr>
         <w:tab/>
       </w:r>
       <w:r>
-        <w:rPr>
-          <w:lang w:eastAsia="en-US"/>
-        </w:rPr>
         <w:t>17</w:t>
       </w:r>
     </w:p>
@@ -1309,38 +805,24 @@
         </w:tabs>
         <w:rPr>
           <w:b w:val="0"/>
-          <w:lang w:eastAsia="en-US"/>
-        </w:rPr>
-      </w:pPr>
-      <w:r>
-        <w:rPr>
-          <w:lang w:val="en-US" w:eastAsia="en-US"/>
-        </w:rPr>
+        </w:rPr>
+      </w:pPr>
+      <w:r>
         <w:t>5</w:t>
       </w:r>
       <w:r>
         <w:rPr>
           <w:b w:val="0"/>
-          <w:lang w:val="en-US" w:eastAsia="en-US"/>
         </w:rPr>
         <w:tab/>
       </w:r>
       <w:r>
-        <w:rPr>
-          <w:lang w:val="en-US" w:eastAsia="en-US"/>
-        </w:rPr>
         <w:t>Detailed System Design</w:t>
       </w:r>
       <w:r>
-        <w:rPr>
-          <w:lang w:val="en-US" w:eastAsia="en-US"/>
-        </w:rPr>
         <w:tab/>
       </w:r>
       <w:r>
-        <w:rPr>
-          <w:lang w:eastAsia="en-US"/>
-        </w:rPr>
         <w:t>18</w:t>
       </w:r>
     </w:p>
@@ -1353,38 +835,24 @@
         </w:tabs>
         <w:rPr>
           <w:i w:val="0"/>
-          <w:lang w:eastAsia="en-US"/>
-        </w:rPr>
-      </w:pPr>
-      <w:r>
-        <w:rPr>
-          <w:lang w:val="en-US" w:eastAsia="en-US"/>
-        </w:rPr>
+        </w:rPr>
+      </w:pPr>
+      <w:r>
         <w:t>5.1</w:t>
       </w:r>
       <w:r>
         <w:rPr>
           <w:i w:val="0"/>
-          <w:lang w:val="en-US" w:eastAsia="en-US"/>
         </w:rPr>
         <w:tab/>
       </w:r>
       <w:r>
-        <w:rPr>
-          <w:lang w:eastAsia="en-US"/>
-        </w:rPr>
         <w:t>Entity Superclass</w:t>
       </w:r>
       <w:r>
-        <w:rPr>
-          <w:lang w:val="en-US" w:eastAsia="en-US"/>
-        </w:rPr>
         <w:tab/>
       </w:r>
       <w:r>
-        <w:rPr>
-          <w:lang w:eastAsia="en-US"/>
-        </w:rPr>
         <w:t>18</w:t>
       </w:r>
     </w:p>
@@ -1395,38 +863,18 @@
           <w:tab w:val="left" w:pos="1440"/>
           <w:tab w:val="right" w:leader="dot" w:pos="8630"/>
         </w:tabs>
-        <w:rPr>
-          <w:lang w:eastAsia="en-US"/>
-        </w:rPr>
-      </w:pPr>
-      <w:r>
-        <w:rPr>
-          <w:lang w:val="en-US" w:eastAsia="en-US"/>
-        </w:rPr>
+      </w:pPr>
+      <w:r>
         <w:t>5.1.1</w:t>
       </w:r>
       <w:r>
-        <w:rPr>
-          <w:lang w:val="en-US" w:eastAsia="en-US"/>
-        </w:rPr>
         <w:tab/>
-      </w:r>
-      <w:r>
-        <w:rPr>
-          <w:lang w:eastAsia="en-US"/>
-        </w:rPr>
         <w:t>Patient Object</w:t>
       </w:r>
       <w:r>
-        <w:rPr>
-          <w:lang w:val="en-US" w:eastAsia="en-US"/>
-        </w:rPr>
         <w:tab/>
       </w:r>
       <w:r>
-        <w:rPr>
-          <w:lang w:eastAsia="en-US"/>
-        </w:rPr>
         <w:t>18</w:t>
       </w:r>
     </w:p>
@@ -1437,38 +885,18 @@
           <w:tab w:val="left" w:pos="1440"/>
           <w:tab w:val="right" w:leader="dot" w:pos="8630"/>
         </w:tabs>
-        <w:rPr>
-          <w:lang w:eastAsia="en-US"/>
-        </w:rPr>
-      </w:pPr>
-      <w:r>
-        <w:rPr>
-          <w:lang w:val="en-US" w:eastAsia="en-US"/>
-        </w:rPr>
+      </w:pPr>
+      <w:r>
         <w:t>5.1.1.1</w:t>
       </w:r>
       <w:r>
-        <w:rPr>
-          <w:lang w:val="en-US" w:eastAsia="en-US"/>
-        </w:rPr>
         <w:tab/>
-      </w:r>
-      <w:r>
-        <w:rPr>
-          <w:lang w:eastAsia="en-US"/>
-        </w:rPr>
         <w:t>Provider Terminal</w:t>
       </w:r>
       <w:r>
-        <w:rPr>
-          <w:lang w:val="en-US" w:eastAsia="en-US"/>
-        </w:rPr>
         <w:tab/>
       </w:r>
       <w:r>
-        <w:rPr>
-          <w:lang w:eastAsia="en-US"/>
-        </w:rPr>
         <w:t>19</w:t>
       </w:r>
     </w:p>
@@ -1479,38 +907,18 @@
           <w:tab w:val="left" w:pos="1440"/>
           <w:tab w:val="right" w:leader="dot" w:pos="8630"/>
         </w:tabs>
-        <w:rPr>
-          <w:lang w:eastAsia="en-US"/>
-        </w:rPr>
-      </w:pPr>
-      <w:r>
-        <w:rPr>
-          <w:lang w:val="en-US" w:eastAsia="en-US"/>
-        </w:rPr>
+      </w:pPr>
+      <w:r>
         <w:t>5.1.2</w:t>
       </w:r>
       <w:r>
-        <w:rPr>
-          <w:lang w:val="en-US" w:eastAsia="en-US"/>
-        </w:rPr>
         <w:tab/>
-      </w:r>
-      <w:r>
-        <w:rPr>
-          <w:lang w:eastAsia="en-US"/>
-        </w:rPr>
         <w:t>Provider Object</w:t>
       </w:r>
       <w:r>
-        <w:rPr>
-          <w:lang w:val="en-US" w:eastAsia="en-US"/>
-        </w:rPr>
         <w:tab/>
       </w:r>
       <w:r>
-        <w:rPr>
-          <w:lang w:eastAsia="en-US"/>
-        </w:rPr>
         <w:t>19</w:t>
       </w:r>
     </w:p>
@@ -1521,44 +929,18 @@
           <w:tab w:val="left" w:pos="1440"/>
           <w:tab w:val="right" w:leader="dot" w:pos="8630"/>
         </w:tabs>
-        <w:rPr>
-          <w:lang w:eastAsia="en-US"/>
-        </w:rPr>
-      </w:pPr>
-      <w:r>
-        <w:rPr>
-          <w:lang w:val="en-US" w:eastAsia="en-US"/>
-        </w:rPr>
-        <w:t>5.1.2</w:t>
-      </w:r>
-      <w:r>
-        <w:rPr>
-          <w:lang w:eastAsia="en-US"/>
-        </w:rPr>
-        <w:t>.1</w:t>
-      </w:r>
-      <w:r>
-        <w:rPr>
-          <w:lang w:val="en-US" w:eastAsia="en-US"/>
-        </w:rPr>
+      </w:pPr>
+      <w:r>
+        <w:t>5.1.2.1</w:t>
+      </w:r>
+      <w:r>
         <w:tab/>
-      </w:r>
-      <w:r>
-        <w:rPr>
-          <w:lang w:eastAsia="en-US"/>
-        </w:rPr>
         <w:t>Provider Error Handling</w:t>
       </w:r>
       <w:r>
-        <w:rPr>
-          <w:lang w:val="en-US" w:eastAsia="en-US"/>
-        </w:rPr>
         <w:tab/>
       </w:r>
       <w:r>
-        <w:rPr>
-          <w:lang w:eastAsia="en-US"/>
-        </w:rPr>
         <w:t>19</w:t>
       </w:r>
     </w:p>
@@ -1569,39 +951,23 @@
           <w:tab w:val="left" w:pos="960"/>
           <w:tab w:val="right" w:leader="dot" w:pos="8630"/>
         </w:tabs>
-        <w:rPr>
-          <w:lang w:eastAsia="en-US"/>
-        </w:rPr>
-      </w:pPr>
-      <w:r>
-        <w:rPr>
-          <w:lang w:val="en-US" w:eastAsia="en-US"/>
-        </w:rPr>
+      </w:pPr>
+      <w:r>
         <w:t>5.2</w:t>
       </w:r>
       <w:r>
         <w:rPr>
           <w:i w:val="0"/>
-          <w:lang w:val="en-US" w:eastAsia="en-US"/>
         </w:rPr>
         <w:tab/>
       </w:r>
       <w:r>
-        <w:rPr>
-          <w:lang w:eastAsia="en-US"/>
-        </w:rPr>
         <w:t>Service Object</w:t>
       </w:r>
       <w:r>
-        <w:rPr>
-          <w:lang w:val="en-US" w:eastAsia="en-US"/>
-        </w:rPr>
         <w:tab/>
       </w:r>
       <w:r>
-        <w:rPr>
-          <w:lang w:eastAsia="en-US"/>
-        </w:rPr>
         <w:t>19, 20</w:t>
       </w:r>
     </w:p>
@@ -1612,38 +978,18 @@
           <w:tab w:val="left" w:pos="1440"/>
           <w:tab w:val="right" w:leader="dot" w:pos="8630"/>
         </w:tabs>
-        <w:rPr>
-          <w:lang w:eastAsia="en-US"/>
-        </w:rPr>
-      </w:pPr>
-      <w:r>
-        <w:rPr>
-          <w:lang w:val="en-US" w:eastAsia="en-US"/>
-        </w:rPr>
+      </w:pPr>
+      <w:r>
         <w:t>5.2.1</w:t>
       </w:r>
       <w:r>
-        <w:rPr>
-          <w:lang w:val="en-US" w:eastAsia="en-US"/>
-        </w:rPr>
         <w:tab/>
-      </w:r>
-      <w:r>
-        <w:rPr>
-          <w:lang w:eastAsia="en-US"/>
-        </w:rPr>
         <w:t>Service Error Handling</w:t>
       </w:r>
       <w:r>
-        <w:rPr>
-          <w:lang w:val="en-US" w:eastAsia="en-US"/>
-        </w:rPr>
         <w:tab/>
       </w:r>
       <w:r>
-        <w:rPr>
-          <w:lang w:eastAsia="en-US"/>
-        </w:rPr>
         <w:t>20</w:t>
       </w:r>
     </w:p>
@@ -1654,39 +1000,23 @@
           <w:tab w:val="left" w:pos="960"/>
           <w:tab w:val="right" w:leader="dot" w:pos="8630"/>
         </w:tabs>
-        <w:rPr>
-          <w:lang w:eastAsia="en-US"/>
-        </w:rPr>
-      </w:pPr>
-      <w:r>
-        <w:rPr>
-          <w:lang w:val="en-US" w:eastAsia="en-US"/>
-        </w:rPr>
+      </w:pPr>
+      <w:r>
         <w:t>5.3</w:t>
       </w:r>
       <w:r>
         <w:rPr>
           <w:i w:val="0"/>
-          <w:lang w:val="en-US" w:eastAsia="en-US"/>
         </w:rPr>
         <w:tab/>
       </w:r>
       <w:r>
-        <w:rPr>
-          <w:lang w:eastAsia="en-US"/>
-        </w:rPr>
         <w:t>Transaction Object</w:t>
       </w:r>
       <w:r>
-        <w:rPr>
-          <w:lang w:val="en-US" w:eastAsia="en-US"/>
-        </w:rPr>
         <w:tab/>
       </w:r>
       <w:r>
-        <w:rPr>
-          <w:lang w:eastAsia="en-US"/>
-        </w:rPr>
         <w:t>20</w:t>
       </w:r>
     </w:p>
@@ -1697,38 +1027,18 @@
           <w:tab w:val="left" w:pos="1440"/>
           <w:tab w:val="right" w:leader="dot" w:pos="8630"/>
         </w:tabs>
-        <w:rPr>
-          <w:lang w:eastAsia="en-US"/>
-        </w:rPr>
-      </w:pPr>
-      <w:r>
-        <w:rPr>
-          <w:lang w:val="en-US" w:eastAsia="en-US"/>
-        </w:rPr>
+      </w:pPr>
+      <w:r>
         <w:t>5.3.1</w:t>
       </w:r>
       <w:r>
-        <w:rPr>
-          <w:lang w:val="en-US" w:eastAsia="en-US"/>
-        </w:rPr>
         <w:tab/>
-      </w:r>
-      <w:r>
-        <w:rPr>
-          <w:lang w:eastAsia="en-US"/>
-        </w:rPr>
         <w:t>Transaction Error Handling</w:t>
       </w:r>
       <w:r>
-        <w:rPr>
-          <w:lang w:val="en-US" w:eastAsia="en-US"/>
-        </w:rPr>
         <w:tab/>
       </w:r>
       <w:r>
-        <w:rPr>
-          <w:lang w:eastAsia="en-US"/>
-        </w:rPr>
         <w:t>20</w:t>
       </w:r>
     </w:p>
@@ -1739,39 +1049,23 @@
           <w:tab w:val="left" w:pos="960"/>
           <w:tab w:val="right" w:leader="dot" w:pos="8630"/>
         </w:tabs>
-        <w:rPr>
-          <w:lang w:eastAsia="en-US"/>
-        </w:rPr>
-      </w:pPr>
-      <w:r>
-        <w:rPr>
-          <w:lang w:val="en-US" w:eastAsia="en-US"/>
-        </w:rPr>
+      </w:pPr>
+      <w:r>
         <w:t>5.4</w:t>
       </w:r>
       <w:r>
         <w:rPr>
           <w:i w:val="0"/>
-          <w:lang w:val="en-US" w:eastAsia="en-US"/>
         </w:rPr>
         <w:tab/>
       </w:r>
       <w:r>
-        <w:rPr>
-          <w:lang w:eastAsia="en-US"/>
-        </w:rPr>
         <w:t>Database Wrapper Object</w:t>
       </w:r>
       <w:r>
-        <w:rPr>
-          <w:lang w:val="en-US" w:eastAsia="en-US"/>
-        </w:rPr>
         <w:tab/>
       </w:r>
       <w:r>
-        <w:rPr>
-          <w:lang w:eastAsia="en-US"/>
-        </w:rPr>
         <w:t>21</w:t>
       </w:r>
     </w:p>
@@ -1782,38 +1076,18 @@
           <w:tab w:val="left" w:pos="1440"/>
           <w:tab w:val="right" w:leader="dot" w:pos="8630"/>
         </w:tabs>
-        <w:rPr>
-          <w:lang w:eastAsia="en-US"/>
-        </w:rPr>
-      </w:pPr>
-      <w:r>
-        <w:rPr>
-          <w:lang w:val="en-US" w:eastAsia="en-US"/>
-        </w:rPr>
+      </w:pPr>
+      <w:r>
         <w:t>5.4.1</w:t>
       </w:r>
       <w:r>
-        <w:rPr>
-          <w:lang w:val="en-US" w:eastAsia="en-US"/>
-        </w:rPr>
         <w:tab/>
-      </w:r>
-      <w:r>
-        <w:rPr>
-          <w:lang w:eastAsia="en-US"/>
-        </w:rPr>
         <w:t>Error Handling</w:t>
       </w:r>
       <w:r>
-        <w:rPr>
-          <w:lang w:val="en-US" w:eastAsia="en-US"/>
-        </w:rPr>
         <w:tab/>
       </w:r>
       <w:r>
-        <w:rPr>
-          <w:lang w:eastAsia="en-US"/>
-        </w:rPr>
         <w:t>21</w:t>
       </w:r>
     </w:p>
@@ -1824,38 +1098,18 @@
           <w:tab w:val="left" w:pos="1440"/>
           <w:tab w:val="right" w:leader="dot" w:pos="8630"/>
         </w:tabs>
-        <w:rPr>
-          <w:lang w:eastAsia="en-US"/>
-        </w:rPr>
-      </w:pPr>
-      <w:r>
-        <w:rPr>
-          <w:lang w:val="en-US" w:eastAsia="en-US"/>
-        </w:rPr>
+      </w:pPr>
+      <w:r>
         <w:t>5.4.2</w:t>
       </w:r>
       <w:r>
-        <w:rPr>
-          <w:lang w:val="en-US" w:eastAsia="en-US"/>
-        </w:rPr>
         <w:tab/>
-      </w:r>
-      <w:r>
-        <w:rPr>
-          <w:lang w:eastAsia="en-US"/>
-        </w:rPr>
         <w:t>Add Operations</w:t>
       </w:r>
       <w:r>
-        <w:rPr>
-          <w:lang w:val="en-US" w:eastAsia="en-US"/>
-        </w:rPr>
         <w:tab/>
       </w:r>
       <w:r>
-        <w:rPr>
-          <w:lang w:eastAsia="en-US"/>
-        </w:rPr>
         <w:t>21</w:t>
       </w:r>
     </w:p>
@@ -1866,38 +1120,18 @@
           <w:tab w:val="left" w:pos="1440"/>
           <w:tab w:val="right" w:leader="dot" w:pos="8630"/>
         </w:tabs>
-        <w:rPr>
-          <w:lang w:eastAsia="en-US"/>
-        </w:rPr>
-      </w:pPr>
-      <w:r>
-        <w:rPr>
-          <w:lang w:val="en-US" w:eastAsia="en-US"/>
-        </w:rPr>
+      </w:pPr>
+      <w:r>
         <w:t>5.4.3</w:t>
       </w:r>
       <w:r>
-        <w:rPr>
-          <w:lang w:val="en-US" w:eastAsia="en-US"/>
-        </w:rPr>
         <w:tab/>
-      </w:r>
-      <w:r>
-        <w:rPr>
-          <w:lang w:eastAsia="en-US"/>
-        </w:rPr>
         <w:t>Get Operations</w:t>
       </w:r>
       <w:r>
-        <w:rPr>
-          <w:lang w:val="en-US" w:eastAsia="en-US"/>
-        </w:rPr>
         <w:tab/>
       </w:r>
       <w:r>
-        <w:rPr>
-          <w:lang w:eastAsia="en-US"/>
-        </w:rPr>
         <w:t>22, 23</w:t>
       </w:r>
     </w:p>
@@ -1908,38 +1142,18 @@
           <w:tab w:val="left" w:pos="1440"/>
           <w:tab w:val="right" w:leader="dot" w:pos="8630"/>
         </w:tabs>
-        <w:rPr>
-          <w:lang w:eastAsia="en-US"/>
-        </w:rPr>
-      </w:pPr>
-      <w:r>
-        <w:rPr>
-          <w:lang w:val="en-US" w:eastAsia="en-US"/>
-        </w:rPr>
+      </w:pPr>
+      <w:r>
         <w:t>5.4.4</w:t>
       </w:r>
       <w:r>
-        <w:rPr>
-          <w:lang w:val="en-US" w:eastAsia="en-US"/>
-        </w:rPr>
         <w:tab/>
-      </w:r>
-      <w:r>
-        <w:rPr>
-          <w:lang w:eastAsia="en-US"/>
-        </w:rPr>
         <w:t>Update Operations</w:t>
       </w:r>
       <w:r>
-        <w:rPr>
-          <w:lang w:val="en-US" w:eastAsia="en-US"/>
-        </w:rPr>
         <w:tab/>
       </w:r>
       <w:r>
-        <w:rPr>
-          <w:lang w:eastAsia="en-US"/>
-        </w:rPr>
         <w:t>23</w:t>
       </w:r>
     </w:p>
@@ -1950,56 +1164,18 @@
           <w:tab w:val="left" w:pos="1440"/>
           <w:tab w:val="right" w:leader="dot" w:pos="8630"/>
         </w:tabs>
-        <w:rPr>
-          <w:lang w:eastAsia="en-US"/>
-        </w:rPr>
-      </w:pPr>
-      <w:r>
-        <w:rPr>
-          <w:lang w:val="en-US" w:eastAsia="en-US"/>
-        </w:rPr>
-        <w:t>5.</w:t>
-      </w:r>
-      <w:r>
-        <w:rPr>
-          <w:lang w:eastAsia="en-US"/>
-        </w:rPr>
-        <w:t>4</w:t>
-      </w:r>
-      <w:r>
-        <w:rPr>
-          <w:lang w:val="en-US" w:eastAsia="en-US"/>
-        </w:rPr>
-        <w:t>.</w:t>
-      </w:r>
-      <w:r>
-        <w:rPr>
-          <w:lang w:eastAsia="en-US"/>
-        </w:rPr>
-        <w:t>5</w:t>
-      </w:r>
-      <w:r>
-        <w:rPr>
-          <w:lang w:val="en-US" w:eastAsia="en-US"/>
-        </w:rPr>
+      </w:pPr>
+      <w:r>
+        <w:t>5.4.5</w:t>
+      </w:r>
+      <w:r>
         <w:tab/>
-      </w:r>
-      <w:r>
-        <w:rPr>
-          <w:lang w:eastAsia="en-US"/>
-        </w:rPr>
         <w:t>Remove Operations</w:t>
       </w:r>
       <w:r>
-        <w:rPr>
-          <w:lang w:val="en-US" w:eastAsia="en-US"/>
-        </w:rPr>
         <w:tab/>
       </w:r>
       <w:r>
-        <w:rPr>
-          <w:lang w:eastAsia="en-US"/>
-        </w:rPr>
         <w:t>23</w:t>
       </w:r>
     </w:p>
@@ -2010,39 +1186,23 @@
           <w:tab w:val="left" w:pos="960"/>
           <w:tab w:val="right" w:leader="dot" w:pos="8630"/>
         </w:tabs>
-        <w:rPr>
-          <w:lang w:eastAsia="en-US"/>
-        </w:rPr>
-      </w:pPr>
-      <w:r>
-        <w:rPr>
-          <w:lang w:val="en-US" w:eastAsia="en-US"/>
-        </w:rPr>
+      </w:pPr>
+      <w:r>
         <w:t>5.5</w:t>
       </w:r>
       <w:r>
         <w:rPr>
           <w:i w:val="0"/>
-          <w:lang w:val="en-US" w:eastAsia="en-US"/>
         </w:rPr>
         <w:tab/>
       </w:r>
       <w:r>
-        <w:rPr>
-          <w:lang w:eastAsia="en-US"/>
-        </w:rPr>
         <w:t>Terminal</w:t>
       </w:r>
       <w:r>
-        <w:rPr>
-          <w:lang w:val="en-US" w:eastAsia="en-US"/>
-        </w:rPr>
         <w:tab/>
       </w:r>
       <w:r>
-        <w:rPr>
-          <w:lang w:eastAsia="en-US"/>
-        </w:rPr>
         <w:t>23</w:t>
       </w:r>
     </w:p>
@@ -2053,38 +1213,18 @@
           <w:tab w:val="left" w:pos="1440"/>
           <w:tab w:val="right" w:leader="dot" w:pos="8630"/>
         </w:tabs>
-        <w:rPr>
-          <w:lang w:eastAsia="en-US"/>
-        </w:rPr>
-      </w:pPr>
-      <w:r>
-        <w:rPr>
-          <w:lang w:val="en-US" w:eastAsia="en-US"/>
-        </w:rPr>
+      </w:pPr>
+      <w:r>
         <w:t>5.5.1</w:t>
       </w:r>
       <w:r>
-        <w:rPr>
-          <w:lang w:val="en-US" w:eastAsia="en-US"/>
-        </w:rPr>
         <w:tab/>
-      </w:r>
-      <w:r>
-        <w:rPr>
-          <w:lang w:eastAsia="en-US"/>
-        </w:rPr>
         <w:t>Provider Terminal</w:t>
       </w:r>
       <w:r>
-        <w:rPr>
-          <w:lang w:val="en-US" w:eastAsia="en-US"/>
-        </w:rPr>
         <w:tab/>
       </w:r>
       <w:r>
-        <w:rPr>
-          <w:lang w:eastAsia="en-US"/>
-        </w:rPr>
         <w:t>23, 24</w:t>
       </w:r>
     </w:p>
@@ -2095,38 +1235,18 @@
           <w:tab w:val="left" w:pos="1440"/>
           <w:tab w:val="right" w:leader="dot" w:pos="8630"/>
         </w:tabs>
-        <w:rPr>
-          <w:lang w:eastAsia="en-US"/>
-        </w:rPr>
-      </w:pPr>
-      <w:r>
-        <w:rPr>
-          <w:lang w:val="en-US" w:eastAsia="en-US"/>
-        </w:rPr>
+      </w:pPr>
+      <w:r>
         <w:t>5.5.2</w:t>
       </w:r>
       <w:r>
-        <w:rPr>
-          <w:lang w:val="en-US" w:eastAsia="en-US"/>
-        </w:rPr>
         <w:tab/>
-      </w:r>
-      <w:r>
-        <w:rPr>
-          <w:lang w:eastAsia="en-US"/>
-        </w:rPr>
         <w:t>Manager Terminal</w:t>
       </w:r>
       <w:r>
-        <w:rPr>
-          <w:lang w:val="en-US" w:eastAsia="en-US"/>
-        </w:rPr>
         <w:tab/>
       </w:r>
       <w:r>
-        <w:rPr>
-          <w:lang w:eastAsia="en-US"/>
-        </w:rPr>
         <w:t>24, 25</w:t>
       </w:r>
     </w:p>
@@ -2137,38 +1257,18 @@
           <w:tab w:val="left" w:pos="1440"/>
           <w:tab w:val="right" w:leader="dot" w:pos="8630"/>
         </w:tabs>
-        <w:rPr>
-          <w:lang w:eastAsia="en-US"/>
-        </w:rPr>
-      </w:pPr>
-      <w:r>
-        <w:rPr>
-          <w:lang w:val="en-US" w:eastAsia="en-US"/>
-        </w:rPr>
+      </w:pPr>
+      <w:r>
         <w:t>5.5.3</w:t>
       </w:r>
       <w:r>
-        <w:rPr>
-          <w:lang w:val="en-US" w:eastAsia="en-US"/>
-        </w:rPr>
         <w:tab/>
-      </w:r>
-      <w:r>
-        <w:rPr>
-          <w:lang w:eastAsia="en-US"/>
-        </w:rPr>
         <w:t>Operator Terminal</w:t>
       </w:r>
       <w:r>
-        <w:rPr>
-          <w:lang w:val="en-US" w:eastAsia="en-US"/>
-        </w:rPr>
         <w:tab/>
       </w:r>
       <w:r>
-        <w:rPr>
-          <w:lang w:eastAsia="en-US"/>
-        </w:rPr>
         <w:t>25, 26</w:t>
       </w:r>
     </w:p>
@@ -2179,39 +1279,23 @@
           <w:tab w:val="left" w:pos="960"/>
           <w:tab w:val="right" w:leader="dot" w:pos="8630"/>
         </w:tabs>
-        <w:rPr>
-          <w:lang w:eastAsia="en-US"/>
-        </w:rPr>
-      </w:pPr>
-      <w:r>
-        <w:rPr>
-          <w:lang w:val="en-US" w:eastAsia="en-US"/>
-        </w:rPr>
+      </w:pPr>
+      <w:r>
         <w:t>5.6</w:t>
       </w:r>
       <w:r>
         <w:rPr>
           <w:i w:val="0"/>
-          <w:lang w:val="en-US" w:eastAsia="en-US"/>
         </w:rPr>
         <w:tab/>
       </w:r>
       <w:r>
-        <w:rPr>
-          <w:lang w:eastAsia="en-US"/>
-        </w:rPr>
         <w:t>Database</w:t>
       </w:r>
       <w:r>
-        <w:rPr>
-          <w:lang w:val="en-US" w:eastAsia="en-US"/>
-        </w:rPr>
         <w:tab/>
       </w:r>
       <w:r>
-        <w:rPr>
-          <w:lang w:eastAsia="en-US"/>
-        </w:rPr>
         <w:t>26</w:t>
       </w:r>
     </w:p>
@@ -2271,15 +1355,7 @@
           <w:sz w:val="24"/>
           <w:szCs w:val="24"/>
         </w:rPr>
-        <w:t>This document describes the overall structural design and implementation details for the Chocoholics Anonymous software. It discusses how system specifications will be converted into executable systems in order to facilitate services, billing,</w:t>
-      </w:r>
-      <w:r>
-        <w:rPr>
-          <w:rFonts w:ascii="Times New Roman" w:eastAsia="Times New Roman" w:hAnsi="Times New Roman" w:cs="Times New Roman"/>
-          <w:sz w:val="24"/>
-          <w:szCs w:val="24"/>
-        </w:rPr>
-        <w:t xml:space="preserve"> and account management for Chocoholic Anonymous patients. In order to formulate a comprehensive plan, the design considerations, system overview, system architecture, and detailed system design for CA have been analyzed.</w:t>
+        <w:t>This document describes the overall structural design and implementation details for the Chocoholics Anonymous software. It discusses how system specifications will be converted into executable systems in order to facilitate services, billing, and account management for Chocoholic Anonymous patients. In order to formulate a comprehensive plan, the design considerations, system overview, system architecture, and detailed system design for CA have been analyzed.</w:t>
       </w:r>
     </w:p>
     <w:p>
@@ -2297,8 +1373,33 @@
           <w:sz w:val="28"/>
           <w:szCs w:val="28"/>
         </w:rPr>
-        <w:t xml:space="preserve">1.1 </w:t>
-      </w:r>
+        <w:t>1.1 Purpose and Scope</w:t>
+      </w:r>
+    </w:p>
+    <w:p>
+      <w:pPr>
+        <w:spacing w:line="360" w:lineRule="auto"/>
+      </w:pPr>
+      <w:bookmarkStart w:id="1" w:name="_30j0zll" w:colFirst="0" w:colLast="0"/>
+      <w:bookmarkEnd w:id="1"/>
+      <w:r>
+        <w:rPr>
+          <w:rFonts w:ascii="Times New Roman" w:eastAsia="Times New Roman" w:hAnsi="Times New Roman" w:cs="Times New Roman"/>
+          <w:sz w:val="24"/>
+          <w:szCs w:val="24"/>
+          <w:highlight w:val="white"/>
+        </w:rPr>
+        <w:t>The purpose of the software design document is to provide a plan for converting project specifications to executable programs as well as a direction for organization and workflow given the implementation details in the development of CA. The scope of the CA project is constrained to the requirements and  their dependencies as outlined in “Requirements_Doc_FINAL_10.18.16”.</w:t>
+      </w:r>
+    </w:p>
+    <w:p>
+      <w:pPr>
+        <w:keepNext/>
+        <w:tabs>
+          <w:tab w:val="left" w:pos="576"/>
+        </w:tabs>
+        <w:spacing w:before="240" w:after="60" w:line="360" w:lineRule="auto"/>
+      </w:pPr>
       <w:r>
         <w:rPr>
           <w:rFonts w:ascii="Times New Roman" w:eastAsia="Times New Roman" w:hAnsi="Times New Roman" w:cs="Times New Roman"/>
@@ -2306,62 +1407,30 @@
           <w:sz w:val="28"/>
           <w:szCs w:val="28"/>
         </w:rPr>
-        <w:t>Purpose and Scope</w:t>
-      </w:r>
-    </w:p>
-    <w:p>
-      <w:pPr>
-        <w:spacing w:line="360" w:lineRule="auto"/>
-      </w:pPr>
-      <w:bookmarkStart w:id="1" w:name="_30j0zll" w:colFirst="0" w:colLast="0"/>
-      <w:bookmarkEnd w:id="1"/>
-      <w:r>
-        <w:rPr>
-          <w:rFonts w:ascii="Times New Roman" w:eastAsia="Times New Roman" w:hAnsi="Times New Roman" w:cs="Times New Roman"/>
-          <w:sz w:val="24"/>
-          <w:szCs w:val="24"/>
-          <w:highlight w:val="white"/>
-        </w:rPr>
-        <w:t xml:space="preserve">The purpose </w:t>
-      </w:r>
-      <w:r>
-        <w:rPr>
-          <w:rFonts w:ascii="Times New Roman" w:eastAsia="Times New Roman" w:hAnsi="Times New Roman" w:cs="Times New Roman"/>
-          <w:sz w:val="24"/>
-          <w:szCs w:val="24"/>
-          <w:highlight w:val="white"/>
-        </w:rPr>
-        <w:t>of the software design document is to provide a plan for converting project specifications to executable programs as well as a direction for organization and workflow given the implementation details in the development of CA. The scope of the CA project is</w:t>
-      </w:r>
-      <w:r>
-        <w:rPr>
-          <w:rFonts w:ascii="Times New Roman" w:eastAsia="Times New Roman" w:hAnsi="Times New Roman" w:cs="Times New Roman"/>
-          <w:sz w:val="24"/>
-          <w:szCs w:val="24"/>
-          <w:highlight w:val="white"/>
-        </w:rPr>
-        <w:t xml:space="preserve"> constrained to the requirements </w:t>
-      </w:r>
-      <w:proofErr w:type="gramStart"/>
-      <w:r>
-        <w:rPr>
-          <w:rFonts w:ascii="Times New Roman" w:eastAsia="Times New Roman" w:hAnsi="Times New Roman" w:cs="Times New Roman"/>
-          <w:sz w:val="24"/>
-          <w:szCs w:val="24"/>
-          <w:highlight w:val="white"/>
-        </w:rPr>
-        <w:t>and  their</w:t>
-      </w:r>
-      <w:proofErr w:type="gramEnd"/>
-      <w:r>
-        <w:rPr>
-          <w:rFonts w:ascii="Times New Roman" w:eastAsia="Times New Roman" w:hAnsi="Times New Roman" w:cs="Times New Roman"/>
-          <w:sz w:val="24"/>
-          <w:szCs w:val="24"/>
-          <w:highlight w:val="white"/>
-        </w:rPr>
-        <w:t xml:space="preserve"> dependencies as outlined in “Requirements_Doc_FINAL_10.18.16”.</w:t>
-      </w:r>
+        <w:t>1.2 Target Audience</w:t>
+      </w:r>
+    </w:p>
+    <w:p>
+      <w:pPr>
+        <w:spacing w:line="360" w:lineRule="auto"/>
+      </w:pPr>
+      <w:bookmarkStart w:id="2" w:name="_dmyrxtr0662u" w:colFirst="0" w:colLast="0"/>
+      <w:bookmarkEnd w:id="2"/>
+      <w:r>
+        <w:rPr>
+          <w:rFonts w:ascii="Times New Roman" w:eastAsia="Times New Roman" w:hAnsi="Times New Roman" w:cs="Times New Roman"/>
+          <w:sz w:val="24"/>
+          <w:szCs w:val="24"/>
+        </w:rPr>
+        <w:t>The target audience for this document is the CA development team, with a secondary audience of CA stakeholders and the technical staff of Chocoholics Anonymous.</w:t>
+      </w:r>
+    </w:p>
+    <w:p>
+      <w:pPr>
+        <w:spacing w:line="360" w:lineRule="auto"/>
+      </w:pPr>
+      <w:bookmarkStart w:id="3" w:name="_ikkiu2wtyk7d" w:colFirst="0" w:colLast="0"/>
+      <w:bookmarkEnd w:id="3"/>
     </w:p>
     <w:p>
       <w:pPr>
@@ -2378,8 +1447,526 @@
           <w:sz w:val="28"/>
           <w:szCs w:val="28"/>
         </w:rPr>
-        <w:t xml:space="preserve">1.2 </w:t>
-      </w:r>
+        <w:t>1.3 Terms and Definitions</w:t>
+      </w:r>
+    </w:p>
+    <w:p>
+      <w:pPr>
+        <w:spacing w:line="360" w:lineRule="auto"/>
+      </w:pPr>
+      <w:bookmarkStart w:id="4" w:name="_c36zyq872e2o" w:colFirst="0" w:colLast="0"/>
+      <w:bookmarkEnd w:id="4"/>
+      <w:r>
+        <w:rPr>
+          <w:rFonts w:ascii="Times New Roman" w:eastAsia="Times New Roman" w:hAnsi="Times New Roman" w:cs="Times New Roman"/>
+          <w:b/>
+          <w:sz w:val="24"/>
+          <w:szCs w:val="24"/>
+          <w:highlight w:val="white"/>
+        </w:rPr>
+        <w:t xml:space="preserve">Accounts Payable Report </w:t>
+      </w:r>
+      <w:r>
+        <w:rPr>
+          <w:rFonts w:ascii="Times New Roman" w:eastAsia="Times New Roman" w:hAnsi="Times New Roman" w:cs="Times New Roman"/>
+          <w:sz w:val="24"/>
+          <w:szCs w:val="24"/>
+          <w:highlight w:val="white"/>
+        </w:rPr>
+        <w:t>– A list of all payments due to Providers during a one-week period.</w:t>
+      </w:r>
+    </w:p>
+    <w:p>
+      <w:pPr>
+        <w:spacing w:line="360" w:lineRule="auto"/>
+      </w:pPr>
+      <w:bookmarkStart w:id="5" w:name="_2eu2qnwlgp31" w:colFirst="0" w:colLast="0"/>
+      <w:bookmarkEnd w:id="5"/>
+      <w:r>
+        <w:rPr>
+          <w:rFonts w:ascii="Times New Roman" w:eastAsia="Times New Roman" w:hAnsi="Times New Roman" w:cs="Times New Roman"/>
+          <w:b/>
+          <w:sz w:val="24"/>
+          <w:szCs w:val="24"/>
+        </w:rPr>
+        <w:t>Acme</w:t>
+      </w:r>
+      <w:r>
+        <w:rPr>
+          <w:rFonts w:ascii="Times New Roman" w:eastAsia="Times New Roman" w:hAnsi="Times New Roman" w:cs="Times New Roman"/>
+          <w:sz w:val="24"/>
+          <w:szCs w:val="24"/>
+        </w:rPr>
+        <w:t>–Acme Accounting Services, a third-party organization responsible implementing EFTs and administers the membership of ChocAn patients.</w:t>
+      </w:r>
+    </w:p>
+    <w:p>
+      <w:pPr>
+        <w:spacing w:line="360" w:lineRule="auto"/>
+      </w:pPr>
+      <w:bookmarkStart w:id="6" w:name="_5axedj6i8jcc" w:colFirst="0" w:colLast="0"/>
+      <w:bookmarkEnd w:id="6"/>
+      <w:r>
+        <w:rPr>
+          <w:rFonts w:ascii="Times New Roman" w:eastAsia="Times New Roman" w:hAnsi="Times New Roman" w:cs="Times New Roman"/>
+          <w:b/>
+          <w:sz w:val="24"/>
+          <w:szCs w:val="24"/>
+        </w:rPr>
+        <w:t>ChocAn</w:t>
+      </w:r>
+      <w:r>
+        <w:rPr>
+          <w:rFonts w:ascii="Times New Roman" w:eastAsia="Times New Roman" w:hAnsi="Times New Roman" w:cs="Times New Roman"/>
+          <w:sz w:val="24"/>
+          <w:szCs w:val="24"/>
+        </w:rPr>
+        <w:t>–Chocoholics Anonymous, the organization.</w:t>
+      </w:r>
+    </w:p>
+    <w:p>
+      <w:pPr>
+        <w:spacing w:line="360" w:lineRule="auto"/>
+      </w:pPr>
+      <w:bookmarkStart w:id="7" w:name="_6mb89jl8weed" w:colFirst="0" w:colLast="0"/>
+      <w:bookmarkEnd w:id="7"/>
+      <w:r>
+        <w:rPr>
+          <w:rFonts w:ascii="Times New Roman" w:eastAsia="Times New Roman" w:hAnsi="Times New Roman" w:cs="Times New Roman"/>
+          <w:b/>
+          <w:sz w:val="24"/>
+          <w:szCs w:val="24"/>
+        </w:rPr>
+        <w:t>CA</w:t>
+      </w:r>
+      <w:r>
+        <w:rPr>
+          <w:rFonts w:ascii="Times New Roman" w:eastAsia="Times New Roman" w:hAnsi="Times New Roman" w:cs="Times New Roman"/>
+          <w:sz w:val="24"/>
+          <w:szCs w:val="24"/>
+        </w:rPr>
+        <w:t>–Chocoholics Anonymous, the software product specified in this document.</w:t>
+      </w:r>
+    </w:p>
+    <w:p>
+      <w:pPr>
+        <w:spacing w:line="360" w:lineRule="auto"/>
+      </w:pPr>
+      <w:bookmarkStart w:id="8" w:name="_74tkjs6do842" w:colFirst="0" w:colLast="0"/>
+      <w:bookmarkEnd w:id="8"/>
+      <w:r>
+        <w:rPr>
+          <w:rFonts w:ascii="Times New Roman" w:eastAsia="Times New Roman" w:hAnsi="Times New Roman" w:cs="Times New Roman"/>
+          <w:b/>
+          <w:sz w:val="24"/>
+          <w:szCs w:val="24"/>
+        </w:rPr>
+        <w:lastRenderedPageBreak/>
+        <w:t>CA Data Center–</w:t>
+      </w:r>
+      <w:r>
+        <w:rPr>
+          <w:rFonts w:ascii="Times New Roman" w:eastAsia="Times New Roman" w:hAnsi="Times New Roman" w:cs="Times New Roman"/>
+          <w:sz w:val="24"/>
+          <w:szCs w:val="24"/>
+        </w:rPr>
+        <w:t>The server hosting the CA database within the data center, owned and operated by ChocAn.</w:t>
+      </w:r>
+    </w:p>
+    <w:p>
+      <w:pPr>
+        <w:spacing w:line="360" w:lineRule="auto"/>
+      </w:pPr>
+      <w:bookmarkStart w:id="9" w:name="_mbx53ct3qhly" w:colFirst="0" w:colLast="0"/>
+      <w:bookmarkEnd w:id="9"/>
+      <w:r>
+        <w:rPr>
+          <w:rFonts w:ascii="Times New Roman" w:eastAsia="Times New Roman" w:hAnsi="Times New Roman" w:cs="Times New Roman"/>
+          <w:b/>
+          <w:sz w:val="24"/>
+          <w:szCs w:val="24"/>
+        </w:rPr>
+        <w:t>CRUD</w:t>
+      </w:r>
+      <w:r>
+        <w:rPr>
+          <w:rFonts w:ascii="Times New Roman" w:eastAsia="Times New Roman" w:hAnsi="Times New Roman" w:cs="Times New Roman"/>
+          <w:sz w:val="24"/>
+          <w:szCs w:val="24"/>
+        </w:rPr>
+        <w:t>–Create, Read, Update, Delete. The responsibilities of CA.</w:t>
+      </w:r>
+    </w:p>
+    <w:p>
+      <w:pPr>
+        <w:spacing w:line="360" w:lineRule="auto"/>
+      </w:pPr>
+      <w:bookmarkStart w:id="10" w:name="_3k9qe7k37h3" w:colFirst="0" w:colLast="0"/>
+      <w:bookmarkEnd w:id="10"/>
+      <w:r>
+        <w:rPr>
+          <w:rFonts w:ascii="Times New Roman" w:eastAsia="Times New Roman" w:hAnsi="Times New Roman" w:cs="Times New Roman"/>
+          <w:b/>
+          <w:sz w:val="24"/>
+          <w:szCs w:val="24"/>
+        </w:rPr>
+        <w:t>EFT</w:t>
+      </w:r>
+      <w:r>
+        <w:rPr>
+          <w:rFonts w:ascii="Times New Roman" w:eastAsia="Times New Roman" w:hAnsi="Times New Roman" w:cs="Times New Roman"/>
+          <w:sz w:val="24"/>
+          <w:szCs w:val="24"/>
+        </w:rPr>
+        <w:t>–Electronic Funds Transfer.</w:t>
+      </w:r>
+    </w:p>
+    <w:p>
+      <w:pPr>
+        <w:spacing w:line="360" w:lineRule="auto"/>
+      </w:pPr>
+      <w:bookmarkStart w:id="11" w:name="_n50yw6lx92af" w:colFirst="0" w:colLast="0"/>
+      <w:bookmarkEnd w:id="11"/>
+      <w:r>
+        <w:rPr>
+          <w:rFonts w:ascii="Times New Roman" w:eastAsia="Times New Roman" w:hAnsi="Times New Roman" w:cs="Times New Roman"/>
+          <w:b/>
+          <w:sz w:val="24"/>
+          <w:szCs w:val="24"/>
+        </w:rPr>
+        <w:t>EFT Report</w:t>
+      </w:r>
+      <w:r>
+        <w:rPr>
+          <w:rFonts w:ascii="Times New Roman" w:eastAsia="Times New Roman" w:hAnsi="Times New Roman" w:cs="Times New Roman"/>
+          <w:sz w:val="24"/>
+          <w:szCs w:val="24"/>
+        </w:rPr>
+        <w:t xml:space="preserve"> – A record of services charged by Providers during a one-week period.</w:t>
+      </w:r>
+    </w:p>
+    <w:p>
+      <w:pPr>
+        <w:spacing w:line="360" w:lineRule="auto"/>
+      </w:pPr>
+      <w:bookmarkStart w:id="12" w:name="_u15no4n3cow3" w:colFirst="0" w:colLast="0"/>
+      <w:bookmarkEnd w:id="12"/>
+      <w:r>
+        <w:rPr>
+          <w:rFonts w:ascii="Times New Roman" w:eastAsia="Times New Roman" w:hAnsi="Times New Roman" w:cs="Times New Roman"/>
+          <w:b/>
+          <w:sz w:val="24"/>
+          <w:szCs w:val="24"/>
+        </w:rPr>
+        <w:t>Manager</w:t>
+      </w:r>
+      <w:r>
+        <w:rPr>
+          <w:rFonts w:ascii="Times New Roman" w:eastAsia="Times New Roman" w:hAnsi="Times New Roman" w:cs="Times New Roman"/>
+          <w:sz w:val="24"/>
+          <w:szCs w:val="24"/>
+        </w:rPr>
+        <w:t>–Supervisors at ChocAn who receive patient, provider, EFT, and accounts payable reports.</w:t>
+      </w:r>
+    </w:p>
+    <w:p>
+      <w:pPr>
+        <w:spacing w:line="360" w:lineRule="auto"/>
+      </w:pPr>
+      <w:bookmarkStart w:id="13" w:name="_7o2vir7tm7k9" w:colFirst="0" w:colLast="0"/>
+      <w:bookmarkEnd w:id="13"/>
+      <w:r>
+        <w:rPr>
+          <w:rFonts w:ascii="Times New Roman" w:eastAsia="Times New Roman" w:hAnsi="Times New Roman" w:cs="Times New Roman"/>
+          <w:b/>
+          <w:sz w:val="24"/>
+          <w:szCs w:val="24"/>
+        </w:rPr>
+        <w:t>Operator</w:t>
+      </w:r>
+      <w:r>
+        <w:rPr>
+          <w:rFonts w:ascii="Times New Roman" w:eastAsia="Times New Roman" w:hAnsi="Times New Roman" w:cs="Times New Roman"/>
+          <w:sz w:val="24"/>
+          <w:szCs w:val="24"/>
+        </w:rPr>
+        <w:t>–Employees of ChocAn who create, update, and delete patients and providers.</w:t>
+      </w:r>
+    </w:p>
+    <w:p>
+      <w:pPr>
+        <w:spacing w:line="360" w:lineRule="auto"/>
+      </w:pPr>
+      <w:bookmarkStart w:id="14" w:name="_jvsmxcq5quc2" w:colFirst="0" w:colLast="0"/>
+      <w:bookmarkEnd w:id="14"/>
+      <w:r>
+        <w:rPr>
+          <w:rFonts w:ascii="Times New Roman" w:eastAsia="Times New Roman" w:hAnsi="Times New Roman" w:cs="Times New Roman"/>
+          <w:b/>
+          <w:sz w:val="24"/>
+          <w:szCs w:val="24"/>
+        </w:rPr>
+        <w:t>Patient</w:t>
+      </w:r>
+      <w:r>
+        <w:rPr>
+          <w:rFonts w:ascii="Times New Roman" w:eastAsia="Times New Roman" w:hAnsi="Times New Roman" w:cs="Times New Roman"/>
+          <w:sz w:val="24"/>
+          <w:szCs w:val="24"/>
+        </w:rPr>
+        <w:t>–Any individual who accesses services and is billed for them.</w:t>
+      </w:r>
+    </w:p>
+    <w:p>
+      <w:pPr>
+        <w:spacing w:line="360" w:lineRule="auto"/>
+      </w:pPr>
+      <w:bookmarkStart w:id="15" w:name="_z4o40gaw4gr4" w:colFirst="0" w:colLast="0"/>
+      <w:bookmarkEnd w:id="15"/>
+      <w:r>
+        <w:rPr>
+          <w:rFonts w:ascii="Times New Roman" w:eastAsia="Times New Roman" w:hAnsi="Times New Roman" w:cs="Times New Roman"/>
+          <w:b/>
+          <w:sz w:val="24"/>
+          <w:szCs w:val="24"/>
+        </w:rPr>
+        <w:t>Patient Reports</w:t>
+      </w:r>
+      <w:r>
+        <w:rPr>
+          <w:rFonts w:ascii="Times New Roman" w:eastAsia="Times New Roman" w:hAnsi="Times New Roman" w:cs="Times New Roman"/>
+          <w:sz w:val="24"/>
+          <w:szCs w:val="24"/>
+        </w:rPr>
+        <w:t xml:space="preserve"> </w:t>
+      </w:r>
+      <w:r>
+        <w:rPr>
+          <w:rFonts w:ascii="Times New Roman" w:eastAsia="Times New Roman" w:hAnsi="Times New Roman" w:cs="Times New Roman"/>
+          <w:b/>
+          <w:sz w:val="24"/>
+          <w:szCs w:val="24"/>
+        </w:rPr>
+        <w:t xml:space="preserve">-- </w:t>
+      </w:r>
+      <w:r>
+        <w:rPr>
+          <w:rFonts w:ascii="Times New Roman" w:eastAsia="Times New Roman" w:hAnsi="Times New Roman" w:cs="Times New Roman"/>
+          <w:sz w:val="24"/>
+          <w:szCs w:val="24"/>
+        </w:rPr>
+        <w:t>A report of all services provided to a Patient during a one-week period.</w:t>
+      </w:r>
+    </w:p>
+    <w:p>
+      <w:pPr>
+        <w:spacing w:line="360" w:lineRule="auto"/>
+      </w:pPr>
+      <w:bookmarkStart w:id="16" w:name="_3gwq9vjmab1k" w:colFirst="0" w:colLast="0"/>
+      <w:bookmarkEnd w:id="16"/>
+      <w:r>
+        <w:rPr>
+          <w:rFonts w:ascii="Times New Roman" w:eastAsia="Times New Roman" w:hAnsi="Times New Roman" w:cs="Times New Roman"/>
+          <w:b/>
+          <w:sz w:val="24"/>
+          <w:szCs w:val="24"/>
+        </w:rPr>
+        <w:t>Provider</w:t>
+      </w:r>
+      <w:r>
+        <w:rPr>
+          <w:rFonts w:ascii="Times New Roman" w:eastAsia="Times New Roman" w:hAnsi="Times New Roman" w:cs="Times New Roman"/>
+          <w:sz w:val="24"/>
+          <w:szCs w:val="24"/>
+        </w:rPr>
+        <w:t>–Any company or individual who provides services and bills patients.</w:t>
+      </w:r>
+    </w:p>
+    <w:p>
+      <w:pPr>
+        <w:spacing w:line="360" w:lineRule="auto"/>
+      </w:pPr>
+      <w:bookmarkStart w:id="17" w:name="_uptx8i2cb3w6" w:colFirst="0" w:colLast="0"/>
+      <w:bookmarkEnd w:id="17"/>
+      <w:r>
+        <w:rPr>
+          <w:rFonts w:ascii="Times New Roman" w:eastAsia="Times New Roman" w:hAnsi="Times New Roman" w:cs="Times New Roman"/>
+          <w:b/>
+          <w:sz w:val="24"/>
+          <w:szCs w:val="24"/>
+        </w:rPr>
+        <w:t xml:space="preserve">Provider Report -- </w:t>
+      </w:r>
+      <w:r>
+        <w:rPr>
+          <w:rFonts w:ascii="Times New Roman" w:eastAsia="Times New Roman" w:hAnsi="Times New Roman" w:cs="Times New Roman"/>
+          <w:sz w:val="24"/>
+          <w:szCs w:val="24"/>
+        </w:rPr>
+        <w:t>A report of all services provided by a Provider during a one-week period.</w:t>
+      </w:r>
+    </w:p>
+    <w:p>
+      <w:pPr>
+        <w:spacing w:line="360" w:lineRule="auto"/>
+      </w:pPr>
+      <w:bookmarkStart w:id="18" w:name="_3zztk44rzw1v" w:colFirst="0" w:colLast="0"/>
+      <w:bookmarkEnd w:id="18"/>
+      <w:r>
+        <w:rPr>
+          <w:rFonts w:ascii="Times New Roman" w:eastAsia="Times New Roman" w:hAnsi="Times New Roman" w:cs="Times New Roman"/>
+          <w:b/>
+          <w:sz w:val="24"/>
+          <w:szCs w:val="24"/>
+        </w:rPr>
+        <w:t>Provider Directory</w:t>
+      </w:r>
+      <w:r>
+        <w:rPr>
+          <w:rFonts w:ascii="Times New Roman" w:eastAsia="Times New Roman" w:hAnsi="Times New Roman" w:cs="Times New Roman"/>
+          <w:sz w:val="24"/>
+          <w:szCs w:val="24"/>
+        </w:rPr>
+        <w:t>–A list of Services provided by ChocAn.</w:t>
+      </w:r>
+    </w:p>
+    <w:p>
+      <w:pPr>
+        <w:spacing w:line="360" w:lineRule="auto"/>
+      </w:pPr>
+      <w:bookmarkStart w:id="19" w:name="_pxangzx8766b" w:colFirst="0" w:colLast="0"/>
+      <w:bookmarkEnd w:id="19"/>
+      <w:r>
+        <w:rPr>
+          <w:rFonts w:ascii="Times New Roman" w:eastAsia="Times New Roman" w:hAnsi="Times New Roman" w:cs="Times New Roman"/>
+          <w:b/>
+          <w:sz w:val="24"/>
+          <w:szCs w:val="24"/>
+        </w:rPr>
+        <w:t>Service</w:t>
+      </w:r>
+      <w:r>
+        <w:rPr>
+          <w:rFonts w:ascii="Times New Roman" w:eastAsia="Times New Roman" w:hAnsi="Times New Roman" w:cs="Times New Roman"/>
+          <w:sz w:val="24"/>
+          <w:szCs w:val="24"/>
+        </w:rPr>
+        <w:t>–Any procedure or treatment performed by a provider for a patient.</w:t>
+      </w:r>
+      <w:r>
+        <w:rPr>
+          <w:rFonts w:ascii="Times New Roman" w:eastAsia="Times New Roman" w:hAnsi="Times New Roman" w:cs="Times New Roman"/>
+          <w:sz w:val="24"/>
+          <w:szCs w:val="24"/>
+        </w:rPr>
+        <w:tab/>
+        <w:t xml:space="preserve"> </w:t>
+      </w:r>
+      <w:r>
+        <w:rPr>
+          <w:rFonts w:ascii="Times New Roman" w:eastAsia="Times New Roman" w:hAnsi="Times New Roman" w:cs="Times New Roman"/>
+          <w:sz w:val="24"/>
+          <w:szCs w:val="24"/>
+        </w:rPr>
+        <w:tab/>
+        <w:t xml:space="preserve"> </w:t>
+      </w:r>
+    </w:p>
+    <w:p>
+      <w:pPr>
+        <w:spacing w:line="360" w:lineRule="auto"/>
+      </w:pPr>
+      <w:bookmarkStart w:id="20" w:name="_u5fsv5tl9yzz" w:colFirst="0" w:colLast="0"/>
+      <w:bookmarkEnd w:id="20"/>
+      <w:r>
+        <w:rPr>
+          <w:rFonts w:ascii="Times New Roman" w:eastAsia="Times New Roman" w:hAnsi="Times New Roman" w:cs="Times New Roman"/>
+          <w:b/>
+          <w:sz w:val="24"/>
+          <w:szCs w:val="24"/>
+        </w:rPr>
+        <w:t>Software Development Team</w:t>
+      </w:r>
+      <w:r>
+        <w:rPr>
+          <w:rFonts w:ascii="Times New Roman" w:eastAsia="Times New Roman" w:hAnsi="Times New Roman" w:cs="Times New Roman"/>
+          <w:sz w:val="24"/>
+          <w:szCs w:val="24"/>
+        </w:rPr>
+        <w:t>–The group of programmers in charge of creating the software.</w:t>
+      </w:r>
+    </w:p>
+    <w:p>
+      <w:pPr>
+        <w:spacing w:line="360" w:lineRule="auto"/>
+      </w:pPr>
+      <w:bookmarkStart w:id="21" w:name="_le1redflcemf" w:colFirst="0" w:colLast="0"/>
+      <w:bookmarkEnd w:id="21"/>
+      <w:r>
+        <w:rPr>
+          <w:rFonts w:ascii="Times New Roman" w:eastAsia="Times New Roman" w:hAnsi="Times New Roman" w:cs="Times New Roman"/>
+          <w:b/>
+          <w:sz w:val="24"/>
+          <w:szCs w:val="24"/>
+        </w:rPr>
+        <w:t>Transaction</w:t>
+      </w:r>
+      <w:r>
+        <w:rPr>
+          <w:rFonts w:ascii="Times New Roman" w:eastAsia="Times New Roman" w:hAnsi="Times New Roman" w:cs="Times New Roman"/>
+          <w:sz w:val="24"/>
+          <w:szCs w:val="24"/>
+        </w:rPr>
+        <w:t>–A single billable service given by a provider during a visit.</w:t>
+      </w:r>
+    </w:p>
+    <w:p>
+      <w:r>
+        <w:br w:type="page"/>
+      </w:r>
+    </w:p>
+    <w:p>
+      <w:pPr>
+        <w:keepNext/>
+        <w:tabs>
+          <w:tab w:val="left" w:pos="432"/>
+        </w:tabs>
+        <w:spacing w:after="480" w:line="360" w:lineRule="auto"/>
+      </w:pPr>
+      <w:r>
+        <w:rPr>
+          <w:rFonts w:ascii="Times New Roman" w:eastAsia="Times New Roman" w:hAnsi="Times New Roman" w:cs="Times New Roman"/>
+          <w:b/>
+          <w:sz w:val="48"/>
+          <w:szCs w:val="48"/>
+        </w:rPr>
+        <w:lastRenderedPageBreak/>
+        <w:t>2. Design Considerations</w:t>
+      </w:r>
+    </w:p>
+    <w:p>
+      <w:pPr>
+        <w:spacing w:line="360" w:lineRule="auto"/>
+      </w:pPr>
+      <w:bookmarkStart w:id="22" w:name="_tyjcwt" w:colFirst="0" w:colLast="0"/>
+      <w:bookmarkEnd w:id="22"/>
+      <w:r>
+        <w:rPr>
+          <w:rFonts w:ascii="Times New Roman" w:eastAsia="Times New Roman" w:hAnsi="Times New Roman" w:cs="Times New Roman"/>
+          <w:sz w:val="24"/>
+          <w:szCs w:val="24"/>
+        </w:rPr>
+        <w:t>This section describes the software development methodology used to develop the CA software and the constraints placed upon the project as dictated by functional and nonfunctional specifications outlined during requirements gathering.</w:t>
+      </w:r>
+    </w:p>
+    <w:p>
+      <w:pPr>
+        <w:keepNext/>
+        <w:tabs>
+          <w:tab w:val="left" w:pos="576"/>
+        </w:tabs>
+        <w:spacing w:before="240" w:after="60" w:line="240" w:lineRule="auto"/>
+      </w:pPr>
       <w:r>
         <w:rPr>
           <w:rFonts w:ascii="Times New Roman" w:eastAsia="Times New Roman" w:hAnsi="Times New Roman" w:cs="Times New Roman"/>
@@ -2387,751 +1974,7 @@
           <w:sz w:val="28"/>
           <w:szCs w:val="28"/>
         </w:rPr>
-        <w:t>Target Audience</w:t>
-      </w:r>
-    </w:p>
-    <w:p>
-      <w:pPr>
-        <w:spacing w:line="360" w:lineRule="auto"/>
-      </w:pPr>
-      <w:bookmarkStart w:id="2" w:name="_dmyrxtr0662u" w:colFirst="0" w:colLast="0"/>
-      <w:bookmarkEnd w:id="2"/>
-      <w:r>
-        <w:rPr>
-          <w:rFonts w:ascii="Times New Roman" w:eastAsia="Times New Roman" w:hAnsi="Times New Roman" w:cs="Times New Roman"/>
-          <w:sz w:val="24"/>
-          <w:szCs w:val="24"/>
-        </w:rPr>
-        <w:t xml:space="preserve">The target audience for this document is the CA development team, with a secondary audience of CA stakeholders and the technical </w:t>
-      </w:r>
-      <w:r>
-        <w:rPr>
-          <w:rFonts w:ascii="Times New Roman" w:eastAsia="Times New Roman" w:hAnsi="Times New Roman" w:cs="Times New Roman"/>
-          <w:sz w:val="24"/>
-          <w:szCs w:val="24"/>
-        </w:rPr>
-        <w:t>staff of Chocoholics Anonymous.</w:t>
-      </w:r>
-    </w:p>
-    <w:p>
-      <w:pPr>
-        <w:spacing w:line="360" w:lineRule="auto"/>
-      </w:pPr>
-      <w:bookmarkStart w:id="3" w:name="_ikkiu2wtyk7d" w:colFirst="0" w:colLast="0"/>
-      <w:bookmarkEnd w:id="3"/>
-    </w:p>
-    <w:p>
-      <w:pPr>
-        <w:keepNext/>
-        <w:tabs>
-          <w:tab w:val="left" w:pos="576"/>
-        </w:tabs>
-        <w:spacing w:before="240" w:after="60" w:line="360" w:lineRule="auto"/>
-      </w:pPr>
-      <w:r>
-        <w:rPr>
-          <w:rFonts w:ascii="Times New Roman" w:eastAsia="Times New Roman" w:hAnsi="Times New Roman" w:cs="Times New Roman"/>
-          <w:b/>
-          <w:sz w:val="28"/>
-          <w:szCs w:val="28"/>
-        </w:rPr>
-        <w:t xml:space="preserve">1.3 </w:t>
-      </w:r>
-      <w:r>
-        <w:rPr>
-          <w:rFonts w:ascii="Times New Roman" w:eastAsia="Times New Roman" w:hAnsi="Times New Roman" w:cs="Times New Roman"/>
-          <w:b/>
-          <w:sz w:val="28"/>
-          <w:szCs w:val="28"/>
-        </w:rPr>
-        <w:t>Terms and Definitions</w:t>
-      </w:r>
-    </w:p>
-    <w:p>
-      <w:pPr>
-        <w:spacing w:line="360" w:lineRule="auto"/>
-      </w:pPr>
-      <w:bookmarkStart w:id="4" w:name="_c36zyq872e2o" w:colFirst="0" w:colLast="0"/>
-      <w:bookmarkEnd w:id="4"/>
-      <w:r>
-        <w:rPr>
-          <w:rFonts w:ascii="Times New Roman" w:eastAsia="Times New Roman" w:hAnsi="Times New Roman" w:cs="Times New Roman"/>
-          <w:b/>
-          <w:sz w:val="24"/>
-          <w:szCs w:val="24"/>
-          <w:highlight w:val="white"/>
-        </w:rPr>
-        <w:t xml:space="preserve">Accounts Payable Report </w:t>
-      </w:r>
-      <w:r>
-        <w:rPr>
-          <w:rFonts w:ascii="Times New Roman" w:eastAsia="Times New Roman" w:hAnsi="Times New Roman" w:cs="Times New Roman"/>
-          <w:sz w:val="24"/>
-          <w:szCs w:val="24"/>
-          <w:highlight w:val="white"/>
-        </w:rPr>
-        <w:t>– A list of all payments due to Providers during a one-week period.</w:t>
-      </w:r>
-    </w:p>
-    <w:p>
-      <w:pPr>
-        <w:spacing w:line="360" w:lineRule="auto"/>
-      </w:pPr>
-      <w:bookmarkStart w:id="5" w:name="_2eu2qnwlgp31" w:colFirst="0" w:colLast="0"/>
-      <w:bookmarkEnd w:id="5"/>
-      <w:r>
-        <w:rPr>
-          <w:rFonts w:ascii="Times New Roman" w:eastAsia="Times New Roman" w:hAnsi="Times New Roman" w:cs="Times New Roman"/>
-          <w:b/>
-          <w:sz w:val="24"/>
-          <w:szCs w:val="24"/>
-        </w:rPr>
-        <w:t>Acme</w:t>
-      </w:r>
-      <w:r>
-        <w:rPr>
-          <w:rFonts w:ascii="Times New Roman" w:eastAsia="Times New Roman" w:hAnsi="Times New Roman" w:cs="Times New Roman"/>
-          <w:sz w:val="24"/>
-          <w:szCs w:val="24"/>
-        </w:rPr>
-        <w:t xml:space="preserve">–Acme Accounting Services, a third-party organization responsible implementing EFTs and administers the membership of </w:t>
-      </w:r>
-      <w:proofErr w:type="spellStart"/>
-      <w:r>
-        <w:rPr>
-          <w:rFonts w:ascii="Times New Roman" w:eastAsia="Times New Roman" w:hAnsi="Times New Roman" w:cs="Times New Roman"/>
-          <w:sz w:val="24"/>
-          <w:szCs w:val="24"/>
-        </w:rPr>
-        <w:t>ChocAn</w:t>
-      </w:r>
-      <w:proofErr w:type="spellEnd"/>
-      <w:r>
-        <w:rPr>
-          <w:rFonts w:ascii="Times New Roman" w:eastAsia="Times New Roman" w:hAnsi="Times New Roman" w:cs="Times New Roman"/>
-          <w:sz w:val="24"/>
-          <w:szCs w:val="24"/>
-        </w:rPr>
-        <w:t xml:space="preserve"> patients.</w:t>
-      </w:r>
-    </w:p>
-    <w:p>
-      <w:pPr>
-        <w:spacing w:line="360" w:lineRule="auto"/>
-      </w:pPr>
-      <w:bookmarkStart w:id="6" w:name="_5axedj6i8jcc" w:colFirst="0" w:colLast="0"/>
-      <w:bookmarkEnd w:id="6"/>
-      <w:proofErr w:type="spellStart"/>
-      <w:r>
-        <w:rPr>
-          <w:rFonts w:ascii="Times New Roman" w:eastAsia="Times New Roman" w:hAnsi="Times New Roman" w:cs="Times New Roman"/>
-          <w:b/>
-          <w:sz w:val="24"/>
-          <w:szCs w:val="24"/>
-        </w:rPr>
-        <w:t>ChocAn</w:t>
-      </w:r>
-      <w:proofErr w:type="spellEnd"/>
-      <w:r>
-        <w:rPr>
-          <w:rFonts w:ascii="Times New Roman" w:eastAsia="Times New Roman" w:hAnsi="Times New Roman" w:cs="Times New Roman"/>
-          <w:sz w:val="24"/>
-          <w:szCs w:val="24"/>
-        </w:rPr>
-        <w:t>–Chocoholics Anonymous, the organization.</w:t>
-      </w:r>
-    </w:p>
-    <w:p>
-      <w:pPr>
-        <w:spacing w:line="360" w:lineRule="auto"/>
-      </w:pPr>
-      <w:bookmarkStart w:id="7" w:name="_6mb89jl8weed" w:colFirst="0" w:colLast="0"/>
-      <w:bookmarkEnd w:id="7"/>
-      <w:r>
-        <w:rPr>
-          <w:rFonts w:ascii="Times New Roman" w:eastAsia="Times New Roman" w:hAnsi="Times New Roman" w:cs="Times New Roman"/>
-          <w:b/>
-          <w:sz w:val="24"/>
-          <w:szCs w:val="24"/>
-        </w:rPr>
-        <w:t>CA</w:t>
-      </w:r>
-      <w:r>
-        <w:rPr>
-          <w:rFonts w:ascii="Times New Roman" w:eastAsia="Times New Roman" w:hAnsi="Times New Roman" w:cs="Times New Roman"/>
-          <w:sz w:val="24"/>
-          <w:szCs w:val="24"/>
-        </w:rPr>
-        <w:t>–Chocoholics Anonymous, the software product specified in this document</w:t>
-      </w:r>
-      <w:r>
-        <w:rPr>
-          <w:rFonts w:ascii="Times New Roman" w:eastAsia="Times New Roman" w:hAnsi="Times New Roman" w:cs="Times New Roman"/>
-          <w:sz w:val="24"/>
-          <w:szCs w:val="24"/>
-        </w:rPr>
-        <w:t>.</w:t>
-      </w:r>
-    </w:p>
-    <w:p>
-      <w:pPr>
-        <w:spacing w:line="360" w:lineRule="auto"/>
-      </w:pPr>
-      <w:bookmarkStart w:id="8" w:name="_74tkjs6do842" w:colFirst="0" w:colLast="0"/>
-      <w:bookmarkEnd w:id="8"/>
-      <w:r>
-        <w:rPr>
-          <w:rFonts w:ascii="Times New Roman" w:eastAsia="Times New Roman" w:hAnsi="Times New Roman" w:cs="Times New Roman"/>
-          <w:b/>
-          <w:sz w:val="24"/>
-          <w:szCs w:val="24"/>
-        </w:rPr>
-        <w:lastRenderedPageBreak/>
-        <w:t>CA Data Center–</w:t>
-      </w:r>
-      <w:r>
-        <w:rPr>
-          <w:rFonts w:ascii="Times New Roman" w:eastAsia="Times New Roman" w:hAnsi="Times New Roman" w:cs="Times New Roman"/>
-          <w:sz w:val="24"/>
-          <w:szCs w:val="24"/>
-        </w:rPr>
-        <w:t xml:space="preserve">The server hosting the CA database within the data center, owned and operated by </w:t>
-      </w:r>
-      <w:proofErr w:type="spellStart"/>
-      <w:r>
-        <w:rPr>
-          <w:rFonts w:ascii="Times New Roman" w:eastAsia="Times New Roman" w:hAnsi="Times New Roman" w:cs="Times New Roman"/>
-          <w:sz w:val="24"/>
-          <w:szCs w:val="24"/>
-        </w:rPr>
-        <w:t>ChocAn</w:t>
-      </w:r>
-      <w:proofErr w:type="spellEnd"/>
-      <w:r>
-        <w:rPr>
-          <w:rFonts w:ascii="Times New Roman" w:eastAsia="Times New Roman" w:hAnsi="Times New Roman" w:cs="Times New Roman"/>
-          <w:sz w:val="24"/>
-          <w:szCs w:val="24"/>
-        </w:rPr>
-        <w:t>.</w:t>
-      </w:r>
-    </w:p>
-    <w:p>
-      <w:pPr>
-        <w:spacing w:line="360" w:lineRule="auto"/>
-      </w:pPr>
-      <w:bookmarkStart w:id="9" w:name="_mbx53ct3qhly" w:colFirst="0" w:colLast="0"/>
-      <w:bookmarkEnd w:id="9"/>
-      <w:r>
-        <w:rPr>
-          <w:rFonts w:ascii="Times New Roman" w:eastAsia="Times New Roman" w:hAnsi="Times New Roman" w:cs="Times New Roman"/>
-          <w:b/>
-          <w:sz w:val="24"/>
-          <w:szCs w:val="24"/>
-        </w:rPr>
-        <w:t>CRUD</w:t>
-      </w:r>
-      <w:r>
-        <w:rPr>
-          <w:rFonts w:ascii="Times New Roman" w:eastAsia="Times New Roman" w:hAnsi="Times New Roman" w:cs="Times New Roman"/>
-          <w:sz w:val="24"/>
-          <w:szCs w:val="24"/>
-        </w:rPr>
-        <w:t>–Create, Read, Update, Delete. The responsibilities of CA.</w:t>
-      </w:r>
-    </w:p>
-    <w:p>
-      <w:pPr>
-        <w:spacing w:line="360" w:lineRule="auto"/>
-      </w:pPr>
-      <w:bookmarkStart w:id="10" w:name="_3k9qe7k37h3" w:colFirst="0" w:colLast="0"/>
-      <w:bookmarkEnd w:id="10"/>
-      <w:r>
-        <w:rPr>
-          <w:rFonts w:ascii="Times New Roman" w:eastAsia="Times New Roman" w:hAnsi="Times New Roman" w:cs="Times New Roman"/>
-          <w:b/>
-          <w:sz w:val="24"/>
-          <w:szCs w:val="24"/>
-        </w:rPr>
-        <w:t>EFT</w:t>
-      </w:r>
-      <w:r>
-        <w:rPr>
-          <w:rFonts w:ascii="Times New Roman" w:eastAsia="Times New Roman" w:hAnsi="Times New Roman" w:cs="Times New Roman"/>
-          <w:sz w:val="24"/>
-          <w:szCs w:val="24"/>
-        </w:rPr>
-        <w:t>–Electronic Funds Transfer.</w:t>
-      </w:r>
-    </w:p>
-    <w:p>
-      <w:pPr>
-        <w:spacing w:line="360" w:lineRule="auto"/>
-      </w:pPr>
-      <w:bookmarkStart w:id="11" w:name="_n50yw6lx92af" w:colFirst="0" w:colLast="0"/>
-      <w:bookmarkEnd w:id="11"/>
-      <w:r>
-        <w:rPr>
-          <w:rFonts w:ascii="Times New Roman" w:eastAsia="Times New Roman" w:hAnsi="Times New Roman" w:cs="Times New Roman"/>
-          <w:b/>
-          <w:sz w:val="24"/>
-          <w:szCs w:val="24"/>
-        </w:rPr>
-        <w:t>EFT Report</w:t>
-      </w:r>
-      <w:r>
-        <w:rPr>
-          <w:rFonts w:ascii="Times New Roman" w:eastAsia="Times New Roman" w:hAnsi="Times New Roman" w:cs="Times New Roman"/>
-          <w:sz w:val="24"/>
-          <w:szCs w:val="24"/>
-        </w:rPr>
-        <w:t xml:space="preserve"> – A record of services charged by Providers during a one-week period.</w:t>
-      </w:r>
-    </w:p>
-    <w:p>
-      <w:pPr>
-        <w:spacing w:line="360" w:lineRule="auto"/>
-      </w:pPr>
-      <w:bookmarkStart w:id="12" w:name="_u15no4n3cow3" w:colFirst="0" w:colLast="0"/>
-      <w:bookmarkEnd w:id="12"/>
-      <w:r>
-        <w:rPr>
-          <w:rFonts w:ascii="Times New Roman" w:eastAsia="Times New Roman" w:hAnsi="Times New Roman" w:cs="Times New Roman"/>
-          <w:b/>
-          <w:sz w:val="24"/>
-          <w:szCs w:val="24"/>
-        </w:rPr>
-        <w:t>Manager</w:t>
-      </w:r>
-      <w:r>
-        <w:rPr>
-          <w:rFonts w:ascii="Times New Roman" w:eastAsia="Times New Roman" w:hAnsi="Times New Roman" w:cs="Times New Roman"/>
-          <w:sz w:val="24"/>
-          <w:szCs w:val="24"/>
-        </w:rPr>
-        <w:t xml:space="preserve">–Supervisors at </w:t>
-      </w:r>
-      <w:proofErr w:type="spellStart"/>
-      <w:r>
-        <w:rPr>
-          <w:rFonts w:ascii="Times New Roman" w:eastAsia="Times New Roman" w:hAnsi="Times New Roman" w:cs="Times New Roman"/>
-          <w:sz w:val="24"/>
-          <w:szCs w:val="24"/>
-        </w:rPr>
-        <w:t>ChocAn</w:t>
-      </w:r>
-      <w:proofErr w:type="spellEnd"/>
-      <w:r>
-        <w:rPr>
-          <w:rFonts w:ascii="Times New Roman" w:eastAsia="Times New Roman" w:hAnsi="Times New Roman" w:cs="Times New Roman"/>
-          <w:sz w:val="24"/>
-          <w:szCs w:val="24"/>
-        </w:rPr>
-        <w:t xml:space="preserve"> who receive patient, provider, EFT, and accounts payable reports.</w:t>
-      </w:r>
-    </w:p>
-    <w:p>
-      <w:pPr>
-        <w:spacing w:line="360" w:lineRule="auto"/>
-      </w:pPr>
-      <w:bookmarkStart w:id="13" w:name="_7o2vir7tm7k9" w:colFirst="0" w:colLast="0"/>
-      <w:bookmarkEnd w:id="13"/>
-      <w:r>
-        <w:rPr>
-          <w:rFonts w:ascii="Times New Roman" w:eastAsia="Times New Roman" w:hAnsi="Times New Roman" w:cs="Times New Roman"/>
-          <w:b/>
-          <w:sz w:val="24"/>
-          <w:szCs w:val="24"/>
-        </w:rPr>
-        <w:t>Operator</w:t>
-      </w:r>
-      <w:r>
-        <w:rPr>
-          <w:rFonts w:ascii="Times New Roman" w:eastAsia="Times New Roman" w:hAnsi="Times New Roman" w:cs="Times New Roman"/>
-          <w:sz w:val="24"/>
-          <w:szCs w:val="24"/>
-        </w:rPr>
-        <w:t xml:space="preserve">–Employees of </w:t>
-      </w:r>
-      <w:proofErr w:type="spellStart"/>
-      <w:r>
-        <w:rPr>
-          <w:rFonts w:ascii="Times New Roman" w:eastAsia="Times New Roman" w:hAnsi="Times New Roman" w:cs="Times New Roman"/>
-          <w:sz w:val="24"/>
-          <w:szCs w:val="24"/>
-        </w:rPr>
-        <w:t>ChocAn</w:t>
-      </w:r>
-      <w:proofErr w:type="spellEnd"/>
-      <w:r>
-        <w:rPr>
-          <w:rFonts w:ascii="Times New Roman" w:eastAsia="Times New Roman" w:hAnsi="Times New Roman" w:cs="Times New Roman"/>
-          <w:sz w:val="24"/>
-          <w:szCs w:val="24"/>
-        </w:rPr>
-        <w:t xml:space="preserve"> who create, update, and delete patients and providers.</w:t>
-      </w:r>
-    </w:p>
-    <w:p>
-      <w:pPr>
-        <w:spacing w:line="360" w:lineRule="auto"/>
-      </w:pPr>
-      <w:bookmarkStart w:id="14" w:name="_jvsmxcq5quc2" w:colFirst="0" w:colLast="0"/>
-      <w:bookmarkEnd w:id="14"/>
-      <w:r>
-        <w:rPr>
-          <w:rFonts w:ascii="Times New Roman" w:eastAsia="Times New Roman" w:hAnsi="Times New Roman" w:cs="Times New Roman"/>
-          <w:b/>
-          <w:sz w:val="24"/>
-          <w:szCs w:val="24"/>
-        </w:rPr>
-        <w:t>Patie</w:t>
-      </w:r>
-      <w:r>
-        <w:rPr>
-          <w:rFonts w:ascii="Times New Roman" w:eastAsia="Times New Roman" w:hAnsi="Times New Roman" w:cs="Times New Roman"/>
-          <w:b/>
-          <w:sz w:val="24"/>
-          <w:szCs w:val="24"/>
-        </w:rPr>
-        <w:t>nt</w:t>
-      </w:r>
-      <w:r>
-        <w:rPr>
-          <w:rFonts w:ascii="Times New Roman" w:eastAsia="Times New Roman" w:hAnsi="Times New Roman" w:cs="Times New Roman"/>
-          <w:sz w:val="24"/>
-          <w:szCs w:val="24"/>
-        </w:rPr>
-        <w:t>–Any individual who accesses services and is billed for them.</w:t>
-      </w:r>
-    </w:p>
-    <w:p>
-      <w:pPr>
-        <w:spacing w:line="360" w:lineRule="auto"/>
-      </w:pPr>
-      <w:bookmarkStart w:id="15" w:name="_z4o40gaw4gr4" w:colFirst="0" w:colLast="0"/>
-      <w:bookmarkEnd w:id="15"/>
-      <w:r>
-        <w:rPr>
-          <w:rFonts w:ascii="Times New Roman" w:eastAsia="Times New Roman" w:hAnsi="Times New Roman" w:cs="Times New Roman"/>
-          <w:b/>
-          <w:sz w:val="24"/>
-          <w:szCs w:val="24"/>
-        </w:rPr>
-        <w:t>Patient Reports</w:t>
-      </w:r>
-      <w:r>
-        <w:rPr>
-          <w:rFonts w:ascii="Times New Roman" w:eastAsia="Times New Roman" w:hAnsi="Times New Roman" w:cs="Times New Roman"/>
-          <w:sz w:val="24"/>
-          <w:szCs w:val="24"/>
-        </w:rPr>
-        <w:t xml:space="preserve"> </w:t>
-      </w:r>
-      <w:r>
-        <w:rPr>
-          <w:rFonts w:ascii="Times New Roman" w:eastAsia="Times New Roman" w:hAnsi="Times New Roman" w:cs="Times New Roman"/>
-          <w:b/>
-          <w:sz w:val="24"/>
-          <w:szCs w:val="24"/>
-        </w:rPr>
-        <w:t xml:space="preserve">-- </w:t>
-      </w:r>
-      <w:r>
-        <w:rPr>
-          <w:rFonts w:ascii="Times New Roman" w:eastAsia="Times New Roman" w:hAnsi="Times New Roman" w:cs="Times New Roman"/>
-          <w:sz w:val="24"/>
-          <w:szCs w:val="24"/>
-        </w:rPr>
-        <w:t>A report of all services provided to a Patient during a one-week period.</w:t>
-      </w:r>
-    </w:p>
-    <w:p>
-      <w:pPr>
-        <w:spacing w:line="360" w:lineRule="auto"/>
-      </w:pPr>
-      <w:bookmarkStart w:id="16" w:name="_3gwq9vjmab1k" w:colFirst="0" w:colLast="0"/>
-      <w:bookmarkEnd w:id="16"/>
-      <w:r>
-        <w:rPr>
-          <w:rFonts w:ascii="Times New Roman" w:eastAsia="Times New Roman" w:hAnsi="Times New Roman" w:cs="Times New Roman"/>
-          <w:b/>
-          <w:sz w:val="24"/>
-          <w:szCs w:val="24"/>
-        </w:rPr>
-        <w:t>Provider</w:t>
-      </w:r>
-      <w:r>
-        <w:rPr>
-          <w:rFonts w:ascii="Times New Roman" w:eastAsia="Times New Roman" w:hAnsi="Times New Roman" w:cs="Times New Roman"/>
-          <w:sz w:val="24"/>
-          <w:szCs w:val="24"/>
-        </w:rPr>
-        <w:t>–Any company or individual who provides services and bills patients.</w:t>
-      </w:r>
-    </w:p>
-    <w:p>
-      <w:pPr>
-        <w:spacing w:line="360" w:lineRule="auto"/>
-      </w:pPr>
-      <w:bookmarkStart w:id="17" w:name="_uptx8i2cb3w6" w:colFirst="0" w:colLast="0"/>
-      <w:bookmarkEnd w:id="17"/>
-      <w:r>
-        <w:rPr>
-          <w:rFonts w:ascii="Times New Roman" w:eastAsia="Times New Roman" w:hAnsi="Times New Roman" w:cs="Times New Roman"/>
-          <w:b/>
-          <w:sz w:val="24"/>
-          <w:szCs w:val="24"/>
-        </w:rPr>
-        <w:t xml:space="preserve">Provider Report -- </w:t>
-      </w:r>
-      <w:r>
-        <w:rPr>
-          <w:rFonts w:ascii="Times New Roman" w:eastAsia="Times New Roman" w:hAnsi="Times New Roman" w:cs="Times New Roman"/>
-          <w:sz w:val="24"/>
-          <w:szCs w:val="24"/>
-        </w:rPr>
-        <w:t>A re</w:t>
-      </w:r>
-      <w:r>
-        <w:rPr>
-          <w:rFonts w:ascii="Times New Roman" w:eastAsia="Times New Roman" w:hAnsi="Times New Roman" w:cs="Times New Roman"/>
-          <w:sz w:val="24"/>
-          <w:szCs w:val="24"/>
-        </w:rPr>
-        <w:t>port of all services provided by a Provider during a one-week period.</w:t>
-      </w:r>
-    </w:p>
-    <w:p>
-      <w:pPr>
-        <w:spacing w:line="360" w:lineRule="auto"/>
-      </w:pPr>
-      <w:bookmarkStart w:id="18" w:name="_3zztk44rzw1v" w:colFirst="0" w:colLast="0"/>
-      <w:bookmarkEnd w:id="18"/>
-      <w:r>
-        <w:rPr>
-          <w:rFonts w:ascii="Times New Roman" w:eastAsia="Times New Roman" w:hAnsi="Times New Roman" w:cs="Times New Roman"/>
-          <w:b/>
-          <w:sz w:val="24"/>
-          <w:szCs w:val="24"/>
-        </w:rPr>
-        <w:t>Provider Directory</w:t>
-      </w:r>
-      <w:r>
-        <w:rPr>
-          <w:rFonts w:ascii="Times New Roman" w:eastAsia="Times New Roman" w:hAnsi="Times New Roman" w:cs="Times New Roman"/>
-          <w:sz w:val="24"/>
-          <w:szCs w:val="24"/>
-        </w:rPr>
-        <w:t xml:space="preserve">–A list of Services provided by </w:t>
-      </w:r>
-      <w:proofErr w:type="spellStart"/>
-      <w:r>
-        <w:rPr>
-          <w:rFonts w:ascii="Times New Roman" w:eastAsia="Times New Roman" w:hAnsi="Times New Roman" w:cs="Times New Roman"/>
-          <w:sz w:val="24"/>
-          <w:szCs w:val="24"/>
-        </w:rPr>
-        <w:t>ChocAn</w:t>
-      </w:r>
-      <w:proofErr w:type="spellEnd"/>
-      <w:r>
-        <w:rPr>
-          <w:rFonts w:ascii="Times New Roman" w:eastAsia="Times New Roman" w:hAnsi="Times New Roman" w:cs="Times New Roman"/>
-          <w:sz w:val="24"/>
-          <w:szCs w:val="24"/>
-        </w:rPr>
-        <w:t>.</w:t>
-      </w:r>
-    </w:p>
-    <w:p>
-      <w:pPr>
-        <w:spacing w:line="360" w:lineRule="auto"/>
-      </w:pPr>
-      <w:bookmarkStart w:id="19" w:name="_pxangzx8766b" w:colFirst="0" w:colLast="0"/>
-      <w:bookmarkEnd w:id="19"/>
-      <w:r>
-        <w:rPr>
-          <w:rFonts w:ascii="Times New Roman" w:eastAsia="Times New Roman" w:hAnsi="Times New Roman" w:cs="Times New Roman"/>
-          <w:b/>
-          <w:sz w:val="24"/>
-          <w:szCs w:val="24"/>
-        </w:rPr>
-        <w:t>Service</w:t>
-      </w:r>
-      <w:r>
-        <w:rPr>
-          <w:rFonts w:ascii="Times New Roman" w:eastAsia="Times New Roman" w:hAnsi="Times New Roman" w:cs="Times New Roman"/>
-          <w:sz w:val="24"/>
-          <w:szCs w:val="24"/>
-        </w:rPr>
-        <w:t>–Any procedure or treatment performed by a provider for a patient.</w:t>
-      </w:r>
-      <w:r>
-        <w:rPr>
-          <w:rFonts w:ascii="Times New Roman" w:eastAsia="Times New Roman" w:hAnsi="Times New Roman" w:cs="Times New Roman"/>
-          <w:sz w:val="24"/>
-          <w:szCs w:val="24"/>
-        </w:rPr>
-        <w:tab/>
-        <w:t xml:space="preserve"> </w:t>
-      </w:r>
-      <w:r>
-        <w:rPr>
-          <w:rFonts w:ascii="Times New Roman" w:eastAsia="Times New Roman" w:hAnsi="Times New Roman" w:cs="Times New Roman"/>
-          <w:sz w:val="24"/>
-          <w:szCs w:val="24"/>
-        </w:rPr>
-        <w:tab/>
-        <w:t xml:space="preserve"> </w:t>
-      </w:r>
-    </w:p>
-    <w:p>
-      <w:pPr>
-        <w:spacing w:line="360" w:lineRule="auto"/>
-      </w:pPr>
-      <w:bookmarkStart w:id="20" w:name="_u5fsv5tl9yzz" w:colFirst="0" w:colLast="0"/>
-      <w:bookmarkEnd w:id="20"/>
-      <w:r>
-        <w:rPr>
-          <w:rFonts w:ascii="Times New Roman" w:eastAsia="Times New Roman" w:hAnsi="Times New Roman" w:cs="Times New Roman"/>
-          <w:b/>
-          <w:sz w:val="24"/>
-          <w:szCs w:val="24"/>
-        </w:rPr>
-        <w:t>Software Development Team</w:t>
-      </w:r>
-      <w:r>
-        <w:rPr>
-          <w:rFonts w:ascii="Times New Roman" w:eastAsia="Times New Roman" w:hAnsi="Times New Roman" w:cs="Times New Roman"/>
-          <w:sz w:val="24"/>
-          <w:szCs w:val="24"/>
-        </w:rPr>
-        <w:t>–The group of programmers</w:t>
-      </w:r>
-      <w:r>
-        <w:rPr>
-          <w:rFonts w:ascii="Times New Roman" w:eastAsia="Times New Roman" w:hAnsi="Times New Roman" w:cs="Times New Roman"/>
-          <w:sz w:val="24"/>
-          <w:szCs w:val="24"/>
-        </w:rPr>
-        <w:t xml:space="preserve"> in charge of creating the software.</w:t>
-      </w:r>
-    </w:p>
-    <w:p>
-      <w:pPr>
-        <w:spacing w:line="360" w:lineRule="auto"/>
-      </w:pPr>
-      <w:bookmarkStart w:id="21" w:name="_le1redflcemf" w:colFirst="0" w:colLast="0"/>
-      <w:bookmarkEnd w:id="21"/>
-      <w:r>
-        <w:rPr>
-          <w:rFonts w:ascii="Times New Roman" w:eastAsia="Times New Roman" w:hAnsi="Times New Roman" w:cs="Times New Roman"/>
-          <w:b/>
-          <w:sz w:val="24"/>
-          <w:szCs w:val="24"/>
-        </w:rPr>
-        <w:t>Transaction</w:t>
-      </w:r>
-      <w:r>
-        <w:rPr>
-          <w:rFonts w:ascii="Times New Roman" w:eastAsia="Times New Roman" w:hAnsi="Times New Roman" w:cs="Times New Roman"/>
-          <w:sz w:val="24"/>
-          <w:szCs w:val="24"/>
-        </w:rPr>
-        <w:t>–A single billable service given by a provider during a visit.</w:t>
-      </w:r>
-    </w:p>
-    <w:p>
-      <w:r>
-        <w:br w:type="page"/>
-      </w:r>
-    </w:p>
-    <w:p>
-      <w:pPr>
-        <w:keepNext/>
-        <w:tabs>
-          <w:tab w:val="left" w:pos="432"/>
-        </w:tabs>
-        <w:spacing w:after="480" w:line="360" w:lineRule="auto"/>
-      </w:pPr>
-      <w:r>
-        <w:rPr>
-          <w:rFonts w:ascii="Times New Roman" w:eastAsia="Times New Roman" w:hAnsi="Times New Roman" w:cs="Times New Roman"/>
-          <w:b/>
-          <w:sz w:val="48"/>
-          <w:szCs w:val="48"/>
-        </w:rPr>
-        <w:lastRenderedPageBreak/>
-        <w:t>2</w:t>
-      </w:r>
-      <w:r>
-        <w:rPr>
-          <w:rFonts w:ascii="Times New Roman" w:eastAsia="Times New Roman" w:hAnsi="Times New Roman" w:cs="Times New Roman"/>
-          <w:b/>
-          <w:sz w:val="48"/>
-          <w:szCs w:val="48"/>
-        </w:rPr>
-        <w:t xml:space="preserve">. </w:t>
-      </w:r>
-      <w:r>
-        <w:rPr>
-          <w:rFonts w:ascii="Times New Roman" w:eastAsia="Times New Roman" w:hAnsi="Times New Roman" w:cs="Times New Roman"/>
-          <w:b/>
-          <w:sz w:val="48"/>
-          <w:szCs w:val="48"/>
-        </w:rPr>
-        <w:t>Design Considerations</w:t>
-      </w:r>
-    </w:p>
-    <w:p>
-      <w:pPr>
-        <w:spacing w:line="360" w:lineRule="auto"/>
-      </w:pPr>
-      <w:bookmarkStart w:id="22" w:name="_tyjcwt" w:colFirst="0" w:colLast="0"/>
-      <w:bookmarkEnd w:id="22"/>
-      <w:r>
-        <w:rPr>
-          <w:rFonts w:ascii="Times New Roman" w:eastAsia="Times New Roman" w:hAnsi="Times New Roman" w:cs="Times New Roman"/>
-          <w:sz w:val="24"/>
-          <w:szCs w:val="24"/>
-        </w:rPr>
-        <w:t>This section describes the software development methodology used to develop the CA software and the constraints placed</w:t>
-      </w:r>
-      <w:r>
-        <w:rPr>
-          <w:rFonts w:ascii="Times New Roman" w:eastAsia="Times New Roman" w:hAnsi="Times New Roman" w:cs="Times New Roman"/>
-          <w:sz w:val="24"/>
-          <w:szCs w:val="24"/>
-        </w:rPr>
-        <w:t xml:space="preserve"> upon the project as dictated by functional and nonfunctional specifications outlined during requirements gathering.</w:t>
-      </w:r>
-    </w:p>
-    <w:p>
-      <w:pPr>
-        <w:keepNext/>
-        <w:tabs>
-          <w:tab w:val="left" w:pos="576"/>
-        </w:tabs>
-        <w:spacing w:before="240" w:after="60" w:line="240" w:lineRule="auto"/>
-      </w:pPr>
-      <w:r>
-        <w:rPr>
-          <w:rFonts w:ascii="Times New Roman" w:eastAsia="Times New Roman" w:hAnsi="Times New Roman" w:cs="Times New Roman"/>
-          <w:b/>
-          <w:sz w:val="28"/>
-          <w:szCs w:val="28"/>
-        </w:rPr>
-        <w:t xml:space="preserve">2.1 </w:t>
-      </w:r>
-      <w:r>
-        <w:rPr>
-          <w:rFonts w:ascii="Times New Roman" w:eastAsia="Times New Roman" w:hAnsi="Times New Roman" w:cs="Times New Roman"/>
-          <w:b/>
-          <w:sz w:val="28"/>
-          <w:szCs w:val="28"/>
-        </w:rPr>
-        <w:t>Constraints and Dependencies</w:t>
+        <w:t>2.1 Constraints and Dependencies</w:t>
       </w:r>
     </w:p>
     <w:p>
@@ -3180,33 +2023,7 @@
           <w:sz w:val="24"/>
           <w:szCs w:val="24"/>
         </w:rPr>
-        <w:t>Since t</w:t>
-      </w:r>
-      <w:r>
-        <w:rPr>
-          <w:rFonts w:ascii="Times New Roman" w:eastAsia="Times New Roman" w:hAnsi="Times New Roman" w:cs="Times New Roman"/>
-          <w:sz w:val="24"/>
-          <w:szCs w:val="24"/>
-        </w:rPr>
-        <w:t xml:space="preserve">he CA team does not have access to dedicated servers, the </w:t>
-      </w:r>
-      <w:proofErr w:type="spellStart"/>
-      <w:r>
-        <w:rPr>
-          <w:rFonts w:ascii="Times New Roman" w:eastAsia="Times New Roman" w:hAnsi="Times New Roman" w:cs="Times New Roman"/>
-          <w:sz w:val="24"/>
-          <w:szCs w:val="24"/>
-        </w:rPr>
-        <w:t>ChocAn</w:t>
-      </w:r>
-      <w:proofErr w:type="spellEnd"/>
-      <w:r>
-        <w:rPr>
-          <w:rFonts w:ascii="Times New Roman" w:eastAsia="Times New Roman" w:hAnsi="Times New Roman" w:cs="Times New Roman"/>
-          <w:sz w:val="24"/>
-          <w:szCs w:val="24"/>
-        </w:rPr>
-        <w:t xml:space="preserve"> database will be simulated and hosted on a local machine</w:t>
+        <w:t>Since the CA team does not have access to dedicated servers, the ChocAn database will be simulated and hosted on a local machine</w:t>
       </w:r>
     </w:p>
     <w:p>
@@ -3232,25 +2049,7 @@
           <w:sz w:val="24"/>
           <w:szCs w:val="24"/>
         </w:rPr>
-        <w:t xml:space="preserve">As specified by </w:t>
-      </w:r>
-      <w:proofErr w:type="spellStart"/>
-      <w:r>
-        <w:rPr>
-          <w:rFonts w:ascii="Times New Roman" w:eastAsia="Times New Roman" w:hAnsi="Times New Roman" w:cs="Times New Roman"/>
-          <w:sz w:val="24"/>
-          <w:szCs w:val="24"/>
-        </w:rPr>
-        <w:t>ChocAn</w:t>
-      </w:r>
-      <w:proofErr w:type="spellEnd"/>
-      <w:r>
-        <w:rPr>
-          <w:rFonts w:ascii="Times New Roman" w:eastAsia="Times New Roman" w:hAnsi="Times New Roman" w:cs="Times New Roman"/>
-          <w:sz w:val="24"/>
-          <w:szCs w:val="24"/>
-        </w:rPr>
-        <w:t>, the three CA terminals (provider, manager, and operator) will be simulated in a single command-line application</w:t>
+        <w:t>As specified by ChocAn, the three CA terminals (provider, manager, and operator) will be simulated in a single command-line application</w:t>
       </w:r>
     </w:p>
     <w:p>
@@ -3276,33 +2075,7 @@
           <w:sz w:val="24"/>
           <w:szCs w:val="24"/>
         </w:rPr>
-        <w:t xml:space="preserve">The </w:t>
-      </w:r>
-      <w:proofErr w:type="spellStart"/>
-      <w:r>
-        <w:rPr>
-          <w:rFonts w:ascii="Times New Roman" w:eastAsia="Times New Roman" w:hAnsi="Times New Roman" w:cs="Times New Roman"/>
-          <w:sz w:val="24"/>
-          <w:szCs w:val="24"/>
-        </w:rPr>
-        <w:t>ChocAn</w:t>
-      </w:r>
-      <w:proofErr w:type="spellEnd"/>
-      <w:r>
-        <w:rPr>
-          <w:rFonts w:ascii="Times New Roman" w:eastAsia="Times New Roman" w:hAnsi="Times New Roman" w:cs="Times New Roman"/>
-          <w:sz w:val="24"/>
-          <w:szCs w:val="24"/>
-        </w:rPr>
-        <w:t xml:space="preserve"> membership cards and card-readers will be simulated in the CA command-line application by entering Patient ID</w:t>
-      </w:r>
-      <w:r>
-        <w:rPr>
-          <w:rFonts w:ascii="Times New Roman" w:eastAsia="Times New Roman" w:hAnsi="Times New Roman" w:cs="Times New Roman"/>
-          <w:sz w:val="24"/>
-          <w:szCs w:val="24"/>
-        </w:rPr>
-        <w:t>s manually</w:t>
+        <w:t>The ChocAn membership cards and card-readers will be simulated in the CA command-line application by entering Patient IDs manually</w:t>
       </w:r>
     </w:p>
     <w:p>
@@ -3328,25 +2101,7 @@
           <w:sz w:val="24"/>
           <w:szCs w:val="24"/>
         </w:rPr>
-        <w:t xml:space="preserve">The </w:t>
-      </w:r>
-      <w:proofErr w:type="spellStart"/>
-      <w:r>
-        <w:rPr>
-          <w:rFonts w:ascii="Times New Roman" w:eastAsia="Times New Roman" w:hAnsi="Times New Roman" w:cs="Times New Roman"/>
-          <w:sz w:val="24"/>
-          <w:szCs w:val="24"/>
-        </w:rPr>
-        <w:t>ChocAn</w:t>
-      </w:r>
-      <w:proofErr w:type="spellEnd"/>
-      <w:r>
-        <w:rPr>
-          <w:rFonts w:ascii="Times New Roman" w:eastAsia="Times New Roman" w:hAnsi="Times New Roman" w:cs="Times New Roman"/>
-          <w:sz w:val="24"/>
-          <w:szCs w:val="24"/>
-        </w:rPr>
-        <w:t xml:space="preserve"> database and information therein will not be encrypted due to limitations in time and expertise</w:t>
+        <w:t>The ChocAn database and information therein will not be encrypted due to limitations in time and expertise</w:t>
       </w:r>
     </w:p>
     <w:p>
@@ -3398,15 +2153,7 @@
           <w:sz w:val="24"/>
           <w:szCs w:val="24"/>
         </w:rPr>
-        <w:t>In an actual depl</w:t>
-      </w:r>
-      <w:r>
-        <w:rPr>
-          <w:rFonts w:ascii="Times New Roman" w:eastAsia="Times New Roman" w:hAnsi="Times New Roman" w:cs="Times New Roman"/>
-          <w:sz w:val="24"/>
-          <w:szCs w:val="24"/>
-        </w:rPr>
-        <w:t>oyment, the CA system needs to be running consistently to print reports each Friday night at midnight</w:t>
+        <w:t>In an actual deployment, the CA system needs to be running consistently to print reports each Friday night at midnight</w:t>
       </w:r>
     </w:p>
     <w:p>
@@ -3432,25 +2179,7 @@
           <w:sz w:val="24"/>
           <w:szCs w:val="24"/>
         </w:rPr>
-        <w:t xml:space="preserve">In an actual deployment, the CA system needs to be accessible over the Internet to provide access to </w:t>
-      </w:r>
-      <w:proofErr w:type="spellStart"/>
-      <w:r>
-        <w:rPr>
-          <w:rFonts w:ascii="Times New Roman" w:eastAsia="Times New Roman" w:hAnsi="Times New Roman" w:cs="Times New Roman"/>
-          <w:sz w:val="24"/>
-          <w:szCs w:val="24"/>
-        </w:rPr>
-        <w:t>ChocAn</w:t>
-      </w:r>
-      <w:proofErr w:type="spellEnd"/>
-      <w:r>
-        <w:rPr>
-          <w:rFonts w:ascii="Times New Roman" w:eastAsia="Times New Roman" w:hAnsi="Times New Roman" w:cs="Times New Roman"/>
-          <w:sz w:val="24"/>
-          <w:szCs w:val="24"/>
-        </w:rPr>
-        <w:t xml:space="preserve"> offices and Providers</w:t>
+        <w:t>In an actual deployment, the CA system needs to be accessible over the Internet to provide access to ChocAn offices and Providers</w:t>
       </w:r>
     </w:p>
     <w:p>
@@ -3489,16 +2218,7 @@
           <w:sz w:val="24"/>
           <w:szCs w:val="24"/>
         </w:rPr>
-        <w:t>2.1.</w:t>
-      </w:r>
-      <w:r>
-        <w:rPr>
-          <w:rFonts w:ascii="Times New Roman" w:eastAsia="Times New Roman" w:hAnsi="Times New Roman" w:cs="Times New Roman"/>
-          <w:b/>
-          <w:sz w:val="24"/>
-          <w:szCs w:val="24"/>
-        </w:rPr>
-        <w:t>2.1 Code Reuse and Licensing</w:t>
+        <w:t>2.1.2.1 Code Reuse and Licensing</w:t>
       </w:r>
     </w:p>
     <w:p>
@@ -3557,23 +2277,7 @@
           <w:szCs w:val="24"/>
         </w:rPr>
         <w:lastRenderedPageBreak/>
-        <w:t>Oracle Binary Code Licen</w:t>
-      </w:r>
-      <w:r>
-        <w:rPr>
-          <w:rFonts w:ascii="Times New Roman" w:eastAsia="Times New Roman" w:hAnsi="Times New Roman" w:cs="Times New Roman"/>
-          <w:sz w:val="24"/>
-          <w:szCs w:val="24"/>
-        </w:rPr>
-        <w:t>se Agreement for the Java SE Platform products and JavaFX states that Oracle grants “a non-exclusive, non-transferable, limited license without license fees to reproduce and use internally the Software complete and unmodified for the sole purpose for runni</w:t>
-      </w:r>
-      <w:r>
-        <w:rPr>
-          <w:rFonts w:ascii="Times New Roman" w:eastAsia="Times New Roman" w:hAnsi="Times New Roman" w:cs="Times New Roman"/>
-          <w:sz w:val="24"/>
-          <w:szCs w:val="24"/>
-        </w:rPr>
-        <w:t>ng Programs” upon the condition that the terms are accepted.</w:t>
+        <w:t>Oracle Binary Code License Agreement for the Java SE Platform products and JavaFX states that Oracle grants “a non-exclusive, non-transferable, limited license without license fees to reproduce and use internally the Software complete and unmodified for the sole purpose for running Programs” upon the condition that the terms are accepted.</w:t>
       </w:r>
     </w:p>
     <w:p>
@@ -3608,33 +2312,7 @@
           <w:sz w:val="24"/>
           <w:szCs w:val="24"/>
         </w:rPr>
-        <w:t xml:space="preserve"> This is a standalone application that will manage the CA database. The database will store </w:t>
-      </w:r>
-      <w:proofErr w:type="spellStart"/>
-      <w:r>
-        <w:rPr>
-          <w:rFonts w:ascii="Times New Roman" w:eastAsia="Times New Roman" w:hAnsi="Times New Roman" w:cs="Times New Roman"/>
-          <w:sz w:val="24"/>
-          <w:szCs w:val="24"/>
-        </w:rPr>
-        <w:t>ChocAn</w:t>
-      </w:r>
-      <w:proofErr w:type="spellEnd"/>
-      <w:r>
-        <w:rPr>
-          <w:rFonts w:ascii="Times New Roman" w:eastAsia="Times New Roman" w:hAnsi="Times New Roman" w:cs="Times New Roman"/>
-          <w:sz w:val="24"/>
-          <w:szCs w:val="24"/>
-        </w:rPr>
-        <w:t xml:space="preserve"> data in Patient, Provider, Transaction, and Service</w:t>
-      </w:r>
-      <w:r>
-        <w:rPr>
-          <w:rFonts w:ascii="Times New Roman" w:eastAsia="Times New Roman" w:hAnsi="Times New Roman" w:cs="Times New Roman"/>
-          <w:sz w:val="24"/>
-          <w:szCs w:val="24"/>
-        </w:rPr>
-        <w:t xml:space="preserve"> tables. SQLite has been dedicated to the public domain by its authors.</w:t>
+        <w:t xml:space="preserve"> This is a standalone application that will manage the CA database. The database will store ChocAn data in Patient, Provider, Transaction, and Service tables. SQLite has been dedicated to the public domain by its authors.</w:t>
       </w:r>
     </w:p>
     <w:p>
@@ -3782,57 +2460,20 @@
           <w:sz w:val="24"/>
           <w:szCs w:val="24"/>
         </w:rPr>
-        <w:t>2.1.2.2 Har</w:t>
-      </w:r>
-      <w:r>
-        <w:rPr>
-          <w:rFonts w:ascii="Times New Roman" w:eastAsia="Times New Roman" w:hAnsi="Times New Roman" w:cs="Times New Roman"/>
-          <w:b/>
-          <w:sz w:val="24"/>
-          <w:szCs w:val="24"/>
-        </w:rPr>
-        <w:t>dware and Operating Systems</w:t>
-      </w:r>
-    </w:p>
-    <w:p>
-      <w:pPr>
-        <w:spacing w:line="360" w:lineRule="auto"/>
-      </w:pPr>
-      <w:r>
-        <w:rPr>
-          <w:rFonts w:ascii="Times New Roman" w:eastAsia="Times New Roman" w:hAnsi="Times New Roman" w:cs="Times New Roman"/>
-          <w:sz w:val="24"/>
-          <w:szCs w:val="24"/>
-        </w:rPr>
-        <w:t>To use CA, a computer running a minimum of Windows 7</w:t>
-      </w:r>
-      <w:proofErr w:type="gramStart"/>
-      <w:r>
-        <w:rPr>
-          <w:rFonts w:ascii="Times New Roman" w:eastAsia="Times New Roman" w:hAnsi="Times New Roman" w:cs="Times New Roman"/>
-          <w:sz w:val="24"/>
-          <w:szCs w:val="24"/>
-        </w:rPr>
-        <w:t xml:space="preserve">,  </w:t>
-      </w:r>
-      <w:proofErr w:type="spellStart"/>
-      <w:r>
-        <w:rPr>
-          <w:rFonts w:ascii="Times New Roman" w:eastAsia="Times New Roman" w:hAnsi="Times New Roman" w:cs="Times New Roman"/>
-          <w:sz w:val="24"/>
-          <w:szCs w:val="24"/>
-        </w:rPr>
-        <w:t>macOS</w:t>
-      </w:r>
-      <w:proofErr w:type="spellEnd"/>
-      <w:proofErr w:type="gramEnd"/>
-      <w:r>
-        <w:rPr>
-          <w:rFonts w:ascii="Times New Roman" w:eastAsia="Times New Roman" w:hAnsi="Times New Roman" w:cs="Times New Roman"/>
-          <w:sz w:val="24"/>
-          <w:szCs w:val="24"/>
-        </w:rPr>
-        <w:t xml:space="preserve"> 10.11.6, or Ubuntu 14.04 is required.</w:t>
+        <w:t>2.1.2.2 Hardware and Operating Systems</w:t>
+      </w:r>
+    </w:p>
+    <w:p>
+      <w:pPr>
+        <w:spacing w:line="360" w:lineRule="auto"/>
+      </w:pPr>
+      <w:r>
+        <w:rPr>
+          <w:rFonts w:ascii="Times New Roman" w:eastAsia="Times New Roman" w:hAnsi="Times New Roman" w:cs="Times New Roman"/>
+          <w:sz w:val="24"/>
+          <w:szCs w:val="24"/>
+        </w:rPr>
+        <w:t>To use CA, a computer running a minimum of Windows 7,  macOS 10.11.6, or Ubuntu 14.04 is required.</w:t>
       </w:r>
     </w:p>
     <w:p>
@@ -3850,16 +2491,7 @@
           <w:sz w:val="28"/>
           <w:szCs w:val="28"/>
         </w:rPr>
-        <w:t xml:space="preserve">2.2 </w:t>
-      </w:r>
-      <w:r>
-        <w:rPr>
-          <w:rFonts w:ascii="Times New Roman" w:eastAsia="Times New Roman" w:hAnsi="Times New Roman" w:cs="Times New Roman"/>
-          <w:b/>
-          <w:sz w:val="28"/>
-          <w:szCs w:val="28"/>
-        </w:rPr>
-        <w:t>Methodology - Scrum</w:t>
+        <w:t>2.2 Methodology - Scrum</w:t>
       </w:r>
     </w:p>
     <w:p>
@@ -3874,23 +2506,7 @@
           <w:sz w:val="24"/>
           <w:szCs w:val="24"/>
         </w:rPr>
-        <w:t>The CA team will be employing a derivative of the Scrum method in agile</w:t>
-      </w:r>
-      <w:r>
-        <w:rPr>
-          <w:rFonts w:ascii="Times New Roman" w:eastAsia="Times New Roman" w:hAnsi="Times New Roman" w:cs="Times New Roman"/>
-          <w:sz w:val="24"/>
-          <w:szCs w:val="24"/>
-        </w:rPr>
-        <w:t xml:space="preserve"> development with heavy emphasis on object-oriented design. While the high-level overview of the project is developed by the team as a whole, implementation will be executed in a modular fashion with each developer focusing on a particular feature. Scrum i</w:t>
-      </w:r>
-      <w:r>
-        <w:rPr>
-          <w:rFonts w:ascii="Times New Roman" w:eastAsia="Times New Roman" w:hAnsi="Times New Roman" w:cs="Times New Roman"/>
-          <w:sz w:val="24"/>
-          <w:szCs w:val="24"/>
-        </w:rPr>
-        <w:t>s well-</w:t>
+        <w:t>The CA team will be employing a derivative of the Scrum method in agile development with heavy emphasis on object-oriented design. While the high-level overview of the project is developed by the team as a whole, implementation will be executed in a modular fashion with each developer focusing on a particular feature. Scrum is well-</w:t>
       </w:r>
       <w:r>
         <w:rPr>
@@ -3920,16 +2536,7 @@
           <w:sz w:val="24"/>
           <w:szCs w:val="24"/>
         </w:rPr>
-        <w:t xml:space="preserve">2.2.1 Scrum Phase 1: Outline, </w:t>
-      </w:r>
-      <w:r>
-        <w:rPr>
-          <w:rFonts w:ascii="Times New Roman" w:eastAsia="Times New Roman" w:hAnsi="Times New Roman" w:cs="Times New Roman"/>
-          <w:b/>
-          <w:sz w:val="24"/>
-          <w:szCs w:val="24"/>
-        </w:rPr>
-        <w:t>Planning, and Architectural Design</w:t>
+        <w:t>2.2.1 Scrum Phase 1: Outline, Planning, and Architectural Design</w:t>
       </w:r>
     </w:p>
     <w:p>
@@ -3944,15 +2551,7 @@
           <w:sz w:val="24"/>
           <w:szCs w:val="24"/>
         </w:rPr>
-        <w:t>Requirements documentation and architectural design will be well-defined by this phase. The nature of the CA software requires a reasonable amount of planning beforehand but shall allow for changes as problems are encount</w:t>
-      </w:r>
-      <w:r>
-        <w:rPr>
-          <w:rFonts w:ascii="Times New Roman" w:eastAsia="Times New Roman" w:hAnsi="Times New Roman" w:cs="Times New Roman"/>
-          <w:sz w:val="24"/>
-          <w:szCs w:val="24"/>
-        </w:rPr>
-        <w:t>ered and more effective implementations are discovered.</w:t>
+        <w:t>Requirements documentation and architectural design will be well-defined by this phase. The nature of the CA software requires a reasonable amount of planning beforehand but shall allow for changes as problems are encountered and more effective implementations are discovered.</w:t>
       </w:r>
     </w:p>
     <w:p>
@@ -3990,15 +2589,7 @@
           <w:sz w:val="24"/>
           <w:szCs w:val="24"/>
         </w:rPr>
-        <w:t xml:space="preserve">The bulk of CA will be implemented in a series of “sprints,” or cycles. Where our methodology differs from Scrum is that we will not have a Scrum Master, an individual who is given the organizational responsibilities for the series of sprints. Our team is </w:t>
-      </w:r>
-      <w:r>
-        <w:rPr>
-          <w:rFonts w:ascii="Times New Roman" w:eastAsia="Times New Roman" w:hAnsi="Times New Roman" w:cs="Times New Roman"/>
-          <w:sz w:val="24"/>
-          <w:szCs w:val="24"/>
-        </w:rPr>
-        <w:t>small enough that organizational matters may be distributed among developers.</w:t>
+        <w:t>The bulk of CA will be implemented in a series of “sprints,” or cycles. Where our methodology differs from Scrum is that we will not have a Scrum Master, an individual who is given the organizational responsibilities for the series of sprints. Our team is small enough that organizational matters may be distributed among developers.</w:t>
       </w:r>
     </w:p>
     <w:p>
@@ -4020,15 +2611,7 @@
           <w:sz w:val="24"/>
           <w:szCs w:val="24"/>
         </w:rPr>
-        <w:t>At the beginning of each sprint, the CA team will hold a meeting to discuss what should be achieved during the cycle. This includes prioritizing features, conversations with the</w:t>
-      </w:r>
-      <w:r>
-        <w:rPr>
-          <w:rFonts w:ascii="Times New Roman" w:eastAsia="Times New Roman" w:hAnsi="Times New Roman" w:cs="Times New Roman"/>
-          <w:sz w:val="24"/>
-          <w:szCs w:val="24"/>
-        </w:rPr>
-        <w:t xml:space="preserve"> client as needed, and delegation of tasks to sub-teams.</w:t>
+        <w:t>At the beginning of each sprint, the CA team will hold a meeting to discuss what should be achieved during the cycle. This includes prioritizing features, conversations with the client as needed, and delegation of tasks to sub-teams.</w:t>
       </w:r>
     </w:p>
     <w:p>
@@ -4050,15 +2633,7 @@
           <w:sz w:val="24"/>
           <w:szCs w:val="24"/>
         </w:rPr>
-        <w:t>Developers will be divided into sub-teams of two at most and will be responsible for implementing their respective features. This modular approach will help the isolation of bugs and create a mallea</w:t>
-      </w:r>
-      <w:r>
-        <w:rPr>
-          <w:rFonts w:ascii="Times New Roman" w:eastAsia="Times New Roman" w:hAnsi="Times New Roman" w:cs="Times New Roman"/>
-          <w:sz w:val="24"/>
-          <w:szCs w:val="24"/>
-        </w:rPr>
-        <w:t>ble system that can easily adapt to change.</w:t>
+        <w:t>Developers will be divided into sub-teams of two at most and will be responsible for implementing their respective features. This modular approach will help the isolation of bugs and create a malleable system that can easily adapt to change.</w:t>
       </w:r>
     </w:p>
     <w:p>
@@ -4080,25 +2655,7 @@
           <w:sz w:val="24"/>
           <w:szCs w:val="24"/>
         </w:rPr>
-        <w:t xml:space="preserve">At the end of each sprint, the modular features will be integrated into a cohesive structure. Once the new feature set is approved, the changes will be merged into the </w:t>
-      </w:r>
-      <w:proofErr w:type="spellStart"/>
-      <w:r>
-        <w:rPr>
-          <w:rFonts w:ascii="Times New Roman" w:eastAsia="Times New Roman" w:hAnsi="Times New Roman" w:cs="Times New Roman"/>
-          <w:sz w:val="24"/>
-          <w:szCs w:val="24"/>
-        </w:rPr>
-        <w:t>Git</w:t>
-      </w:r>
-      <w:proofErr w:type="spellEnd"/>
-      <w:r>
-        <w:rPr>
-          <w:rFonts w:ascii="Times New Roman" w:eastAsia="Times New Roman" w:hAnsi="Times New Roman" w:cs="Times New Roman"/>
-          <w:sz w:val="24"/>
-          <w:szCs w:val="24"/>
-        </w:rPr>
-        <w:t xml:space="preserve"> master branch.</w:t>
+        <w:t>At the end of each sprint, the modular features will be integrated into a cohesive structure. Once the new feature set is approved, the changes will be merged into the Git master branch.</w:t>
       </w:r>
     </w:p>
     <w:p>
@@ -4120,15 +2677,7 @@
           <w:sz w:val="24"/>
           <w:szCs w:val="24"/>
         </w:rPr>
-        <w:t>This process of sprints</w:t>
-      </w:r>
-      <w:r>
-        <w:rPr>
-          <w:rFonts w:ascii="Times New Roman" w:eastAsia="Times New Roman" w:hAnsi="Times New Roman" w:cs="Times New Roman"/>
-          <w:sz w:val="24"/>
-          <w:szCs w:val="24"/>
-        </w:rPr>
-        <w:t xml:space="preserve"> will repeat until the CA software has been fully implemented, tested, and finalized.</w:t>
+        <w:t>This process of sprints will repeat until the CA software has been fully implemented, tested, and finalized.</w:t>
       </w:r>
     </w:p>
     <w:p>
@@ -4171,51 +2720,7 @@
           <w:sz w:val="24"/>
           <w:szCs w:val="24"/>
         </w:rPr>
-        <w:t xml:space="preserve">The final phase will be a review of the overall process and a presentation to </w:t>
-      </w:r>
-      <w:proofErr w:type="spellStart"/>
-      <w:r>
-        <w:rPr>
-          <w:rFonts w:ascii="Times New Roman" w:eastAsia="Times New Roman" w:hAnsi="Times New Roman" w:cs="Times New Roman"/>
-          <w:sz w:val="24"/>
-          <w:szCs w:val="24"/>
-        </w:rPr>
-        <w:t>ChocAn</w:t>
-      </w:r>
-      <w:proofErr w:type="spellEnd"/>
-      <w:r>
-        <w:rPr>
-          <w:rFonts w:ascii="Times New Roman" w:eastAsia="Times New Roman" w:hAnsi="Times New Roman" w:cs="Times New Roman"/>
-          <w:sz w:val="24"/>
-          <w:szCs w:val="24"/>
-        </w:rPr>
-        <w:t xml:space="preserve">, the client. The product will be assessed by </w:t>
-      </w:r>
-      <w:proofErr w:type="spellStart"/>
-      <w:r>
-        <w:rPr>
-          <w:rFonts w:ascii="Times New Roman" w:eastAsia="Times New Roman" w:hAnsi="Times New Roman" w:cs="Times New Roman"/>
-          <w:sz w:val="24"/>
-          <w:szCs w:val="24"/>
-        </w:rPr>
-        <w:t>Ch</w:t>
-      </w:r>
-      <w:r>
-        <w:rPr>
-          <w:rFonts w:ascii="Times New Roman" w:eastAsia="Times New Roman" w:hAnsi="Times New Roman" w:cs="Times New Roman"/>
-          <w:sz w:val="24"/>
-          <w:szCs w:val="24"/>
-        </w:rPr>
-        <w:t>ocAn</w:t>
-      </w:r>
-      <w:proofErr w:type="spellEnd"/>
-      <w:r>
-        <w:rPr>
-          <w:rFonts w:ascii="Times New Roman" w:eastAsia="Times New Roman" w:hAnsi="Times New Roman" w:cs="Times New Roman"/>
-          <w:sz w:val="24"/>
-          <w:szCs w:val="24"/>
-        </w:rPr>
-        <w:t xml:space="preserve"> to ensure all requirements are met and any further documentation needed will be written.</w:t>
+        <w:t>The final phase will be a review of the overall process and a presentation to ChocAn, the client. The product will be assessed by ChocAn to ensure all requirements are met and any further documentation needed will be written.</w:t>
       </w:r>
     </w:p>
     <w:p>
@@ -4399,8 +2904,6 @@
       <w:pPr>
         <w:spacing w:line="360" w:lineRule="auto"/>
       </w:pPr>
-      <w:bookmarkStart w:id="62" w:name="_GoBack"/>
-      <w:bookmarkEnd w:id="62"/>
     </w:p>
     <w:p>
       <w:pPr>
@@ -4418,69 +2921,44 @@
           <w:szCs w:val="48"/>
         </w:rPr>
         <w:lastRenderedPageBreak/>
-        <w:t xml:space="preserve">3. </w:t>
-      </w:r>
-      <w:r>
-        <w:rPr>
-          <w:rFonts w:ascii="Times New Roman" w:eastAsia="Times New Roman" w:hAnsi="Times New Roman" w:cs="Times New Roman"/>
-          <w:b/>
-          <w:sz w:val="48"/>
-          <w:szCs w:val="48"/>
-        </w:rPr>
-        <w:t>System Overview</w:t>
-      </w:r>
-    </w:p>
-    <w:p>
-      <w:pPr>
-        <w:spacing w:line="360" w:lineRule="auto"/>
-      </w:pPr>
-      <w:bookmarkStart w:id="63" w:name="_qpfasi6s9dbo" w:colFirst="0" w:colLast="0"/>
+        <w:t>3. System Overview</w:t>
+      </w:r>
+    </w:p>
+    <w:p>
+      <w:pPr>
+        <w:spacing w:line="360" w:lineRule="auto"/>
+      </w:pPr>
+      <w:bookmarkStart w:id="62" w:name="_qpfasi6s9dbo" w:colFirst="0" w:colLast="0"/>
+      <w:bookmarkEnd w:id="62"/>
+      <w:r>
+        <w:rPr>
+          <w:rFonts w:ascii="Times New Roman" w:eastAsia="Times New Roman" w:hAnsi="Times New Roman" w:cs="Times New Roman"/>
+          <w:sz w:val="24"/>
+          <w:szCs w:val="24"/>
+        </w:rPr>
+        <w:t>Individual interfaces for Managers, Operators, and Providers will be simulated using a command-line terminal to interact with CA. Using their respective simulated interfaces, each user will enter commands into the terminal. CA will then process and respond to these commands, querying the local database where appropriate (see Figure 1).</w:t>
+      </w:r>
+    </w:p>
+    <w:p>
+      <w:pPr>
+        <w:spacing w:line="360" w:lineRule="auto"/>
+      </w:pPr>
+      <w:bookmarkStart w:id="63" w:name="_8tqoxjei51ih" w:colFirst="0" w:colLast="0"/>
       <w:bookmarkEnd w:id="63"/>
-      <w:r>
-        <w:rPr>
-          <w:rFonts w:ascii="Times New Roman" w:eastAsia="Times New Roman" w:hAnsi="Times New Roman" w:cs="Times New Roman"/>
-          <w:sz w:val="24"/>
-          <w:szCs w:val="24"/>
-        </w:rPr>
-        <w:t xml:space="preserve">Individual interfaces for Managers, Operators, and Providers will be simulated using a command-line terminal to interact with CA. Using their </w:t>
-      </w:r>
-      <w:r>
-        <w:rPr>
-          <w:rFonts w:ascii="Times New Roman" w:eastAsia="Times New Roman" w:hAnsi="Times New Roman" w:cs="Times New Roman"/>
-          <w:sz w:val="24"/>
-          <w:szCs w:val="24"/>
-        </w:rPr>
-        <w:t>respective simulated interfaces, each user will enter commands into the terminal. CA will then process and respond to these commands, querying the local database where appropriate (see Figure 1).</w:t>
-      </w:r>
-    </w:p>
-    <w:p>
-      <w:pPr>
-        <w:spacing w:line="360" w:lineRule="auto"/>
-      </w:pPr>
-      <w:bookmarkStart w:id="64" w:name="_8tqoxjei51ih" w:colFirst="0" w:colLast="0"/>
+    </w:p>
+    <w:p>
+      <w:pPr>
+        <w:spacing w:line="360" w:lineRule="auto"/>
+      </w:pPr>
+      <w:bookmarkStart w:id="64" w:name="_rw1qfjwtz3m2" w:colFirst="0" w:colLast="0"/>
       <w:bookmarkEnd w:id="64"/>
-    </w:p>
-    <w:p>
-      <w:pPr>
-        <w:spacing w:line="360" w:lineRule="auto"/>
-      </w:pPr>
-      <w:bookmarkStart w:id="65" w:name="_rw1qfjwtz3m2" w:colFirst="0" w:colLast="0"/>
-      <w:bookmarkEnd w:id="65"/>
-      <w:r>
-        <w:rPr>
-          <w:rFonts w:ascii="Times New Roman" w:eastAsia="Times New Roman" w:hAnsi="Times New Roman" w:cs="Times New Roman"/>
-          <w:sz w:val="24"/>
-          <w:szCs w:val="24"/>
-        </w:rPr>
-        <w:t>Every interface has defined privileges restricting which fu</w:t>
-      </w:r>
-      <w:r>
-        <w:rPr>
-          <w:rFonts w:ascii="Times New Roman" w:eastAsia="Times New Roman" w:hAnsi="Times New Roman" w:cs="Times New Roman"/>
-          <w:sz w:val="24"/>
-          <w:szCs w:val="24"/>
-        </w:rPr>
-        <w:t xml:space="preserve">nctionality of CA they may access. These user-privilege relationships are defined by the </w:t>
+      <w:r>
+        <w:rPr>
+          <w:rFonts w:ascii="Times New Roman" w:eastAsia="Times New Roman" w:hAnsi="Times New Roman" w:cs="Times New Roman"/>
+          <w:sz w:val="24"/>
+          <w:szCs w:val="24"/>
+        </w:rPr>
+        <w:t xml:space="preserve">Every interface has defined privileges restricting which functionality of CA they may access. These user-privilege relationships are defined by the </w:t>
       </w:r>
       <w:r>
         <w:rPr>
@@ -5225,8 +3703,8 @@
       <w:pPr>
         <w:spacing w:line="360" w:lineRule="auto"/>
       </w:pPr>
-      <w:bookmarkStart w:id="66" w:name="_peojcrkrfh2x" w:colFirst="0" w:colLast="0"/>
-      <w:bookmarkEnd w:id="66"/>
+      <w:bookmarkStart w:id="65" w:name="_peojcrkrfh2x" w:colFirst="0" w:colLast="0"/>
+      <w:bookmarkEnd w:id="65"/>
       <w:r>
         <w:rPr>
           <w:noProof/>
@@ -5273,8 +3751,8 @@
         <w:spacing w:line="360" w:lineRule="auto"/>
         <w:jc w:val="center"/>
       </w:pPr>
-      <w:bookmarkStart w:id="67" w:name="_tehhfgh8j24w" w:colFirst="0" w:colLast="0"/>
-      <w:bookmarkEnd w:id="67"/>
+      <w:bookmarkStart w:id="66" w:name="_tehhfgh8j24w" w:colFirst="0" w:colLast="0"/>
+      <w:bookmarkEnd w:id="66"/>
       <w:r>
         <w:rPr>
           <w:rFonts w:ascii="Times New Roman" w:eastAsia="Times New Roman" w:hAnsi="Times New Roman" w:cs="Times New Roman"/>
@@ -5300,47 +3778,30 @@
           <w:szCs w:val="48"/>
         </w:rPr>
         <w:lastRenderedPageBreak/>
-        <w:t>4</w:t>
-      </w:r>
-      <w:r>
-        <w:rPr>
-          <w:rFonts w:ascii="Times New Roman" w:eastAsia="Times New Roman" w:hAnsi="Times New Roman" w:cs="Times New Roman"/>
-          <w:b/>
-          <w:sz w:val="48"/>
-          <w:szCs w:val="48"/>
-        </w:rPr>
-        <w:t>. System Architecture</w:t>
-      </w:r>
-    </w:p>
-    <w:p>
-      <w:pPr>
-        <w:spacing w:line="360" w:lineRule="auto"/>
-      </w:pPr>
-      <w:bookmarkStart w:id="68" w:name="_id5snuar8bg4" w:colFirst="0" w:colLast="0"/>
+        <w:t>4. System Architecture</w:t>
+      </w:r>
+    </w:p>
+    <w:p>
+      <w:pPr>
+        <w:spacing w:line="360" w:lineRule="auto"/>
+      </w:pPr>
+      <w:bookmarkStart w:id="67" w:name="_id5snuar8bg4" w:colFirst="0" w:colLast="0"/>
+      <w:bookmarkEnd w:id="67"/>
+      <w:r>
+        <w:rPr>
+          <w:rFonts w:ascii="Times New Roman" w:eastAsia="Times New Roman" w:hAnsi="Times New Roman" w:cs="Times New Roman"/>
+          <w:sz w:val="24"/>
+          <w:szCs w:val="24"/>
+        </w:rPr>
+        <w:t>This section outlines the objects and subsystems that CA will possess. The CA system will separate system concerns into Patient, Provider, Service, and Transaction objects that encapsulate required data fields. The Database Wrapper object will query and update data from the Database subsystem, and the Terminal subsystem will allow Providers, Managers, and Operators a means to generate reports, query the database, and update the database based on their respective permissions.</w:t>
+      </w:r>
+    </w:p>
+    <w:p>
+      <w:pPr>
+        <w:spacing w:line="360" w:lineRule="auto"/>
+      </w:pPr>
+      <w:bookmarkStart w:id="68" w:name="_uofplvrxhxoz" w:colFirst="0" w:colLast="0"/>
       <w:bookmarkEnd w:id="68"/>
-      <w:r>
-        <w:rPr>
-          <w:rFonts w:ascii="Times New Roman" w:eastAsia="Times New Roman" w:hAnsi="Times New Roman" w:cs="Times New Roman"/>
-          <w:sz w:val="24"/>
-          <w:szCs w:val="24"/>
-        </w:rPr>
-        <w:t>This section outlines the objects and subsystems that CA will possess. The CA system will separate system concerns into Patient, Provider, Service, and Transaction objects that encapsulate required data fields. The Database Wrapper object will query and up</w:t>
-      </w:r>
-      <w:r>
-        <w:rPr>
-          <w:rFonts w:ascii="Times New Roman" w:eastAsia="Times New Roman" w:hAnsi="Times New Roman" w:cs="Times New Roman"/>
-          <w:sz w:val="24"/>
-          <w:szCs w:val="24"/>
-        </w:rPr>
-        <w:t>date data from the Database subsystem, and the Terminal subsystem will allow Providers, Managers, and Operators a means to generate reports, query the database, and update the database based on their respective permissions.</w:t>
-      </w:r>
-    </w:p>
-    <w:p>
-      <w:pPr>
-        <w:spacing w:line="360" w:lineRule="auto"/>
-      </w:pPr>
-      <w:bookmarkStart w:id="69" w:name="_uofplvrxhxoz" w:colFirst="0" w:colLast="0"/>
-      <w:bookmarkEnd w:id="69"/>
       <w:r>
         <w:rPr>
           <w:noProof/>
@@ -5387,8 +3848,8 @@
         <w:spacing w:line="360" w:lineRule="auto"/>
         <w:jc w:val="center"/>
       </w:pPr>
-      <w:bookmarkStart w:id="70" w:name="_295t6xhxrqy4" w:colFirst="0" w:colLast="0"/>
-      <w:bookmarkEnd w:id="70"/>
+      <w:bookmarkStart w:id="69" w:name="_295t6xhxrqy4" w:colFirst="0" w:colLast="0"/>
+      <w:bookmarkEnd w:id="69"/>
       <w:r>
         <w:rPr>
           <w:rFonts w:ascii="Times New Roman" w:eastAsia="Times New Roman" w:hAnsi="Times New Roman" w:cs="Times New Roman"/>
@@ -5420,172 +3881,152 @@
       <w:pPr>
         <w:spacing w:line="360" w:lineRule="auto"/>
       </w:pPr>
-      <w:bookmarkStart w:id="71" w:name="_3ornso67y645" w:colFirst="0" w:colLast="0"/>
+      <w:bookmarkStart w:id="70" w:name="_3ornso67y645" w:colFirst="0" w:colLast="0"/>
+      <w:bookmarkEnd w:id="70"/>
+      <w:r>
+        <w:rPr>
+          <w:rFonts w:ascii="Times New Roman" w:eastAsia="Times New Roman" w:hAnsi="Times New Roman" w:cs="Times New Roman"/>
+          <w:sz w:val="24"/>
+          <w:szCs w:val="24"/>
+        </w:rPr>
+        <w:t xml:space="preserve">Entity is the </w:t>
+      </w:r>
+      <w:r>
+        <w:rPr>
+          <w:rFonts w:ascii="Courier New" w:eastAsia="Courier New" w:hAnsi="Courier New" w:cs="Courier New"/>
+          <w:sz w:val="24"/>
+          <w:szCs w:val="24"/>
+        </w:rPr>
+        <w:t>abstract</w:t>
+      </w:r>
+      <w:r>
+        <w:rPr>
+          <w:rFonts w:ascii="Times New Roman" w:eastAsia="Times New Roman" w:hAnsi="Times New Roman" w:cs="Times New Roman"/>
+          <w:sz w:val="24"/>
+          <w:szCs w:val="24"/>
+        </w:rPr>
+        <w:t xml:space="preserve"> superclass to the Patient and Provider classes. It defines a set of member fields and methods common to Patient and Provider. The private member fields of Entity are </w:t>
+      </w:r>
+      <w:r>
+        <w:rPr>
+          <w:rFonts w:ascii="Courier New" w:eastAsia="Courier New" w:hAnsi="Courier New" w:cs="Courier New"/>
+          <w:sz w:val="24"/>
+          <w:szCs w:val="24"/>
+        </w:rPr>
+        <w:t>idNumber</w:t>
+      </w:r>
+      <w:r>
+        <w:rPr>
+          <w:rFonts w:ascii="Times New Roman" w:eastAsia="Times New Roman" w:hAnsi="Times New Roman" w:cs="Times New Roman"/>
+          <w:sz w:val="24"/>
+          <w:szCs w:val="24"/>
+        </w:rPr>
+        <w:t xml:space="preserve">, </w:t>
+      </w:r>
+      <w:r>
+        <w:rPr>
+          <w:rFonts w:ascii="Courier New" w:eastAsia="Courier New" w:hAnsi="Courier New" w:cs="Courier New"/>
+          <w:sz w:val="24"/>
+          <w:szCs w:val="24"/>
+        </w:rPr>
+        <w:t>address</w:t>
+      </w:r>
+      <w:r>
+        <w:rPr>
+          <w:rFonts w:ascii="Times New Roman" w:eastAsia="Times New Roman" w:hAnsi="Times New Roman" w:cs="Times New Roman"/>
+          <w:sz w:val="24"/>
+          <w:szCs w:val="24"/>
+        </w:rPr>
+        <w:t xml:space="preserve">, </w:t>
+      </w:r>
+      <w:r>
+        <w:rPr>
+          <w:rFonts w:ascii="Courier New" w:eastAsia="Courier New" w:hAnsi="Courier New" w:cs="Courier New"/>
+          <w:sz w:val="24"/>
+          <w:szCs w:val="24"/>
+        </w:rPr>
+        <w:t>city</w:t>
+      </w:r>
+      <w:r>
+        <w:rPr>
+          <w:rFonts w:ascii="Times New Roman" w:eastAsia="Times New Roman" w:hAnsi="Times New Roman" w:cs="Times New Roman"/>
+          <w:sz w:val="24"/>
+          <w:szCs w:val="24"/>
+        </w:rPr>
+        <w:t xml:space="preserve">, </w:t>
+      </w:r>
+      <w:r>
+        <w:rPr>
+          <w:rFonts w:ascii="Courier New" w:eastAsia="Courier New" w:hAnsi="Courier New" w:cs="Courier New"/>
+          <w:sz w:val="24"/>
+          <w:szCs w:val="24"/>
+        </w:rPr>
+        <w:t>state</w:t>
+      </w:r>
+      <w:r>
+        <w:rPr>
+          <w:rFonts w:ascii="Times New Roman" w:eastAsia="Times New Roman" w:hAnsi="Times New Roman" w:cs="Times New Roman"/>
+          <w:sz w:val="24"/>
+          <w:szCs w:val="24"/>
+        </w:rPr>
+        <w:t xml:space="preserve">, </w:t>
+      </w:r>
+      <w:r>
+        <w:rPr>
+          <w:rFonts w:ascii="Courier New" w:eastAsia="Courier New" w:hAnsi="Courier New" w:cs="Courier New"/>
+          <w:sz w:val="24"/>
+          <w:szCs w:val="24"/>
+        </w:rPr>
+        <w:t>zipcode</w:t>
+      </w:r>
+      <w:r>
+        <w:rPr>
+          <w:rFonts w:ascii="Times New Roman" w:eastAsia="Times New Roman" w:hAnsi="Times New Roman" w:cs="Times New Roman"/>
+          <w:sz w:val="24"/>
+          <w:szCs w:val="24"/>
+        </w:rPr>
+        <w:t xml:space="preserve">, and </w:t>
+      </w:r>
+      <w:r>
+        <w:rPr>
+          <w:rFonts w:ascii="Courier New" w:eastAsia="Courier New" w:hAnsi="Courier New" w:cs="Courier New"/>
+          <w:sz w:val="24"/>
+          <w:szCs w:val="24"/>
+        </w:rPr>
+        <w:t>status</w:t>
+      </w:r>
+      <w:r>
+        <w:rPr>
+          <w:rFonts w:ascii="Times New Roman" w:eastAsia="Times New Roman" w:hAnsi="Times New Roman" w:cs="Times New Roman"/>
+          <w:sz w:val="24"/>
+          <w:szCs w:val="24"/>
+        </w:rPr>
+        <w:t xml:space="preserve">. Entity defines </w:t>
+      </w:r>
+      <w:r>
+        <w:rPr>
+          <w:rFonts w:ascii="Courier New" w:eastAsia="Courier New" w:hAnsi="Courier New" w:cs="Courier New"/>
+          <w:sz w:val="24"/>
+          <w:szCs w:val="24"/>
+        </w:rPr>
+        <w:t>public</w:t>
+      </w:r>
+      <w:r>
+        <w:rPr>
+          <w:rFonts w:ascii="Times New Roman" w:eastAsia="Times New Roman" w:hAnsi="Times New Roman" w:cs="Times New Roman"/>
+          <w:sz w:val="24"/>
+          <w:szCs w:val="24"/>
+        </w:rPr>
+        <w:t xml:space="preserve"> methods for getting and setting each field. Any method that sets private member variables in Entity ensures valid input prior to assignment.</w:t>
+      </w:r>
+    </w:p>
+    <w:p>
+      <w:pPr>
+        <w:spacing w:line="360" w:lineRule="auto"/>
+        <w:jc w:val="center"/>
+      </w:pPr>
+      <w:bookmarkStart w:id="71" w:name="_ku3y9kkxepap" w:colFirst="0" w:colLast="0"/>
       <w:bookmarkEnd w:id="71"/>
-      <w:r>
-        <w:rPr>
-          <w:rFonts w:ascii="Times New Roman" w:eastAsia="Times New Roman" w:hAnsi="Times New Roman" w:cs="Times New Roman"/>
-          <w:sz w:val="24"/>
-          <w:szCs w:val="24"/>
-        </w:rPr>
-        <w:t xml:space="preserve">Entity is </w:t>
-      </w:r>
-      <w:r>
-        <w:rPr>
-          <w:rFonts w:ascii="Times New Roman" w:eastAsia="Times New Roman" w:hAnsi="Times New Roman" w:cs="Times New Roman"/>
-          <w:sz w:val="24"/>
-          <w:szCs w:val="24"/>
-        </w:rPr>
-        <w:t xml:space="preserve">the </w:t>
-      </w:r>
-      <w:r>
-        <w:rPr>
-          <w:rFonts w:ascii="Courier New" w:eastAsia="Courier New" w:hAnsi="Courier New" w:cs="Courier New"/>
-          <w:sz w:val="24"/>
-          <w:szCs w:val="24"/>
-        </w:rPr>
-        <w:t>abstract</w:t>
-      </w:r>
-      <w:r>
-        <w:rPr>
-          <w:rFonts w:ascii="Times New Roman" w:eastAsia="Times New Roman" w:hAnsi="Times New Roman" w:cs="Times New Roman"/>
-          <w:sz w:val="24"/>
-          <w:szCs w:val="24"/>
-        </w:rPr>
-        <w:t xml:space="preserve"> superclass to the Patient and Provider classes. It defines a set of member fields and methods common to Patient and Provider. The private member fields of Entity are </w:t>
-      </w:r>
-      <w:proofErr w:type="spellStart"/>
-      <w:r>
-        <w:rPr>
-          <w:rFonts w:ascii="Courier New" w:eastAsia="Courier New" w:hAnsi="Courier New" w:cs="Courier New"/>
-          <w:sz w:val="24"/>
-          <w:szCs w:val="24"/>
-        </w:rPr>
-        <w:t>idNumber</w:t>
-      </w:r>
-      <w:proofErr w:type="spellEnd"/>
-      <w:r>
-        <w:rPr>
-          <w:rFonts w:ascii="Times New Roman" w:eastAsia="Times New Roman" w:hAnsi="Times New Roman" w:cs="Times New Roman"/>
-          <w:sz w:val="24"/>
-          <w:szCs w:val="24"/>
-        </w:rPr>
-        <w:t xml:space="preserve">, </w:t>
-      </w:r>
-      <w:r>
-        <w:rPr>
-          <w:rFonts w:ascii="Courier New" w:eastAsia="Courier New" w:hAnsi="Courier New" w:cs="Courier New"/>
-          <w:sz w:val="24"/>
-          <w:szCs w:val="24"/>
-        </w:rPr>
-        <w:t>address</w:t>
-      </w:r>
-      <w:r>
-        <w:rPr>
-          <w:rFonts w:ascii="Times New Roman" w:eastAsia="Times New Roman" w:hAnsi="Times New Roman" w:cs="Times New Roman"/>
-          <w:sz w:val="24"/>
-          <w:szCs w:val="24"/>
-        </w:rPr>
-        <w:t xml:space="preserve">, </w:t>
-      </w:r>
-      <w:r>
-        <w:rPr>
-          <w:rFonts w:ascii="Courier New" w:eastAsia="Courier New" w:hAnsi="Courier New" w:cs="Courier New"/>
-          <w:sz w:val="24"/>
-          <w:szCs w:val="24"/>
-        </w:rPr>
-        <w:t>city</w:t>
-      </w:r>
-      <w:r>
-        <w:rPr>
-          <w:rFonts w:ascii="Times New Roman" w:eastAsia="Times New Roman" w:hAnsi="Times New Roman" w:cs="Times New Roman"/>
-          <w:sz w:val="24"/>
-          <w:szCs w:val="24"/>
-        </w:rPr>
-        <w:t xml:space="preserve">, </w:t>
-      </w:r>
-      <w:r>
-        <w:rPr>
-          <w:rFonts w:ascii="Courier New" w:eastAsia="Courier New" w:hAnsi="Courier New" w:cs="Courier New"/>
-          <w:sz w:val="24"/>
-          <w:szCs w:val="24"/>
-        </w:rPr>
-        <w:t>state</w:t>
-      </w:r>
-      <w:r>
-        <w:rPr>
-          <w:rFonts w:ascii="Times New Roman" w:eastAsia="Times New Roman" w:hAnsi="Times New Roman" w:cs="Times New Roman"/>
-          <w:sz w:val="24"/>
-          <w:szCs w:val="24"/>
-        </w:rPr>
-        <w:t xml:space="preserve">, </w:t>
-      </w:r>
-      <w:proofErr w:type="spellStart"/>
-      <w:r>
-        <w:rPr>
-          <w:rFonts w:ascii="Courier New" w:eastAsia="Courier New" w:hAnsi="Courier New" w:cs="Courier New"/>
-          <w:sz w:val="24"/>
-          <w:szCs w:val="24"/>
-        </w:rPr>
-        <w:t>zipcode</w:t>
-      </w:r>
-      <w:proofErr w:type="spellEnd"/>
-      <w:r>
-        <w:rPr>
-          <w:rFonts w:ascii="Times New Roman" w:eastAsia="Times New Roman" w:hAnsi="Times New Roman" w:cs="Times New Roman"/>
-          <w:sz w:val="24"/>
-          <w:szCs w:val="24"/>
-        </w:rPr>
-        <w:t xml:space="preserve">, and </w:t>
-      </w:r>
-      <w:r>
-        <w:rPr>
-          <w:rFonts w:ascii="Courier New" w:eastAsia="Courier New" w:hAnsi="Courier New" w:cs="Courier New"/>
-          <w:sz w:val="24"/>
-          <w:szCs w:val="24"/>
-        </w:rPr>
-        <w:t>status</w:t>
-      </w:r>
-      <w:r>
-        <w:rPr>
-          <w:rFonts w:ascii="Times New Roman" w:eastAsia="Times New Roman" w:hAnsi="Times New Roman" w:cs="Times New Roman"/>
-          <w:sz w:val="24"/>
-          <w:szCs w:val="24"/>
-        </w:rPr>
-        <w:t xml:space="preserve">. Entity defines </w:t>
-      </w:r>
-      <w:r>
-        <w:rPr>
-          <w:rFonts w:ascii="Courier New" w:eastAsia="Courier New" w:hAnsi="Courier New" w:cs="Courier New"/>
-          <w:sz w:val="24"/>
-          <w:szCs w:val="24"/>
-        </w:rPr>
-        <w:t>public</w:t>
-      </w:r>
-      <w:r>
-        <w:rPr>
-          <w:rFonts w:ascii="Times New Roman" w:eastAsia="Times New Roman" w:hAnsi="Times New Roman" w:cs="Times New Roman"/>
-          <w:sz w:val="24"/>
-          <w:szCs w:val="24"/>
-        </w:rPr>
-        <w:t xml:space="preserve"> me</w:t>
-      </w:r>
-      <w:r>
-        <w:rPr>
-          <w:rFonts w:ascii="Times New Roman" w:eastAsia="Times New Roman" w:hAnsi="Times New Roman" w:cs="Times New Roman"/>
-          <w:sz w:val="24"/>
-          <w:szCs w:val="24"/>
-        </w:rPr>
-        <w:t>thods for getting and setting each field. Any method that sets private member variables in Entity ensures valid input prior to assignment.</w:t>
-      </w:r>
-    </w:p>
-    <w:p>
-      <w:pPr>
-        <w:spacing w:line="360" w:lineRule="auto"/>
-        <w:jc w:val="center"/>
-      </w:pPr>
-      <w:bookmarkStart w:id="72" w:name="_ku3y9kkxepap" w:colFirst="0" w:colLast="0"/>
-      <w:bookmarkEnd w:id="72"/>
       <w:r>
         <w:rPr>
           <w:noProof/>
@@ -5664,119 +4105,83 @@
       <w:pPr>
         <w:spacing w:line="360" w:lineRule="auto"/>
       </w:pPr>
-      <w:bookmarkStart w:id="73" w:name="_yqe3i2hsk0dc" w:colFirst="0" w:colLast="0"/>
+      <w:bookmarkStart w:id="72" w:name="_yqe3i2hsk0dc" w:colFirst="0" w:colLast="0"/>
+      <w:bookmarkEnd w:id="72"/>
+      <w:r>
+        <w:rPr>
+          <w:rFonts w:ascii="Times New Roman" w:eastAsia="Times New Roman" w:hAnsi="Times New Roman" w:cs="Times New Roman"/>
+          <w:sz w:val="24"/>
+          <w:szCs w:val="24"/>
+        </w:rPr>
+        <w:t xml:space="preserve">The Patient class </w:t>
+      </w:r>
+      <w:r>
+        <w:rPr>
+          <w:rFonts w:ascii="Courier New" w:eastAsia="Courier New" w:hAnsi="Courier New" w:cs="Courier New"/>
+          <w:sz w:val="24"/>
+          <w:szCs w:val="24"/>
+        </w:rPr>
+        <w:t>extends</w:t>
+      </w:r>
+      <w:r>
+        <w:rPr>
+          <w:rFonts w:ascii="Cambria" w:eastAsia="Cambria" w:hAnsi="Cambria" w:cs="Cambria"/>
+          <w:sz w:val="24"/>
+          <w:szCs w:val="24"/>
+        </w:rPr>
+        <w:t xml:space="preserve"> </w:t>
+      </w:r>
+      <w:r>
+        <w:rPr>
+          <w:rFonts w:ascii="Times New Roman" w:eastAsia="Times New Roman" w:hAnsi="Times New Roman" w:cs="Times New Roman"/>
+          <w:sz w:val="24"/>
+          <w:szCs w:val="24"/>
+        </w:rPr>
+        <w:t xml:space="preserve">Entity. The Patient object is responsible for temporarily storing Patient information during the execution of CA functionality.  Patient information includes the fields inherited from the Entity class and a  </w:t>
+      </w:r>
+      <w:r>
+        <w:rPr>
+          <w:rFonts w:ascii="Courier New" w:eastAsia="Courier New" w:hAnsi="Courier New" w:cs="Courier New"/>
+          <w:sz w:val="24"/>
+          <w:szCs w:val="24"/>
+        </w:rPr>
+        <w:t xml:space="preserve">financialStanding </w:t>
+      </w:r>
+      <w:r>
+        <w:rPr>
+          <w:rFonts w:ascii="Times New Roman" w:eastAsia="Times New Roman" w:hAnsi="Times New Roman" w:cs="Times New Roman"/>
+          <w:sz w:val="24"/>
+          <w:szCs w:val="24"/>
+        </w:rPr>
+        <w:t xml:space="preserve">field, which indicates the Patient’s current membership standing. </w:t>
+      </w:r>
+    </w:p>
+    <w:p>
+      <w:pPr>
+        <w:spacing w:line="360" w:lineRule="auto"/>
+      </w:pPr>
+      <w:bookmarkStart w:id="73" w:name="_vpy8mr76ogya" w:colFirst="0" w:colLast="0"/>
       <w:bookmarkEnd w:id="73"/>
-      <w:r>
-        <w:rPr>
-          <w:rFonts w:ascii="Times New Roman" w:eastAsia="Times New Roman" w:hAnsi="Times New Roman" w:cs="Times New Roman"/>
-          <w:sz w:val="24"/>
-          <w:szCs w:val="24"/>
-        </w:rPr>
-        <w:t xml:space="preserve">The Patient class </w:t>
-      </w:r>
-      <w:r>
-        <w:rPr>
-          <w:rFonts w:ascii="Courier New" w:eastAsia="Courier New" w:hAnsi="Courier New" w:cs="Courier New"/>
-          <w:sz w:val="24"/>
-          <w:szCs w:val="24"/>
-        </w:rPr>
-        <w:t>extends</w:t>
-      </w:r>
-      <w:r>
-        <w:rPr>
-          <w:rFonts w:ascii="Cambria" w:eastAsia="Cambria" w:hAnsi="Cambria" w:cs="Cambria"/>
-          <w:sz w:val="24"/>
-          <w:szCs w:val="24"/>
-        </w:rPr>
-        <w:t xml:space="preserve"> </w:t>
-      </w:r>
-      <w:r>
-        <w:rPr>
-          <w:rFonts w:ascii="Times New Roman" w:eastAsia="Times New Roman" w:hAnsi="Times New Roman" w:cs="Times New Roman"/>
-          <w:sz w:val="24"/>
-          <w:szCs w:val="24"/>
-        </w:rPr>
-        <w:t>Entity. The Patient object is responsible for temporarily storin</w:t>
-      </w:r>
-      <w:r>
-        <w:rPr>
-          <w:rFonts w:ascii="Times New Roman" w:eastAsia="Times New Roman" w:hAnsi="Times New Roman" w:cs="Times New Roman"/>
-          <w:sz w:val="24"/>
-          <w:szCs w:val="24"/>
-        </w:rPr>
-        <w:t xml:space="preserve">g Patient information during the execution of CA functionality.  Patient information includes the fields inherited from the Entity class and </w:t>
-      </w:r>
-      <w:proofErr w:type="gramStart"/>
-      <w:r>
-        <w:rPr>
-          <w:rFonts w:ascii="Times New Roman" w:eastAsia="Times New Roman" w:hAnsi="Times New Roman" w:cs="Times New Roman"/>
-          <w:sz w:val="24"/>
-          <w:szCs w:val="24"/>
-        </w:rPr>
-        <w:t xml:space="preserve">a  </w:t>
-      </w:r>
-      <w:proofErr w:type="spellStart"/>
-      <w:r>
-        <w:rPr>
-          <w:rFonts w:ascii="Courier New" w:eastAsia="Courier New" w:hAnsi="Courier New" w:cs="Courier New"/>
-          <w:sz w:val="24"/>
-          <w:szCs w:val="24"/>
-        </w:rPr>
-        <w:t>financialStanding</w:t>
-      </w:r>
-      <w:proofErr w:type="spellEnd"/>
-      <w:proofErr w:type="gramEnd"/>
-      <w:r>
-        <w:rPr>
-          <w:rFonts w:ascii="Courier New" w:eastAsia="Courier New" w:hAnsi="Courier New" w:cs="Courier New"/>
-          <w:sz w:val="24"/>
-          <w:szCs w:val="24"/>
-        </w:rPr>
-        <w:t xml:space="preserve"> </w:t>
-      </w:r>
-      <w:r>
-        <w:rPr>
-          <w:rFonts w:ascii="Times New Roman" w:eastAsia="Times New Roman" w:hAnsi="Times New Roman" w:cs="Times New Roman"/>
-          <w:sz w:val="24"/>
-          <w:szCs w:val="24"/>
-        </w:rPr>
-        <w:t xml:space="preserve">field, which indicates the Patient’s current membership standing. </w:t>
-      </w:r>
-    </w:p>
-    <w:p>
-      <w:pPr>
-        <w:spacing w:line="360" w:lineRule="auto"/>
-      </w:pPr>
-      <w:bookmarkStart w:id="74" w:name="_vpy8mr76ogya" w:colFirst="0" w:colLast="0"/>
+    </w:p>
+    <w:p>
+      <w:pPr>
+        <w:spacing w:line="360" w:lineRule="auto"/>
+      </w:pPr>
+      <w:r>
+        <w:rPr>
+          <w:rFonts w:ascii="Times New Roman" w:eastAsia="Times New Roman" w:hAnsi="Times New Roman" w:cs="Times New Roman"/>
+          <w:sz w:val="24"/>
+          <w:szCs w:val="24"/>
+        </w:rPr>
+        <w:t>The Patient object is used with the Provider and Service objects to create Transaction objects. In addition, the Patient object is used with Transaction objects to generate Patient Reports. The Patient UML class diagram shown in Figure 4.1 defines the member fields and methods for the class.</w:t>
+      </w:r>
+    </w:p>
+    <w:p>
+      <w:pPr>
+        <w:spacing w:line="360" w:lineRule="auto"/>
+      </w:pPr>
+      <w:bookmarkStart w:id="74" w:name="_z4p4m2thabvy" w:colFirst="0" w:colLast="0"/>
       <w:bookmarkEnd w:id="74"/>
-    </w:p>
-    <w:p>
-      <w:pPr>
-        <w:spacing w:line="360" w:lineRule="auto"/>
-      </w:pPr>
-      <w:r>
-        <w:rPr>
-          <w:rFonts w:ascii="Times New Roman" w:eastAsia="Times New Roman" w:hAnsi="Times New Roman" w:cs="Times New Roman"/>
-          <w:sz w:val="24"/>
-          <w:szCs w:val="24"/>
-        </w:rPr>
-        <w:t>The Patient object is used with the Provider and Service objects to create Transaction objects. In addition, the Patient object is used with Transaction objects to generate Patient Reports. The Patient UML class diagram shown in Figure 4.1 defines the memb</w:t>
-      </w:r>
-      <w:r>
-        <w:rPr>
-          <w:rFonts w:ascii="Times New Roman" w:eastAsia="Times New Roman" w:hAnsi="Times New Roman" w:cs="Times New Roman"/>
-          <w:sz w:val="24"/>
-          <w:szCs w:val="24"/>
-        </w:rPr>
-        <w:t>er fields and methods for the class.</w:t>
-      </w:r>
-    </w:p>
-    <w:p>
-      <w:pPr>
-        <w:spacing w:line="360" w:lineRule="auto"/>
-      </w:pPr>
-      <w:bookmarkStart w:id="75" w:name="_z4p4m2thabvy" w:colFirst="0" w:colLast="0"/>
-      <w:bookmarkEnd w:id="75"/>
     </w:p>
     <w:p>
       <w:pPr>
@@ -5801,69 +4206,61 @@
       <w:pPr>
         <w:spacing w:line="360" w:lineRule="auto"/>
       </w:pPr>
-      <w:bookmarkStart w:id="76" w:name="_5kk8o8zfj9xr" w:colFirst="0" w:colLast="0"/>
+      <w:bookmarkStart w:id="75" w:name="_5kk8o8zfj9xr" w:colFirst="0" w:colLast="0"/>
+      <w:bookmarkEnd w:id="75"/>
+      <w:r>
+        <w:rPr>
+          <w:rFonts w:ascii="Times New Roman" w:eastAsia="Times New Roman" w:hAnsi="Times New Roman" w:cs="Times New Roman"/>
+          <w:sz w:val="24"/>
+          <w:szCs w:val="24"/>
+        </w:rPr>
+        <w:t xml:space="preserve">The Provider class </w:t>
+      </w:r>
+      <w:r>
+        <w:rPr>
+          <w:rFonts w:ascii="Courier New" w:eastAsia="Courier New" w:hAnsi="Courier New" w:cs="Courier New"/>
+          <w:sz w:val="24"/>
+          <w:szCs w:val="24"/>
+        </w:rPr>
+        <w:t>extends</w:t>
+      </w:r>
+      <w:r>
+        <w:rPr>
+          <w:rFonts w:ascii="Cambria" w:eastAsia="Cambria" w:hAnsi="Cambria" w:cs="Cambria"/>
+          <w:sz w:val="24"/>
+          <w:szCs w:val="24"/>
+        </w:rPr>
+        <w:t xml:space="preserve"> </w:t>
+      </w:r>
+      <w:r>
+        <w:rPr>
+          <w:rFonts w:ascii="Times New Roman" w:eastAsia="Times New Roman" w:hAnsi="Times New Roman" w:cs="Times New Roman"/>
+          <w:sz w:val="24"/>
+          <w:szCs w:val="24"/>
+        </w:rPr>
+        <w:t xml:space="preserve">Entity. The Provider object is responsible for temporarily storing Provider information during the execution of CA functionality. Provider information includes the fields inherited from the Entity class. </w:t>
+      </w:r>
+    </w:p>
+    <w:p>
+      <w:pPr>
+        <w:spacing w:line="360" w:lineRule="auto"/>
+      </w:pPr>
+      <w:bookmarkStart w:id="76" w:name="_o94pxumfzxo" w:colFirst="0" w:colLast="0"/>
       <w:bookmarkEnd w:id="76"/>
-      <w:r>
-        <w:rPr>
-          <w:rFonts w:ascii="Times New Roman" w:eastAsia="Times New Roman" w:hAnsi="Times New Roman" w:cs="Times New Roman"/>
-          <w:sz w:val="24"/>
-          <w:szCs w:val="24"/>
-        </w:rPr>
-        <w:t xml:space="preserve">The Provider class </w:t>
-      </w:r>
-      <w:r>
-        <w:rPr>
-          <w:rFonts w:ascii="Courier New" w:eastAsia="Courier New" w:hAnsi="Courier New" w:cs="Courier New"/>
-          <w:sz w:val="24"/>
-          <w:szCs w:val="24"/>
-        </w:rPr>
-        <w:t>extends</w:t>
-      </w:r>
-      <w:r>
-        <w:rPr>
-          <w:rFonts w:ascii="Cambria" w:eastAsia="Cambria" w:hAnsi="Cambria" w:cs="Cambria"/>
-          <w:sz w:val="24"/>
-          <w:szCs w:val="24"/>
-        </w:rPr>
-        <w:t xml:space="preserve"> </w:t>
-      </w:r>
-      <w:r>
-        <w:rPr>
-          <w:rFonts w:ascii="Times New Roman" w:eastAsia="Times New Roman" w:hAnsi="Times New Roman" w:cs="Times New Roman"/>
-          <w:sz w:val="24"/>
-          <w:szCs w:val="24"/>
-        </w:rPr>
-        <w:t xml:space="preserve">Entity. The Provider object is responsible for temporarily storing Provider information during the execution of CA functionality. Provider information includes the fields inherited from the Entity class. </w:t>
-      </w:r>
-    </w:p>
-    <w:p>
-      <w:pPr>
-        <w:spacing w:line="360" w:lineRule="auto"/>
-      </w:pPr>
-      <w:bookmarkStart w:id="77" w:name="_o94pxumfzxo" w:colFirst="0" w:colLast="0"/>
+    </w:p>
+    <w:p>
+      <w:pPr>
+        <w:spacing w:line="360" w:lineRule="auto"/>
+      </w:pPr>
+      <w:bookmarkStart w:id="77" w:name="_d709cq18noau" w:colFirst="0" w:colLast="0"/>
       <w:bookmarkEnd w:id="77"/>
-    </w:p>
-    <w:p>
-      <w:pPr>
-        <w:spacing w:line="360" w:lineRule="auto"/>
-      </w:pPr>
-      <w:bookmarkStart w:id="78" w:name="_d709cq18noau" w:colFirst="0" w:colLast="0"/>
-      <w:bookmarkEnd w:id="78"/>
-      <w:r>
-        <w:rPr>
-          <w:rFonts w:ascii="Times New Roman" w:eastAsia="Times New Roman" w:hAnsi="Times New Roman" w:cs="Times New Roman"/>
-          <w:sz w:val="24"/>
-          <w:szCs w:val="24"/>
-        </w:rPr>
-        <w:t>The Provider object is used with the Patient and S</w:t>
-      </w:r>
-      <w:r>
-        <w:rPr>
-          <w:rFonts w:ascii="Times New Roman" w:eastAsia="Times New Roman" w:hAnsi="Times New Roman" w:cs="Times New Roman"/>
-          <w:sz w:val="24"/>
-          <w:szCs w:val="24"/>
-        </w:rPr>
-        <w:t>ervice objects to create Transaction objects. In addition, the Patient object is used with Transaction objects to generate Provider Reports. The Provider UML class diagram shown in Figure 4.1 defines the member fields and methods for the class.</w:t>
+      <w:r>
+        <w:rPr>
+          <w:rFonts w:ascii="Times New Roman" w:eastAsia="Times New Roman" w:hAnsi="Times New Roman" w:cs="Times New Roman"/>
+          <w:sz w:val="24"/>
+          <w:szCs w:val="24"/>
+        </w:rPr>
+        <w:t>The Provider object is used with the Patient and Service objects to create Transaction objects. In addition, the Patient object is used with Transaction objects to generate Provider Reports. The Provider UML class diagram shown in Figure 4.1 defines the member fields and methods for the class.</w:t>
       </w:r>
     </w:p>
     <w:p>
@@ -5888,80 +4285,72 @@
       <w:pPr>
         <w:spacing w:line="360" w:lineRule="auto"/>
       </w:pPr>
-      <w:bookmarkStart w:id="79" w:name="_l7dkbtlnbws4" w:colFirst="0" w:colLast="0"/>
+      <w:bookmarkStart w:id="78" w:name="_l7dkbtlnbws4" w:colFirst="0" w:colLast="0"/>
+      <w:bookmarkEnd w:id="78"/>
+      <w:r>
+        <w:rPr>
+          <w:rFonts w:ascii="Times New Roman" w:eastAsia="Times New Roman" w:hAnsi="Times New Roman" w:cs="Times New Roman"/>
+          <w:sz w:val="24"/>
+          <w:szCs w:val="24"/>
+        </w:rPr>
+        <w:t xml:space="preserve">The Service class defines the member fields and methods for a Service object. The private member fields include </w:t>
+      </w:r>
+      <w:r>
+        <w:rPr>
+          <w:rFonts w:ascii="Courier New" w:eastAsia="Courier New" w:hAnsi="Courier New" w:cs="Courier New"/>
+          <w:sz w:val="24"/>
+          <w:szCs w:val="24"/>
+        </w:rPr>
+        <w:t>name</w:t>
+      </w:r>
+      <w:r>
+        <w:rPr>
+          <w:rFonts w:ascii="Times New Roman" w:eastAsia="Times New Roman" w:hAnsi="Times New Roman" w:cs="Times New Roman"/>
+          <w:sz w:val="24"/>
+          <w:szCs w:val="24"/>
+        </w:rPr>
+        <w:t xml:space="preserve">, </w:t>
+      </w:r>
+      <w:r>
+        <w:rPr>
+          <w:rFonts w:ascii="Courier New" w:eastAsia="Courier New" w:hAnsi="Courier New" w:cs="Courier New"/>
+          <w:sz w:val="24"/>
+          <w:szCs w:val="24"/>
+        </w:rPr>
+        <w:t>code</w:t>
+      </w:r>
+      <w:r>
+        <w:rPr>
+          <w:rFonts w:ascii="Times New Roman" w:eastAsia="Times New Roman" w:hAnsi="Times New Roman" w:cs="Times New Roman"/>
+          <w:sz w:val="24"/>
+          <w:szCs w:val="24"/>
+        </w:rPr>
+        <w:t xml:space="preserve">, and </w:t>
+      </w:r>
+      <w:r>
+        <w:rPr>
+          <w:rFonts w:ascii="Courier New" w:eastAsia="Courier New" w:hAnsi="Courier New" w:cs="Courier New"/>
+          <w:sz w:val="24"/>
+          <w:szCs w:val="24"/>
+        </w:rPr>
+        <w:t>fee.</w:t>
+      </w:r>
+      <w:r>
+        <w:rPr>
+          <w:rFonts w:ascii="Times New Roman" w:eastAsia="Times New Roman" w:hAnsi="Times New Roman" w:cs="Times New Roman"/>
+          <w:sz w:val="24"/>
+          <w:szCs w:val="24"/>
+        </w:rPr>
+        <w:t xml:space="preserve"> The Service object is used with the Patient and Provider objects to create Transaction objects. The Service UML class diagram shown in Figure 4.2 defines the member fields and methods for the class.</w:t>
+      </w:r>
+    </w:p>
+    <w:p>
+      <w:pPr>
+        <w:spacing w:line="360" w:lineRule="auto"/>
+        <w:jc w:val="center"/>
+      </w:pPr>
+      <w:bookmarkStart w:id="79" w:name="_shd0a6x2oddu" w:colFirst="0" w:colLast="0"/>
       <w:bookmarkEnd w:id="79"/>
-      <w:r>
-        <w:rPr>
-          <w:rFonts w:ascii="Times New Roman" w:eastAsia="Times New Roman" w:hAnsi="Times New Roman" w:cs="Times New Roman"/>
-          <w:sz w:val="24"/>
-          <w:szCs w:val="24"/>
-        </w:rPr>
-        <w:t xml:space="preserve">The Service class defines the member fields and methods for a Service object. The private member fields include </w:t>
-      </w:r>
-      <w:r>
-        <w:rPr>
-          <w:rFonts w:ascii="Courier New" w:eastAsia="Courier New" w:hAnsi="Courier New" w:cs="Courier New"/>
-          <w:sz w:val="24"/>
-          <w:szCs w:val="24"/>
-        </w:rPr>
-        <w:t>name</w:t>
-      </w:r>
-      <w:r>
-        <w:rPr>
-          <w:rFonts w:ascii="Times New Roman" w:eastAsia="Times New Roman" w:hAnsi="Times New Roman" w:cs="Times New Roman"/>
-          <w:sz w:val="24"/>
-          <w:szCs w:val="24"/>
-        </w:rPr>
-        <w:t xml:space="preserve">, </w:t>
-      </w:r>
-      <w:r>
-        <w:rPr>
-          <w:rFonts w:ascii="Courier New" w:eastAsia="Courier New" w:hAnsi="Courier New" w:cs="Courier New"/>
-          <w:sz w:val="24"/>
-          <w:szCs w:val="24"/>
-        </w:rPr>
-        <w:t>code</w:t>
-      </w:r>
-      <w:r>
-        <w:rPr>
-          <w:rFonts w:ascii="Times New Roman" w:eastAsia="Times New Roman" w:hAnsi="Times New Roman" w:cs="Times New Roman"/>
-          <w:sz w:val="24"/>
-          <w:szCs w:val="24"/>
-        </w:rPr>
-        <w:t xml:space="preserve">, and </w:t>
-      </w:r>
-      <w:r>
-        <w:rPr>
-          <w:rFonts w:ascii="Courier New" w:eastAsia="Courier New" w:hAnsi="Courier New" w:cs="Courier New"/>
-          <w:sz w:val="24"/>
-          <w:szCs w:val="24"/>
-        </w:rPr>
-        <w:t>fee.</w:t>
-      </w:r>
-      <w:r>
-        <w:rPr>
-          <w:rFonts w:ascii="Times New Roman" w:eastAsia="Times New Roman" w:hAnsi="Times New Roman" w:cs="Times New Roman"/>
-          <w:sz w:val="24"/>
-          <w:szCs w:val="24"/>
-        </w:rPr>
-        <w:t xml:space="preserve"> The Service object is used with the Patient and Provider objects to create Transaction objects. The Service UML class diag</w:t>
-      </w:r>
-      <w:r>
-        <w:rPr>
-          <w:rFonts w:ascii="Times New Roman" w:eastAsia="Times New Roman" w:hAnsi="Times New Roman" w:cs="Times New Roman"/>
-          <w:sz w:val="24"/>
-          <w:szCs w:val="24"/>
-        </w:rPr>
-        <w:t>ram shown in Figure 4.2 defines the member fields and methods for the class.</w:t>
-      </w:r>
-    </w:p>
-    <w:p>
-      <w:pPr>
-        <w:spacing w:line="360" w:lineRule="auto"/>
-        <w:jc w:val="center"/>
-      </w:pPr>
-      <w:bookmarkStart w:id="80" w:name="_shd0a6x2oddu" w:colFirst="0" w:colLast="0"/>
-      <w:bookmarkEnd w:id="80"/>
       <w:r>
         <w:rPr>
           <w:noProof/>
@@ -6008,8 +4397,8 @@
         <w:spacing w:line="360" w:lineRule="auto"/>
         <w:jc w:val="center"/>
       </w:pPr>
-      <w:bookmarkStart w:id="81" w:name="_1tkdrnf5mh6k" w:colFirst="0" w:colLast="0"/>
-      <w:bookmarkEnd w:id="81"/>
+      <w:bookmarkStart w:id="80" w:name="_1tkdrnf5mh6k" w:colFirst="0" w:colLast="0"/>
+      <w:bookmarkEnd w:id="80"/>
       <w:r>
         <w:rPr>
           <w:rFonts w:ascii="Times New Roman" w:eastAsia="Times New Roman" w:hAnsi="Times New Roman" w:cs="Times New Roman"/>
@@ -6023,22 +4412,22 @@
       <w:pPr>
         <w:spacing w:line="360" w:lineRule="auto"/>
       </w:pPr>
-      <w:bookmarkStart w:id="82" w:name="_4ao07mwp1p6j" w:colFirst="0" w:colLast="0"/>
+      <w:bookmarkStart w:id="81" w:name="_4ao07mwp1p6j" w:colFirst="0" w:colLast="0"/>
+      <w:bookmarkEnd w:id="81"/>
+    </w:p>
+    <w:p>
+      <w:pPr>
+        <w:spacing w:line="360" w:lineRule="auto"/>
+      </w:pPr>
+      <w:bookmarkStart w:id="82" w:name="_xcwwn61klz6r" w:colFirst="0" w:colLast="0"/>
       <w:bookmarkEnd w:id="82"/>
     </w:p>
     <w:p>
       <w:pPr>
         <w:spacing w:line="360" w:lineRule="auto"/>
       </w:pPr>
-      <w:bookmarkStart w:id="83" w:name="_xcwwn61klz6r" w:colFirst="0" w:colLast="0"/>
+      <w:bookmarkStart w:id="83" w:name="_9uep8ivfeg4q" w:colFirst="0" w:colLast="0"/>
       <w:bookmarkEnd w:id="83"/>
-    </w:p>
-    <w:p>
-      <w:pPr>
-        <w:spacing w:line="360" w:lineRule="auto"/>
-      </w:pPr>
-      <w:bookmarkStart w:id="84" w:name="_9uep8ivfeg4q" w:colFirst="0" w:colLast="0"/>
-      <w:bookmarkEnd w:id="84"/>
     </w:p>
     <w:p>
       <w:pPr>
@@ -6050,8 +4439,8 @@
           <w:szCs w:val="28"/>
         </w:rPr>
       </w:pPr>
-      <w:bookmarkStart w:id="85" w:name="_fyixcx0pr9u" w:colFirst="0" w:colLast="0"/>
-      <w:bookmarkEnd w:id="85"/>
+      <w:bookmarkStart w:id="84" w:name="_fyixcx0pr9u" w:colFirst="0" w:colLast="0"/>
+      <w:bookmarkEnd w:id="84"/>
     </w:p>
     <w:p>
       <w:pPr>
@@ -6072,274 +4461,188 @@
       <w:pPr>
         <w:spacing w:line="360" w:lineRule="auto"/>
       </w:pPr>
-      <w:bookmarkStart w:id="86" w:name="_6xtcw0kxhspb" w:colFirst="0" w:colLast="0"/>
+      <w:bookmarkStart w:id="85" w:name="_6xtcw0kxhspb" w:colFirst="0" w:colLast="0"/>
+      <w:bookmarkEnd w:id="85"/>
+      <w:r>
+        <w:rPr>
+          <w:rFonts w:ascii="Times New Roman" w:eastAsia="Times New Roman" w:hAnsi="Times New Roman" w:cs="Times New Roman"/>
+          <w:sz w:val="24"/>
+          <w:szCs w:val="24"/>
+        </w:rPr>
+        <w:t xml:space="preserve">The Transaction class defines the member fields and methods for a Transaction object. The private member fields include </w:t>
+      </w:r>
+      <w:r>
+        <w:rPr>
+          <w:rFonts w:ascii="Courier New" w:eastAsia="Courier New" w:hAnsi="Courier New" w:cs="Courier New"/>
+          <w:sz w:val="24"/>
+          <w:szCs w:val="24"/>
+        </w:rPr>
+        <w:t>idNumber</w:t>
+      </w:r>
+      <w:r>
+        <w:rPr>
+          <w:rFonts w:ascii="Times New Roman" w:eastAsia="Times New Roman" w:hAnsi="Times New Roman" w:cs="Times New Roman"/>
+          <w:sz w:val="24"/>
+          <w:szCs w:val="24"/>
+        </w:rPr>
+        <w:t xml:space="preserve">, </w:t>
+      </w:r>
+      <w:r>
+        <w:rPr>
+          <w:rFonts w:ascii="Courier New" w:eastAsia="Courier New" w:hAnsi="Courier New" w:cs="Courier New"/>
+          <w:sz w:val="24"/>
+          <w:szCs w:val="24"/>
+        </w:rPr>
+        <w:t>patientID,providerID</w:t>
+      </w:r>
+      <w:r>
+        <w:rPr>
+          <w:rFonts w:ascii="Times New Roman" w:eastAsia="Times New Roman" w:hAnsi="Times New Roman" w:cs="Times New Roman"/>
+          <w:sz w:val="24"/>
+          <w:szCs w:val="24"/>
+        </w:rPr>
+        <w:t xml:space="preserve">, </w:t>
+      </w:r>
+      <w:r>
+        <w:rPr>
+          <w:rFonts w:ascii="Courier New" w:eastAsia="Courier New" w:hAnsi="Courier New" w:cs="Courier New"/>
+          <w:sz w:val="24"/>
+          <w:szCs w:val="24"/>
+        </w:rPr>
+        <w:t xml:space="preserve">consultationNumber,date,serviceDate </w:t>
+      </w:r>
+      <w:r>
+        <w:rPr>
+          <w:rFonts w:ascii="Times New Roman" w:eastAsia="Times New Roman" w:hAnsi="Times New Roman" w:cs="Times New Roman"/>
+          <w:sz w:val="24"/>
+          <w:szCs w:val="24"/>
+        </w:rPr>
+        <w:t xml:space="preserve">and </w:t>
+      </w:r>
+      <w:r>
+        <w:rPr>
+          <w:rFonts w:ascii="Courier New" w:eastAsia="Courier New" w:hAnsi="Courier New" w:cs="Courier New"/>
+          <w:sz w:val="24"/>
+          <w:szCs w:val="24"/>
+        </w:rPr>
+        <w:t>comments.</w:t>
+      </w:r>
+      <w:r>
+        <w:rPr>
+          <w:rFonts w:ascii="Times New Roman" w:eastAsia="Times New Roman" w:hAnsi="Times New Roman" w:cs="Times New Roman"/>
+          <w:sz w:val="24"/>
+          <w:szCs w:val="24"/>
+        </w:rPr>
+        <w:t xml:space="preserve"> The </w:t>
+      </w:r>
+      <w:r>
+        <w:rPr>
+          <w:rFonts w:ascii="Courier New" w:eastAsia="Courier New" w:hAnsi="Courier New" w:cs="Courier New"/>
+          <w:sz w:val="24"/>
+          <w:szCs w:val="24"/>
+        </w:rPr>
+        <w:t xml:space="preserve">date </w:t>
+      </w:r>
+      <w:r>
+        <w:rPr>
+          <w:rFonts w:ascii="Times New Roman" w:eastAsia="Times New Roman" w:hAnsi="Times New Roman" w:cs="Times New Roman"/>
+          <w:sz w:val="24"/>
+          <w:szCs w:val="24"/>
+        </w:rPr>
+        <w:t xml:space="preserve">field is a timestamp for when a Transaction object is instantiated. The  </w:t>
+      </w:r>
+      <w:r>
+        <w:rPr>
+          <w:rFonts w:ascii="Courier New" w:eastAsia="Courier New" w:hAnsi="Courier New" w:cs="Courier New"/>
+          <w:sz w:val="24"/>
+          <w:szCs w:val="24"/>
+        </w:rPr>
+        <w:t xml:space="preserve">serviceDate </w:t>
+      </w:r>
+      <w:r>
+        <w:rPr>
+          <w:rFonts w:ascii="Times New Roman" w:eastAsia="Times New Roman" w:hAnsi="Times New Roman" w:cs="Times New Roman"/>
+          <w:sz w:val="24"/>
+          <w:szCs w:val="24"/>
+        </w:rPr>
+        <w:t xml:space="preserve">is the actual date when the service was provided. The </w:t>
+      </w:r>
+      <w:r>
+        <w:rPr>
+          <w:rFonts w:ascii="Courier New" w:eastAsia="Courier New" w:hAnsi="Courier New" w:cs="Courier New"/>
+          <w:sz w:val="24"/>
+          <w:szCs w:val="24"/>
+        </w:rPr>
+        <w:t xml:space="preserve">comments </w:t>
+      </w:r>
+      <w:r>
+        <w:rPr>
+          <w:rFonts w:ascii="Times New Roman" w:eastAsia="Times New Roman" w:hAnsi="Times New Roman" w:cs="Times New Roman"/>
+          <w:sz w:val="24"/>
+          <w:szCs w:val="24"/>
+        </w:rPr>
+        <w:t xml:space="preserve">field is for any Provider remarks and may be left empty. </w:t>
+      </w:r>
+    </w:p>
+    <w:p>
+      <w:pPr>
+        <w:spacing w:line="360" w:lineRule="auto"/>
+      </w:pPr>
+      <w:bookmarkStart w:id="86" w:name="_949myo8870ev" w:colFirst="0" w:colLast="0"/>
       <w:bookmarkEnd w:id="86"/>
-      <w:r>
-        <w:rPr>
-          <w:rFonts w:ascii="Times New Roman" w:eastAsia="Times New Roman" w:hAnsi="Times New Roman" w:cs="Times New Roman"/>
-          <w:sz w:val="24"/>
-          <w:szCs w:val="24"/>
-        </w:rPr>
-        <w:t xml:space="preserve">The Transaction class defines the member fields and methods for a Transaction object. The private member fields include </w:t>
-      </w:r>
-      <w:proofErr w:type="spellStart"/>
-      <w:r>
-        <w:rPr>
-          <w:rFonts w:ascii="Courier New" w:eastAsia="Courier New" w:hAnsi="Courier New" w:cs="Courier New"/>
-          <w:sz w:val="24"/>
-          <w:szCs w:val="24"/>
-        </w:rPr>
-        <w:t>idNumber</w:t>
-      </w:r>
-      <w:proofErr w:type="spellEnd"/>
-      <w:r>
-        <w:rPr>
-          <w:rFonts w:ascii="Times New Roman" w:eastAsia="Times New Roman" w:hAnsi="Times New Roman" w:cs="Times New Roman"/>
-          <w:sz w:val="24"/>
-          <w:szCs w:val="24"/>
-        </w:rPr>
-        <w:t xml:space="preserve">, </w:t>
-      </w:r>
-      <w:proofErr w:type="spellStart"/>
-      <w:r>
-        <w:rPr>
-          <w:rFonts w:ascii="Courier New" w:eastAsia="Courier New" w:hAnsi="Courier New" w:cs="Courier New"/>
-          <w:sz w:val="24"/>
-          <w:szCs w:val="24"/>
-        </w:rPr>
-        <w:t>patientID</w:t>
-      </w:r>
-      <w:proofErr w:type="gramStart"/>
-      <w:r>
-        <w:rPr>
-          <w:rFonts w:ascii="Courier New" w:eastAsia="Courier New" w:hAnsi="Courier New" w:cs="Courier New"/>
-          <w:sz w:val="24"/>
-          <w:szCs w:val="24"/>
-        </w:rPr>
-        <w:t>,provide</w:t>
-      </w:r>
-      <w:r>
-        <w:rPr>
-          <w:rFonts w:ascii="Courier New" w:eastAsia="Courier New" w:hAnsi="Courier New" w:cs="Courier New"/>
-          <w:sz w:val="24"/>
-          <w:szCs w:val="24"/>
-        </w:rPr>
-        <w:t>rID</w:t>
-      </w:r>
-      <w:proofErr w:type="spellEnd"/>
-      <w:proofErr w:type="gramEnd"/>
-      <w:r>
-        <w:rPr>
-          <w:rFonts w:ascii="Times New Roman" w:eastAsia="Times New Roman" w:hAnsi="Times New Roman" w:cs="Times New Roman"/>
-          <w:sz w:val="24"/>
-          <w:szCs w:val="24"/>
-        </w:rPr>
-        <w:t xml:space="preserve">, </w:t>
-      </w:r>
-      <w:proofErr w:type="spellStart"/>
-      <w:r>
-        <w:rPr>
-          <w:rFonts w:ascii="Courier New" w:eastAsia="Courier New" w:hAnsi="Courier New" w:cs="Courier New"/>
-          <w:sz w:val="24"/>
-          <w:szCs w:val="24"/>
-        </w:rPr>
-        <w:t>consultationNumber,date,serviceDate</w:t>
-      </w:r>
-      <w:proofErr w:type="spellEnd"/>
-      <w:r>
-        <w:rPr>
-          <w:rFonts w:ascii="Courier New" w:eastAsia="Courier New" w:hAnsi="Courier New" w:cs="Courier New"/>
-          <w:sz w:val="24"/>
-          <w:szCs w:val="24"/>
-        </w:rPr>
-        <w:t xml:space="preserve"> </w:t>
-      </w:r>
-      <w:r>
-        <w:rPr>
-          <w:rFonts w:ascii="Times New Roman" w:eastAsia="Times New Roman" w:hAnsi="Times New Roman" w:cs="Times New Roman"/>
-          <w:sz w:val="24"/>
-          <w:szCs w:val="24"/>
-        </w:rPr>
-        <w:t xml:space="preserve">and </w:t>
-      </w:r>
-      <w:r>
-        <w:rPr>
-          <w:rFonts w:ascii="Courier New" w:eastAsia="Courier New" w:hAnsi="Courier New" w:cs="Courier New"/>
-          <w:sz w:val="24"/>
-          <w:szCs w:val="24"/>
-        </w:rPr>
-        <w:t>comments.</w:t>
-      </w:r>
-      <w:r>
-        <w:rPr>
-          <w:rFonts w:ascii="Times New Roman" w:eastAsia="Times New Roman" w:hAnsi="Times New Roman" w:cs="Times New Roman"/>
-          <w:sz w:val="24"/>
-          <w:szCs w:val="24"/>
-        </w:rPr>
-        <w:t xml:space="preserve"> The </w:t>
-      </w:r>
-      <w:r>
-        <w:rPr>
-          <w:rFonts w:ascii="Courier New" w:eastAsia="Courier New" w:hAnsi="Courier New" w:cs="Courier New"/>
-          <w:sz w:val="24"/>
-          <w:szCs w:val="24"/>
-        </w:rPr>
-        <w:t xml:space="preserve">date </w:t>
-      </w:r>
-      <w:r>
-        <w:rPr>
-          <w:rFonts w:ascii="Times New Roman" w:eastAsia="Times New Roman" w:hAnsi="Times New Roman" w:cs="Times New Roman"/>
-          <w:sz w:val="24"/>
-          <w:szCs w:val="24"/>
-        </w:rPr>
-        <w:t xml:space="preserve">field is a timestamp for when a Transaction object is instantiated. </w:t>
-      </w:r>
-      <w:proofErr w:type="gramStart"/>
-      <w:r>
-        <w:rPr>
-          <w:rFonts w:ascii="Times New Roman" w:eastAsia="Times New Roman" w:hAnsi="Times New Roman" w:cs="Times New Roman"/>
-          <w:sz w:val="24"/>
-          <w:szCs w:val="24"/>
-        </w:rPr>
-        <w:t xml:space="preserve">The  </w:t>
-      </w:r>
-      <w:proofErr w:type="spellStart"/>
-      <w:r>
-        <w:rPr>
-          <w:rFonts w:ascii="Courier New" w:eastAsia="Courier New" w:hAnsi="Courier New" w:cs="Courier New"/>
-          <w:sz w:val="24"/>
-          <w:szCs w:val="24"/>
-        </w:rPr>
-        <w:t>serviceDate</w:t>
-      </w:r>
-      <w:proofErr w:type="spellEnd"/>
-      <w:proofErr w:type="gramEnd"/>
-      <w:r>
-        <w:rPr>
-          <w:rFonts w:ascii="Courier New" w:eastAsia="Courier New" w:hAnsi="Courier New" w:cs="Courier New"/>
-          <w:sz w:val="24"/>
-          <w:szCs w:val="24"/>
-        </w:rPr>
-        <w:t xml:space="preserve"> </w:t>
-      </w:r>
-      <w:r>
-        <w:rPr>
-          <w:rFonts w:ascii="Times New Roman" w:eastAsia="Times New Roman" w:hAnsi="Times New Roman" w:cs="Times New Roman"/>
-          <w:sz w:val="24"/>
-          <w:szCs w:val="24"/>
-        </w:rPr>
-        <w:t xml:space="preserve">is the actual date when the service was provided. The </w:t>
-      </w:r>
-      <w:r>
-        <w:rPr>
-          <w:rFonts w:ascii="Courier New" w:eastAsia="Courier New" w:hAnsi="Courier New" w:cs="Courier New"/>
-          <w:sz w:val="24"/>
-          <w:szCs w:val="24"/>
-        </w:rPr>
-        <w:t xml:space="preserve">comments </w:t>
-      </w:r>
-      <w:r>
-        <w:rPr>
-          <w:rFonts w:ascii="Times New Roman" w:eastAsia="Times New Roman" w:hAnsi="Times New Roman" w:cs="Times New Roman"/>
-          <w:sz w:val="24"/>
-          <w:szCs w:val="24"/>
-        </w:rPr>
-        <w:t>field is for any Provider remarks and may be</w:t>
-      </w:r>
-      <w:r>
-        <w:rPr>
-          <w:rFonts w:ascii="Times New Roman" w:eastAsia="Times New Roman" w:hAnsi="Times New Roman" w:cs="Times New Roman"/>
-          <w:sz w:val="24"/>
-          <w:szCs w:val="24"/>
-        </w:rPr>
-        <w:t xml:space="preserve"> left empty. </w:t>
-      </w:r>
-    </w:p>
-    <w:p>
-      <w:pPr>
-        <w:spacing w:line="360" w:lineRule="auto"/>
-      </w:pPr>
-      <w:bookmarkStart w:id="87" w:name="_949myo8870ev" w:colFirst="0" w:colLast="0"/>
+    </w:p>
+    <w:p>
+      <w:pPr>
+        <w:spacing w:line="360" w:lineRule="auto"/>
+      </w:pPr>
+      <w:bookmarkStart w:id="87" w:name="_xphyvsfjucs6" w:colFirst="0" w:colLast="0"/>
       <w:bookmarkEnd w:id="87"/>
-    </w:p>
-    <w:p>
-      <w:pPr>
-        <w:spacing w:line="360" w:lineRule="auto"/>
-      </w:pPr>
-      <w:bookmarkStart w:id="88" w:name="_xphyvsfjucs6" w:colFirst="0" w:colLast="0"/>
+      <w:r>
+        <w:rPr>
+          <w:rFonts w:ascii="Times New Roman" w:eastAsia="Times New Roman" w:hAnsi="Times New Roman" w:cs="Times New Roman"/>
+          <w:sz w:val="24"/>
+          <w:szCs w:val="24"/>
+        </w:rPr>
+        <w:t xml:space="preserve">A Transaction object acts as a temporary record of a single service provided to a patient. Each Transaction object stores information about an associated Patient, Provider and Service. Transactions are grouped into consultations, and are added to the database using a transactional model. That is, a consultation is prepared with any number of Transactions and the Transactions are sent to the Database Wrapper object as a group. Each Transaction object in a consultation has the same </w:t>
+      </w:r>
+      <w:r>
+        <w:rPr>
+          <w:rFonts w:ascii="Courier New" w:eastAsia="Courier New" w:hAnsi="Courier New" w:cs="Courier New"/>
+          <w:sz w:val="24"/>
+          <w:szCs w:val="24"/>
+        </w:rPr>
+        <w:t>consultationNumber.</w:t>
+      </w:r>
+    </w:p>
+    <w:p>
+      <w:pPr>
+        <w:spacing w:line="360" w:lineRule="auto"/>
+      </w:pPr>
+      <w:bookmarkStart w:id="88" w:name="_o6yh2c52g9zh" w:colFirst="0" w:colLast="0"/>
       <w:bookmarkEnd w:id="88"/>
-      <w:r>
-        <w:rPr>
-          <w:rFonts w:ascii="Times New Roman" w:eastAsia="Times New Roman" w:hAnsi="Times New Roman" w:cs="Times New Roman"/>
-          <w:sz w:val="24"/>
-          <w:szCs w:val="24"/>
-        </w:rPr>
-        <w:t>A Transaction object acts as a temporary record of a single service provided to a patient. Each Transaction object stores information about an associated Patient, Provider and Service. Transactions are grouped into consultations, and are add</w:t>
-      </w:r>
-      <w:r>
-        <w:rPr>
-          <w:rFonts w:ascii="Times New Roman" w:eastAsia="Times New Roman" w:hAnsi="Times New Roman" w:cs="Times New Roman"/>
-          <w:sz w:val="24"/>
-          <w:szCs w:val="24"/>
-        </w:rPr>
-        <w:t xml:space="preserve">ed to the database using a transactional model. That is, a consultation is prepared with any number of Transactions and the Transactions are sent to the Database Wrapper object as a group. Each Transaction object in a consultation has the same </w:t>
-      </w:r>
-      <w:proofErr w:type="spellStart"/>
-      <w:r>
-        <w:rPr>
-          <w:rFonts w:ascii="Courier New" w:eastAsia="Courier New" w:hAnsi="Courier New" w:cs="Courier New"/>
-          <w:sz w:val="24"/>
-          <w:szCs w:val="24"/>
-        </w:rPr>
-        <w:t>consultation</w:t>
-      </w:r>
-      <w:r>
-        <w:rPr>
-          <w:rFonts w:ascii="Courier New" w:eastAsia="Courier New" w:hAnsi="Courier New" w:cs="Courier New"/>
-          <w:sz w:val="24"/>
-          <w:szCs w:val="24"/>
-        </w:rPr>
-        <w:t>Number</w:t>
-      </w:r>
-      <w:proofErr w:type="spellEnd"/>
-      <w:r>
-        <w:rPr>
-          <w:rFonts w:ascii="Courier New" w:eastAsia="Courier New" w:hAnsi="Courier New" w:cs="Courier New"/>
-          <w:sz w:val="24"/>
-          <w:szCs w:val="24"/>
-        </w:rPr>
-        <w:t>.</w:t>
-      </w:r>
-    </w:p>
-    <w:p>
-      <w:pPr>
-        <w:spacing w:line="360" w:lineRule="auto"/>
-      </w:pPr>
-      <w:bookmarkStart w:id="89" w:name="_o6yh2c52g9zh" w:colFirst="0" w:colLast="0"/>
+    </w:p>
+    <w:p>
+      <w:pPr>
+        <w:spacing w:line="360" w:lineRule="auto"/>
+      </w:pPr>
+      <w:bookmarkStart w:id="89" w:name="_ret30ttum1sa" w:colFirst="0" w:colLast="0"/>
       <w:bookmarkEnd w:id="89"/>
-    </w:p>
-    <w:p>
-      <w:pPr>
-        <w:spacing w:line="360" w:lineRule="auto"/>
-      </w:pPr>
-      <w:bookmarkStart w:id="90" w:name="_ret30ttum1sa" w:colFirst="0" w:colLast="0"/>
+      <w:r>
+        <w:rPr>
+          <w:rFonts w:ascii="Times New Roman" w:eastAsia="Times New Roman" w:hAnsi="Times New Roman" w:cs="Times New Roman"/>
+          <w:sz w:val="24"/>
+          <w:szCs w:val="24"/>
+        </w:rPr>
+        <w:t>The Transaction UML class diagram shown in Figure 4.3 defines the member fields and methods for the class.</w:t>
+      </w:r>
+    </w:p>
+    <w:p>
+      <w:pPr>
+        <w:spacing w:line="360" w:lineRule="auto"/>
+        <w:jc w:val="center"/>
+      </w:pPr>
+      <w:bookmarkStart w:id="90" w:name="_att7zpqdetmj" w:colFirst="0" w:colLast="0"/>
       <w:bookmarkEnd w:id="90"/>
-      <w:r>
-        <w:rPr>
-          <w:rFonts w:ascii="Times New Roman" w:eastAsia="Times New Roman" w:hAnsi="Times New Roman" w:cs="Times New Roman"/>
-          <w:sz w:val="24"/>
-          <w:szCs w:val="24"/>
-        </w:rPr>
-        <w:t>The Transaction UML class diagram shown in Figure 4.3 defines the member fields and methods for the class.</w:t>
-      </w:r>
-    </w:p>
-    <w:p>
-      <w:pPr>
-        <w:spacing w:line="360" w:lineRule="auto"/>
-        <w:jc w:val="center"/>
-      </w:pPr>
-      <w:bookmarkStart w:id="91" w:name="_att7zpqdetmj" w:colFirst="0" w:colLast="0"/>
-      <w:bookmarkEnd w:id="91"/>
       <w:r>
         <w:rPr>
           <w:noProof/>
@@ -6399,22 +4702,22 @@
       <w:pPr>
         <w:spacing w:line="360" w:lineRule="auto"/>
       </w:pPr>
-      <w:bookmarkStart w:id="92" w:name="_73kmdgupufnd" w:colFirst="0" w:colLast="0"/>
+      <w:bookmarkStart w:id="91" w:name="_73kmdgupufnd" w:colFirst="0" w:colLast="0"/>
+      <w:bookmarkEnd w:id="91"/>
+    </w:p>
+    <w:p>
+      <w:pPr>
+        <w:spacing w:line="360" w:lineRule="auto"/>
+      </w:pPr>
+      <w:bookmarkStart w:id="92" w:name="_sftrx4b3nkdb" w:colFirst="0" w:colLast="0"/>
       <w:bookmarkEnd w:id="92"/>
     </w:p>
     <w:p>
       <w:pPr>
         <w:spacing w:line="360" w:lineRule="auto"/>
       </w:pPr>
-      <w:bookmarkStart w:id="93" w:name="_sftrx4b3nkdb" w:colFirst="0" w:colLast="0"/>
+      <w:bookmarkStart w:id="93" w:name="_35nkun2" w:colFirst="0" w:colLast="0"/>
       <w:bookmarkEnd w:id="93"/>
-    </w:p>
-    <w:p>
-      <w:pPr>
-        <w:spacing w:line="360" w:lineRule="auto"/>
-      </w:pPr>
-      <w:bookmarkStart w:id="94" w:name="_35nkun2" w:colFirst="0" w:colLast="0"/>
-      <w:bookmarkEnd w:id="94"/>
     </w:p>
     <w:p>
       <w:pPr>
@@ -6466,24 +4769,7 @@
           <w:sz w:val="24"/>
           <w:szCs w:val="24"/>
         </w:rPr>
-        <w:t xml:space="preserve"> between the terminal and the database. The Database Wrapper handle</w:t>
-      </w:r>
-      <w:r>
-        <w:rPr>
-          <w:rFonts w:ascii="Times New Roman" w:eastAsia="Times New Roman" w:hAnsi="Times New Roman" w:cs="Times New Roman"/>
-          <w:sz w:val="24"/>
-          <w:szCs w:val="24"/>
-        </w:rPr>
-        <w:t xml:space="preserve">s CRUD calls from the terminal. These are implemented with </w:t>
-      </w:r>
-      <w:proofErr w:type="gramStart"/>
-      <w:r>
-        <w:rPr>
-          <w:rFonts w:ascii="Times New Roman" w:eastAsia="Times New Roman" w:hAnsi="Times New Roman" w:cs="Times New Roman"/>
-          <w:sz w:val="24"/>
-          <w:szCs w:val="24"/>
-        </w:rPr>
-        <w:t xml:space="preserve">the </w:t>
+        <w:t xml:space="preserve"> between the terminal and the database. The Database Wrapper handles CRUD calls from the terminal. These are implemented with the </w:t>
       </w:r>
       <w:r>
         <w:rPr>
@@ -6493,7 +4779,6 @@
         </w:rPr>
         <w:t>add</w:t>
       </w:r>
-      <w:proofErr w:type="gramEnd"/>
       <w:r>
         <w:rPr>
           <w:rFonts w:ascii="Times New Roman" w:eastAsia="Times New Roman" w:hAnsi="Times New Roman" w:cs="Times New Roman"/>
@@ -6548,25 +4833,7 @@
           <w:sz w:val="24"/>
           <w:szCs w:val="24"/>
         </w:rPr>
-        <w:t xml:space="preserve"> methods. The backend to the Database wrapper is </w:t>
-      </w:r>
-      <w:proofErr w:type="gramStart"/>
-      <w:r>
-        <w:rPr>
-          <w:rFonts w:ascii="Times New Roman" w:eastAsia="Times New Roman" w:hAnsi="Times New Roman" w:cs="Times New Roman"/>
-          <w:sz w:val="24"/>
-          <w:szCs w:val="24"/>
-        </w:rPr>
-        <w:t>an</w:t>
-      </w:r>
-      <w:proofErr w:type="gramEnd"/>
-      <w:r>
-        <w:rPr>
-          <w:rFonts w:ascii="Times New Roman" w:eastAsia="Times New Roman" w:hAnsi="Times New Roman" w:cs="Times New Roman"/>
-          <w:sz w:val="24"/>
-          <w:szCs w:val="24"/>
-        </w:rPr>
-        <w:t xml:space="preserve"> SQLite database.</w:t>
+        <w:t xml:space="preserve"> methods. The backend to the Database wrapper is an SQLite database.</w:t>
       </w:r>
     </w:p>
     <w:p>
@@ -6740,23 +5007,7 @@
           <w:sz w:val="24"/>
           <w:szCs w:val="24"/>
         </w:rPr>
-        <w:t>When an option is chosen, a submenu with additional options o</w:t>
-      </w:r>
-      <w:r>
-        <w:rPr>
-          <w:rFonts w:ascii="Times New Roman" w:eastAsia="Times New Roman" w:hAnsi="Times New Roman" w:cs="Times New Roman"/>
-          <w:sz w:val="24"/>
-          <w:szCs w:val="24"/>
-        </w:rPr>
-        <w:t>r instructions will appear on the screen. All options will be numbered in ascending order as they appear on the screen, and the user will be asked to enter their desired option. The terminal will also display any errors associated with wrong or invalid inp</w:t>
-      </w:r>
-      <w:r>
-        <w:rPr>
-          <w:rFonts w:ascii="Times New Roman" w:eastAsia="Times New Roman" w:hAnsi="Times New Roman" w:cs="Times New Roman"/>
-          <w:sz w:val="24"/>
-          <w:szCs w:val="24"/>
-        </w:rPr>
-        <w:t>uts.</w:t>
+        <w:t>When an option is chosen, a submenu with additional options or instructions will appear on the screen. All options will be numbered in ascending order as they appear on the screen, and the user will be asked to enter their desired option. The terminal will also display any errors associated with wrong or invalid inputs.</w:t>
       </w:r>
     </w:p>
     <w:p>
@@ -6886,33 +5137,7 @@
           <w:sz w:val="24"/>
           <w:szCs w:val="24"/>
         </w:rPr>
-        <w:t>The provider terminal shall have options that allow providers to perform their duties through CA system. This will include the abil</w:t>
-      </w:r>
-      <w:r>
-        <w:rPr>
-          <w:rFonts w:ascii="Times New Roman" w:eastAsia="Times New Roman" w:hAnsi="Times New Roman" w:cs="Times New Roman"/>
-          <w:sz w:val="24"/>
-          <w:szCs w:val="24"/>
-        </w:rPr>
-        <w:t xml:space="preserve">ity to display a Provider Directory, </w:t>
-      </w:r>
-      <w:proofErr w:type="gramStart"/>
-      <w:r>
-        <w:rPr>
-          <w:rFonts w:ascii="Times New Roman" w:eastAsia="Times New Roman" w:hAnsi="Times New Roman" w:cs="Times New Roman"/>
-          <w:sz w:val="24"/>
-          <w:szCs w:val="24"/>
-        </w:rPr>
-        <w:t>check  member</w:t>
-      </w:r>
-      <w:proofErr w:type="gramEnd"/>
-      <w:r>
-        <w:rPr>
-          <w:rFonts w:ascii="Times New Roman" w:eastAsia="Times New Roman" w:hAnsi="Times New Roman" w:cs="Times New Roman"/>
-          <w:sz w:val="24"/>
-          <w:szCs w:val="24"/>
-        </w:rPr>
-        <w:t xml:space="preserve"> statuses, start a new transaction and bill for a service. </w:t>
+        <w:t xml:space="preserve">The provider terminal shall have options that allow providers to perform their duties through CA system. This will include the ability to display a Provider Directory, check  member statuses, start a new transaction and bill for a service. </w:t>
       </w:r>
     </w:p>
     <w:p>
@@ -6947,15 +5172,7 @@
           <w:sz w:val="24"/>
           <w:szCs w:val="24"/>
         </w:rPr>
-        <w:t>The manager terminal shall have options that allow managers to perform their duties through the CA system. This will includ</w:t>
-      </w:r>
-      <w:r>
-        <w:rPr>
-          <w:rFonts w:ascii="Times New Roman" w:eastAsia="Times New Roman" w:hAnsi="Times New Roman" w:cs="Times New Roman"/>
-          <w:sz w:val="24"/>
-          <w:szCs w:val="24"/>
-        </w:rPr>
-        <w:t xml:space="preserve">e the ability to send or access reports for providers and members, and add, delete or update services. </w:t>
+        <w:t xml:space="preserve">The manager terminal shall have options that allow managers to perform their duties through the CA system. This will include the ability to send or access reports for providers and members, and add, delete or update services. </w:t>
       </w:r>
     </w:p>
     <w:p>
@@ -7023,61 +5240,45 @@
       <w:pPr>
         <w:spacing w:line="360" w:lineRule="auto"/>
       </w:pPr>
-      <w:bookmarkStart w:id="95" w:name="_cq1c41kc4092" w:colFirst="0" w:colLast="0"/>
+      <w:bookmarkStart w:id="94" w:name="_cq1c41kc4092" w:colFirst="0" w:colLast="0"/>
+      <w:bookmarkEnd w:id="94"/>
+      <w:r>
+        <w:rPr>
+          <w:rFonts w:ascii="Times New Roman" w:eastAsia="Times New Roman" w:hAnsi="Times New Roman" w:cs="Times New Roman"/>
+          <w:sz w:val="24"/>
+          <w:szCs w:val="24"/>
+        </w:rPr>
+        <w:t>The ERD defines the entities represented in the database. Each entity is a table with a row for each of its fields.</w:t>
+      </w:r>
+    </w:p>
+    <w:p>
+      <w:pPr>
+        <w:spacing w:line="360" w:lineRule="auto"/>
+      </w:pPr>
+      <w:bookmarkStart w:id="95" w:name="_zbziuiitx9x0" w:colFirst="0" w:colLast="0"/>
       <w:bookmarkEnd w:id="95"/>
-      <w:r>
-        <w:rPr>
-          <w:rFonts w:ascii="Times New Roman" w:eastAsia="Times New Roman" w:hAnsi="Times New Roman" w:cs="Times New Roman"/>
-          <w:sz w:val="24"/>
-          <w:szCs w:val="24"/>
-        </w:rPr>
-        <w:t>The ERD defines the entities represented in the database</w:t>
-      </w:r>
-      <w:r>
-        <w:rPr>
-          <w:rFonts w:ascii="Times New Roman" w:eastAsia="Times New Roman" w:hAnsi="Times New Roman" w:cs="Times New Roman"/>
-          <w:sz w:val="24"/>
-          <w:szCs w:val="24"/>
-        </w:rPr>
-        <w:t>. Each entity is a table with a row for each of its fields.</w:t>
-      </w:r>
-    </w:p>
-    <w:p>
-      <w:pPr>
-        <w:spacing w:line="360" w:lineRule="auto"/>
-      </w:pPr>
-      <w:bookmarkStart w:id="96" w:name="_zbziuiitx9x0" w:colFirst="0" w:colLast="0"/>
+    </w:p>
+    <w:p>
+      <w:pPr>
+        <w:spacing w:line="360" w:lineRule="auto"/>
+      </w:pPr>
+      <w:bookmarkStart w:id="96" w:name="_zge8xjf5co4n" w:colFirst="0" w:colLast="0"/>
       <w:bookmarkEnd w:id="96"/>
-    </w:p>
-    <w:p>
-      <w:pPr>
-        <w:spacing w:line="360" w:lineRule="auto"/>
-      </w:pPr>
-      <w:bookmarkStart w:id="97" w:name="_zge8xjf5co4n" w:colFirst="0" w:colLast="0"/>
+      <w:r>
+        <w:rPr>
+          <w:rFonts w:ascii="Times New Roman" w:eastAsia="Times New Roman" w:hAnsi="Times New Roman" w:cs="Times New Roman"/>
+          <w:sz w:val="24"/>
+          <w:szCs w:val="24"/>
+        </w:rPr>
+        <w:t>The relationships between entities reflects the transactional nature of the CA system. Data is stored in Patient, Provider and Service tables and is created, read, updated and deleted where appropriate by Managers and Operators. Transactions are generated by Providers and can be read by Managers. Note that Transactions store information about the Patient, Provider and Service involved in the transaction.</w:t>
+      </w:r>
+    </w:p>
+    <w:p>
+      <w:pPr>
+        <w:spacing w:line="360" w:lineRule="auto"/>
+      </w:pPr>
+      <w:bookmarkStart w:id="97" w:name="_hneynptbn1pz" w:colFirst="0" w:colLast="0"/>
       <w:bookmarkEnd w:id="97"/>
-      <w:r>
-        <w:rPr>
-          <w:rFonts w:ascii="Times New Roman" w:eastAsia="Times New Roman" w:hAnsi="Times New Roman" w:cs="Times New Roman"/>
-          <w:sz w:val="24"/>
-          <w:szCs w:val="24"/>
-        </w:rPr>
-        <w:t>The relationships between entities reflects the transactional nature of the CA system. Data is stored in Patient, Provider and Service tables and is created, read, updated and deleted where appro</w:t>
-      </w:r>
-      <w:r>
-        <w:rPr>
-          <w:rFonts w:ascii="Times New Roman" w:eastAsia="Times New Roman" w:hAnsi="Times New Roman" w:cs="Times New Roman"/>
-          <w:sz w:val="24"/>
-          <w:szCs w:val="24"/>
-        </w:rPr>
-        <w:t>priate by Managers and Operators. Transactions are generated by Providers and can be read by Managers. Note that Transactions store information about the Patient, Provider and Service involved in the transaction.</w:t>
-      </w:r>
-    </w:p>
-    <w:p>
-      <w:pPr>
-        <w:spacing w:line="360" w:lineRule="auto"/>
-      </w:pPr>
-      <w:bookmarkStart w:id="98" w:name="_hneynptbn1pz" w:colFirst="0" w:colLast="0"/>
-      <w:bookmarkEnd w:id="98"/>
       <w:r>
         <w:rPr>
           <w:noProof/>
@@ -7123,8 +5324,8 @@
       <w:pPr>
         <w:spacing w:line="360" w:lineRule="auto"/>
       </w:pPr>
-      <w:bookmarkStart w:id="99" w:name="_t9v4yrxjbgl6" w:colFirst="0" w:colLast="0"/>
-      <w:bookmarkEnd w:id="99"/>
+      <w:bookmarkStart w:id="98" w:name="_t9v4yrxjbgl6" w:colFirst="0" w:colLast="0"/>
+      <w:bookmarkEnd w:id="98"/>
     </w:p>
     <w:p>
       <w:pPr>
@@ -7144,30 +5345,22 @@
       <w:pPr>
         <w:spacing w:line="360" w:lineRule="auto"/>
       </w:pPr>
-      <w:bookmarkStart w:id="100" w:name="_iokbbdo803xd" w:colFirst="0" w:colLast="0"/>
+      <w:bookmarkStart w:id="99" w:name="_iokbbdo803xd" w:colFirst="0" w:colLast="0"/>
+      <w:bookmarkEnd w:id="99"/>
+    </w:p>
+    <w:p>
+      <w:pPr>
+        <w:spacing w:line="360" w:lineRule="auto"/>
+      </w:pPr>
+      <w:bookmarkStart w:id="100" w:name="_rtfq9igg1im2" w:colFirst="0" w:colLast="0"/>
       <w:bookmarkEnd w:id="100"/>
-    </w:p>
-    <w:p>
-      <w:pPr>
-        <w:spacing w:line="360" w:lineRule="auto"/>
-      </w:pPr>
-      <w:bookmarkStart w:id="101" w:name="_rtfq9igg1im2" w:colFirst="0" w:colLast="0"/>
-      <w:bookmarkEnd w:id="101"/>
-      <w:r>
-        <w:rPr>
-          <w:rFonts w:ascii="Times New Roman" w:eastAsia="Times New Roman" w:hAnsi="Times New Roman" w:cs="Times New Roman"/>
-          <w:sz w:val="24"/>
-          <w:szCs w:val="24"/>
-        </w:rPr>
-        <w:t>The following business rules</w:t>
-      </w:r>
-      <w:r>
-        <w:rPr>
-          <w:rFonts w:ascii="Times New Roman" w:eastAsia="Times New Roman" w:hAnsi="Times New Roman" w:cs="Times New Roman"/>
-          <w:sz w:val="24"/>
-          <w:szCs w:val="24"/>
-        </w:rPr>
-        <w:t xml:space="preserve"> were used to develop the cardinalities for the ERD:</w:t>
+      <w:r>
+        <w:rPr>
+          <w:rFonts w:ascii="Times New Roman" w:eastAsia="Times New Roman" w:hAnsi="Times New Roman" w:cs="Times New Roman"/>
+          <w:sz w:val="24"/>
+          <w:szCs w:val="24"/>
+        </w:rPr>
+        <w:t>The following business rules were used to develop the cardinalities for the ERD:</w:t>
       </w:r>
     </w:p>
     <w:p>
@@ -7185,33 +5378,15 @@
           <w:szCs w:val="24"/>
         </w:rPr>
       </w:pPr>
-      <w:bookmarkStart w:id="102" w:name="_nv1875sq1nwf" w:colFirst="0" w:colLast="0"/>
-      <w:bookmarkEnd w:id="102"/>
-      <w:r>
-        <w:rPr>
-          <w:rFonts w:ascii="Times New Roman" w:eastAsia="Times New Roman" w:hAnsi="Times New Roman" w:cs="Times New Roman"/>
-          <w:sz w:val="24"/>
-          <w:szCs w:val="24"/>
-        </w:rPr>
-        <w:t xml:space="preserve">A Patient may have never been provided a </w:t>
-      </w:r>
-      <w:proofErr w:type="spellStart"/>
-      <w:r>
-        <w:rPr>
-          <w:rFonts w:ascii="Times New Roman" w:eastAsia="Times New Roman" w:hAnsi="Times New Roman" w:cs="Times New Roman"/>
-          <w:sz w:val="24"/>
-          <w:szCs w:val="24"/>
-        </w:rPr>
-        <w:t>ChocAn</w:t>
-      </w:r>
-      <w:proofErr w:type="spellEnd"/>
-      <w:r>
-        <w:rPr>
-          <w:rFonts w:ascii="Times New Roman" w:eastAsia="Times New Roman" w:hAnsi="Times New Roman" w:cs="Times New Roman"/>
-          <w:sz w:val="24"/>
-          <w:szCs w:val="24"/>
-        </w:rPr>
-        <w:t xml:space="preserve"> service</w:t>
+      <w:bookmarkStart w:id="101" w:name="_nv1875sq1nwf" w:colFirst="0" w:colLast="0"/>
+      <w:bookmarkEnd w:id="101"/>
+      <w:r>
+        <w:rPr>
+          <w:rFonts w:ascii="Times New Roman" w:eastAsia="Times New Roman" w:hAnsi="Times New Roman" w:cs="Times New Roman"/>
+          <w:sz w:val="24"/>
+          <w:szCs w:val="24"/>
+        </w:rPr>
+        <w:t>A Patient may have never been provided a ChocAn service</w:t>
       </w:r>
     </w:p>
     <w:p>
@@ -7229,8 +5404,8 @@
           <w:szCs w:val="24"/>
         </w:rPr>
       </w:pPr>
-      <w:bookmarkStart w:id="103" w:name="_8nizbpftdu65" w:colFirst="0" w:colLast="0"/>
-      <w:bookmarkEnd w:id="103"/>
+      <w:bookmarkStart w:id="102" w:name="_8nizbpftdu65" w:colFirst="0" w:colLast="0"/>
+      <w:bookmarkEnd w:id="102"/>
       <w:r>
         <w:rPr>
           <w:rFonts w:ascii="Times New Roman" w:eastAsia="Times New Roman" w:hAnsi="Times New Roman" w:cs="Times New Roman"/>
@@ -7238,25 +5413,7 @@
           <w:szCs w:val="24"/>
         </w:rPr>
         <w:lastRenderedPageBreak/>
-        <w:t xml:space="preserve">A Patient may be provided multiple </w:t>
-      </w:r>
-      <w:proofErr w:type="spellStart"/>
-      <w:r>
-        <w:rPr>
-          <w:rFonts w:ascii="Times New Roman" w:eastAsia="Times New Roman" w:hAnsi="Times New Roman" w:cs="Times New Roman"/>
-          <w:sz w:val="24"/>
-          <w:szCs w:val="24"/>
-        </w:rPr>
-        <w:t>ChocAn</w:t>
-      </w:r>
-      <w:proofErr w:type="spellEnd"/>
-      <w:r>
-        <w:rPr>
-          <w:rFonts w:ascii="Times New Roman" w:eastAsia="Times New Roman" w:hAnsi="Times New Roman" w:cs="Times New Roman"/>
-          <w:sz w:val="24"/>
-          <w:szCs w:val="24"/>
-        </w:rPr>
-        <w:t xml:space="preserve"> services</w:t>
+        <w:t>A Patient may be provided multiple ChocAn services</w:t>
       </w:r>
     </w:p>
     <w:p>
@@ -7274,33 +5431,15 @@
           <w:szCs w:val="24"/>
         </w:rPr>
       </w:pPr>
-      <w:bookmarkStart w:id="104" w:name="_s5qgenyoeo3g" w:colFirst="0" w:colLast="0"/>
-      <w:bookmarkEnd w:id="104"/>
-      <w:r>
-        <w:rPr>
-          <w:rFonts w:ascii="Times New Roman" w:eastAsia="Times New Roman" w:hAnsi="Times New Roman" w:cs="Times New Roman"/>
-          <w:sz w:val="24"/>
-          <w:szCs w:val="24"/>
-        </w:rPr>
-        <w:t xml:space="preserve">A Provider may have never billed for a </w:t>
-      </w:r>
-      <w:proofErr w:type="spellStart"/>
-      <w:r>
-        <w:rPr>
-          <w:rFonts w:ascii="Times New Roman" w:eastAsia="Times New Roman" w:hAnsi="Times New Roman" w:cs="Times New Roman"/>
-          <w:sz w:val="24"/>
-          <w:szCs w:val="24"/>
-        </w:rPr>
-        <w:t>ChocAn</w:t>
-      </w:r>
-      <w:proofErr w:type="spellEnd"/>
-      <w:r>
-        <w:rPr>
-          <w:rFonts w:ascii="Times New Roman" w:eastAsia="Times New Roman" w:hAnsi="Times New Roman" w:cs="Times New Roman"/>
-          <w:sz w:val="24"/>
-          <w:szCs w:val="24"/>
-        </w:rPr>
-        <w:t xml:space="preserve"> service</w:t>
+      <w:bookmarkStart w:id="103" w:name="_s5qgenyoeo3g" w:colFirst="0" w:colLast="0"/>
+      <w:bookmarkEnd w:id="103"/>
+      <w:r>
+        <w:rPr>
+          <w:rFonts w:ascii="Times New Roman" w:eastAsia="Times New Roman" w:hAnsi="Times New Roman" w:cs="Times New Roman"/>
+          <w:sz w:val="24"/>
+          <w:szCs w:val="24"/>
+        </w:rPr>
+        <w:t>A Provider may have never billed for a ChocAn service</w:t>
       </w:r>
     </w:p>
     <w:p>
@@ -7318,41 +5457,15 @@
           <w:szCs w:val="24"/>
         </w:rPr>
       </w:pPr>
-      <w:bookmarkStart w:id="105" w:name="_ewed3ht7230w" w:colFirst="0" w:colLast="0"/>
-      <w:bookmarkEnd w:id="105"/>
-      <w:r>
-        <w:rPr>
-          <w:rFonts w:ascii="Times New Roman" w:eastAsia="Times New Roman" w:hAnsi="Times New Roman" w:cs="Times New Roman"/>
-          <w:sz w:val="24"/>
-          <w:szCs w:val="24"/>
-        </w:rPr>
-        <w:t xml:space="preserve">A Provider may bill for multiple </w:t>
-      </w:r>
-      <w:proofErr w:type="spellStart"/>
-      <w:r>
-        <w:rPr>
-          <w:rFonts w:ascii="Times New Roman" w:eastAsia="Times New Roman" w:hAnsi="Times New Roman" w:cs="Times New Roman"/>
-          <w:sz w:val="24"/>
-          <w:szCs w:val="24"/>
-        </w:rPr>
-        <w:t>ChocAn</w:t>
-      </w:r>
-      <w:proofErr w:type="spellEnd"/>
-      <w:r>
-        <w:rPr>
-          <w:rFonts w:ascii="Times New Roman" w:eastAsia="Times New Roman" w:hAnsi="Times New Roman" w:cs="Times New Roman"/>
-          <w:sz w:val="24"/>
-          <w:szCs w:val="24"/>
-        </w:rPr>
-        <w:t xml:space="preserve"> se</w:t>
-      </w:r>
-      <w:r>
-        <w:rPr>
-          <w:rFonts w:ascii="Times New Roman" w:eastAsia="Times New Roman" w:hAnsi="Times New Roman" w:cs="Times New Roman"/>
-          <w:sz w:val="24"/>
-          <w:szCs w:val="24"/>
-        </w:rPr>
-        <w:t>rvices</w:t>
+      <w:bookmarkStart w:id="104" w:name="_ewed3ht7230w" w:colFirst="0" w:colLast="0"/>
+      <w:bookmarkEnd w:id="104"/>
+      <w:r>
+        <w:rPr>
+          <w:rFonts w:ascii="Times New Roman" w:eastAsia="Times New Roman" w:hAnsi="Times New Roman" w:cs="Times New Roman"/>
+          <w:sz w:val="24"/>
+          <w:szCs w:val="24"/>
+        </w:rPr>
+        <w:t>A Provider may bill for multiple ChocAn services</w:t>
       </w:r>
     </w:p>
     <w:p>
@@ -7370,8 +5483,8 @@
           <w:szCs w:val="24"/>
         </w:rPr>
       </w:pPr>
-      <w:bookmarkStart w:id="106" w:name="_bwnxcjvxlfsq" w:colFirst="0" w:colLast="0"/>
-      <w:bookmarkEnd w:id="106"/>
+      <w:bookmarkStart w:id="105" w:name="_bwnxcjvxlfsq" w:colFirst="0" w:colLast="0"/>
+      <w:bookmarkEnd w:id="105"/>
       <w:r>
         <w:rPr>
           <w:rFonts w:ascii="Times New Roman" w:eastAsia="Times New Roman" w:hAnsi="Times New Roman" w:cs="Times New Roman"/>
@@ -7396,8 +5509,8 @@
           <w:szCs w:val="24"/>
         </w:rPr>
       </w:pPr>
-      <w:bookmarkStart w:id="107" w:name="_c8d7g68p0dxb" w:colFirst="0" w:colLast="0"/>
-      <w:bookmarkEnd w:id="107"/>
+      <w:bookmarkStart w:id="106" w:name="_c8d7g68p0dxb" w:colFirst="0" w:colLast="0"/>
+      <w:bookmarkEnd w:id="106"/>
       <w:r>
         <w:rPr>
           <w:rFonts w:ascii="Times New Roman" w:eastAsia="Times New Roman" w:hAnsi="Times New Roman" w:cs="Times New Roman"/>
@@ -7422,8 +5535,8 @@
           <w:szCs w:val="24"/>
         </w:rPr>
       </w:pPr>
-      <w:bookmarkStart w:id="108" w:name="_md30mh58ygvk" w:colFirst="0" w:colLast="0"/>
-      <w:bookmarkEnd w:id="108"/>
+      <w:bookmarkStart w:id="107" w:name="_md30mh58ygvk" w:colFirst="0" w:colLast="0"/>
+      <w:bookmarkEnd w:id="107"/>
       <w:r>
         <w:rPr>
           <w:rFonts w:ascii="Times New Roman" w:eastAsia="Times New Roman" w:hAnsi="Times New Roman" w:cs="Times New Roman"/>
@@ -7448,8 +5561,8 @@
           <w:szCs w:val="24"/>
         </w:rPr>
       </w:pPr>
-      <w:bookmarkStart w:id="109" w:name="_4h9lz1mizme6" w:colFirst="0" w:colLast="0"/>
-      <w:bookmarkEnd w:id="109"/>
+      <w:bookmarkStart w:id="108" w:name="_4h9lz1mizme6" w:colFirst="0" w:colLast="0"/>
+      <w:bookmarkEnd w:id="108"/>
       <w:r>
         <w:rPr>
           <w:rFonts w:ascii="Times New Roman" w:eastAsia="Times New Roman" w:hAnsi="Times New Roman" w:cs="Times New Roman"/>
@@ -7474,8 +5587,8 @@
           <w:szCs w:val="24"/>
         </w:rPr>
       </w:pPr>
-      <w:bookmarkStart w:id="110" w:name="_u8f35nmz7ysk" w:colFirst="0" w:colLast="0"/>
-      <w:bookmarkEnd w:id="110"/>
+      <w:bookmarkStart w:id="109" w:name="_u8f35nmz7ysk" w:colFirst="0" w:colLast="0"/>
+      <w:bookmarkEnd w:id="109"/>
       <w:r>
         <w:rPr>
           <w:rFonts w:ascii="Times New Roman" w:eastAsia="Times New Roman" w:hAnsi="Times New Roman" w:cs="Times New Roman"/>
@@ -7517,102 +5630,76 @@
           <w:sz w:val="24"/>
           <w:szCs w:val="24"/>
         </w:rPr>
-        <w:t xml:space="preserve">In actual deployment, the </w:t>
-      </w:r>
-      <w:proofErr w:type="spellStart"/>
-      <w:r>
-        <w:rPr>
-          <w:rFonts w:ascii="Times New Roman" w:eastAsia="Times New Roman" w:hAnsi="Times New Roman" w:cs="Times New Roman"/>
-          <w:sz w:val="24"/>
-          <w:szCs w:val="24"/>
-        </w:rPr>
-        <w:t>ChocAn</w:t>
-      </w:r>
-      <w:proofErr w:type="spellEnd"/>
-      <w:r>
-        <w:rPr>
-          <w:rFonts w:ascii="Times New Roman" w:eastAsia="Times New Roman" w:hAnsi="Times New Roman" w:cs="Times New Roman"/>
-          <w:sz w:val="24"/>
-          <w:szCs w:val="24"/>
-        </w:rPr>
-        <w:t xml:space="preserve"> Data Center would run accounting procedures at midnight on Friday. These procedures would produce a set of reports saved to file and </w:t>
-      </w:r>
-      <w:r>
-        <w:rPr>
-          <w:rFonts w:ascii="Times New Roman" w:eastAsia="Times New Roman" w:hAnsi="Times New Roman" w:cs="Times New Roman"/>
-          <w:sz w:val="24"/>
-          <w:szCs w:val="24"/>
-        </w:rPr>
-        <w:t>emailed to Providers, Patients and Managers. Because the CA system is a simulation, automated reports will not be implemented.</w:t>
-      </w:r>
-    </w:p>
-    <w:p>
-      <w:pPr>
-        <w:spacing w:line="360" w:lineRule="auto"/>
-      </w:pPr>
-      <w:bookmarkStart w:id="111" w:name="_wxkmvfrucout" w:colFirst="0" w:colLast="0"/>
+        <w:t>In actual deployment, the ChocAn Data Center would run accounting procedures at midnight on Friday. These procedures would produce a set of reports saved to file and emailed to Providers, Patients and Managers. Because the CA system is a simulation, automated reports will not be implemented.</w:t>
+      </w:r>
+    </w:p>
+    <w:p>
+      <w:pPr>
+        <w:spacing w:line="360" w:lineRule="auto"/>
+      </w:pPr>
+      <w:bookmarkStart w:id="110" w:name="_wxkmvfrucout" w:colFirst="0" w:colLast="0"/>
+      <w:bookmarkEnd w:id="110"/>
+    </w:p>
+    <w:p>
+      <w:pPr>
+        <w:spacing w:line="360" w:lineRule="auto"/>
+      </w:pPr>
+    </w:p>
+    <w:p>
+      <w:pPr>
+        <w:spacing w:line="360" w:lineRule="auto"/>
+      </w:pPr>
+    </w:p>
+    <w:p>
+      <w:pPr>
+        <w:spacing w:line="360" w:lineRule="auto"/>
+      </w:pPr>
+    </w:p>
+    <w:p>
+      <w:pPr>
+        <w:spacing w:line="360" w:lineRule="auto"/>
+      </w:pPr>
+    </w:p>
+    <w:p>
+      <w:pPr>
+        <w:spacing w:line="360" w:lineRule="auto"/>
+      </w:pPr>
+    </w:p>
+    <w:p>
+      <w:pPr>
+        <w:spacing w:line="360" w:lineRule="auto"/>
+      </w:pPr>
+    </w:p>
+    <w:p>
+      <w:pPr>
+        <w:spacing w:line="360" w:lineRule="auto"/>
+      </w:pPr>
+    </w:p>
+    <w:p>
+      <w:pPr>
+        <w:spacing w:line="360" w:lineRule="auto"/>
+      </w:pPr>
+    </w:p>
+    <w:p>
+      <w:pPr>
+        <w:spacing w:line="360" w:lineRule="auto"/>
+      </w:pPr>
+    </w:p>
+    <w:p>
+      <w:pPr>
+        <w:spacing w:line="360" w:lineRule="auto"/>
+      </w:pPr>
+    </w:p>
+    <w:p>
+      <w:pPr>
+        <w:keepNext/>
+        <w:tabs>
+          <w:tab w:val="left" w:pos="432"/>
+        </w:tabs>
+        <w:spacing w:after="480" w:line="360" w:lineRule="auto"/>
+      </w:pPr>
+      <w:bookmarkStart w:id="111" w:name="_1ksv4uv" w:colFirst="0" w:colLast="0"/>
       <w:bookmarkEnd w:id="111"/>
-    </w:p>
-    <w:p>
-      <w:pPr>
-        <w:spacing w:line="360" w:lineRule="auto"/>
-      </w:pPr>
-    </w:p>
-    <w:p>
-      <w:pPr>
-        <w:spacing w:line="360" w:lineRule="auto"/>
-      </w:pPr>
-    </w:p>
-    <w:p>
-      <w:pPr>
-        <w:spacing w:line="360" w:lineRule="auto"/>
-      </w:pPr>
-    </w:p>
-    <w:p>
-      <w:pPr>
-        <w:spacing w:line="360" w:lineRule="auto"/>
-      </w:pPr>
-    </w:p>
-    <w:p>
-      <w:pPr>
-        <w:spacing w:line="360" w:lineRule="auto"/>
-      </w:pPr>
-    </w:p>
-    <w:p>
-      <w:pPr>
-        <w:spacing w:line="360" w:lineRule="auto"/>
-      </w:pPr>
-    </w:p>
-    <w:p>
-      <w:pPr>
-        <w:spacing w:line="360" w:lineRule="auto"/>
-      </w:pPr>
-    </w:p>
-    <w:p>
-      <w:pPr>
-        <w:spacing w:line="360" w:lineRule="auto"/>
-      </w:pPr>
-    </w:p>
-    <w:p>
-      <w:pPr>
-        <w:spacing w:line="360" w:lineRule="auto"/>
-      </w:pPr>
-    </w:p>
-    <w:p>
-      <w:pPr>
-        <w:spacing w:line="360" w:lineRule="auto"/>
-      </w:pPr>
-    </w:p>
-    <w:p>
-      <w:pPr>
-        <w:keepNext/>
-        <w:tabs>
-          <w:tab w:val="left" w:pos="432"/>
-        </w:tabs>
-        <w:spacing w:after="480" w:line="360" w:lineRule="auto"/>
-      </w:pPr>
-      <w:bookmarkStart w:id="112" w:name="_1ksv4uv" w:colFirst="0" w:colLast="0"/>
-      <w:bookmarkEnd w:id="112"/>
       <w:r>
         <w:rPr>
           <w:rFonts w:ascii="Times New Roman" w:eastAsia="Times New Roman" w:hAnsi="Times New Roman" w:cs="Times New Roman"/>
@@ -7621,16 +5708,7 @@
           <w:szCs w:val="48"/>
         </w:rPr>
         <w:lastRenderedPageBreak/>
-        <w:t>5</w:t>
-      </w:r>
-      <w:r>
-        <w:rPr>
-          <w:rFonts w:ascii="Times New Roman" w:eastAsia="Times New Roman" w:hAnsi="Times New Roman" w:cs="Times New Roman"/>
-          <w:b/>
-          <w:sz w:val="48"/>
-          <w:szCs w:val="48"/>
-        </w:rPr>
-        <w:t>. Detailed System Design</w:t>
+        <w:t>5. Detailed System Design</w:t>
       </w:r>
     </w:p>
     <w:p>
@@ -7655,8 +5733,8 @@
       <w:pPr>
         <w:spacing w:line="360" w:lineRule="auto"/>
       </w:pPr>
-      <w:bookmarkStart w:id="113" w:name="_y0rq5e2ws14m" w:colFirst="0" w:colLast="0"/>
-      <w:bookmarkEnd w:id="113"/>
+      <w:bookmarkStart w:id="112" w:name="_y0rq5e2ws14m" w:colFirst="0" w:colLast="0"/>
+      <w:bookmarkEnd w:id="112"/>
       <w:r>
         <w:rPr>
           <w:rFonts w:ascii="Times New Roman" w:eastAsia="Times New Roman" w:hAnsi="Times New Roman" w:cs="Times New Roman"/>
@@ -7697,9 +5775,8 @@
           <w:szCs w:val="24"/>
         </w:rPr>
       </w:pPr>
-      <w:bookmarkStart w:id="114" w:name="_cvw5nihqb0s" w:colFirst="0" w:colLast="0"/>
-      <w:bookmarkEnd w:id="114"/>
-      <w:proofErr w:type="spellStart"/>
+      <w:bookmarkStart w:id="113" w:name="_cvw5nihqb0s" w:colFirst="0" w:colLast="0"/>
+      <w:bookmarkEnd w:id="113"/>
       <w:r>
         <w:rPr>
           <w:rFonts w:ascii="Courier New" w:eastAsia="Courier New" w:hAnsi="Courier New" w:cs="Courier New"/>
@@ -7708,7 +5785,6 @@
         </w:rPr>
         <w:t>idNumber</w:t>
       </w:r>
-      <w:proofErr w:type="spellEnd"/>
       <w:r>
         <w:rPr>
           <w:rFonts w:ascii="Times New Roman" w:eastAsia="Times New Roman" w:hAnsi="Times New Roman" w:cs="Times New Roman"/>
@@ -7733,8 +5809,8 @@
           <w:szCs w:val="24"/>
         </w:rPr>
       </w:pPr>
-      <w:bookmarkStart w:id="115" w:name="_147gywtlwip3" w:colFirst="0" w:colLast="0"/>
-      <w:bookmarkEnd w:id="115"/>
+      <w:bookmarkStart w:id="114" w:name="_147gywtlwip3" w:colFirst="0" w:colLast="0"/>
+      <w:bookmarkEnd w:id="114"/>
       <w:r>
         <w:rPr>
           <w:rFonts w:ascii="Courier New" w:eastAsia="Courier New" w:hAnsi="Courier New" w:cs="Courier New"/>
@@ -7767,8 +5843,8 @@
           <w:szCs w:val="24"/>
         </w:rPr>
       </w:pPr>
-      <w:bookmarkStart w:id="116" w:name="_hygecw2ht6vf" w:colFirst="0" w:colLast="0"/>
-      <w:bookmarkEnd w:id="116"/>
+      <w:bookmarkStart w:id="115" w:name="_hygecw2ht6vf" w:colFirst="0" w:colLast="0"/>
+      <w:bookmarkEnd w:id="115"/>
       <w:r>
         <w:rPr>
           <w:rFonts w:ascii="Courier New" w:eastAsia="Courier New" w:hAnsi="Courier New" w:cs="Courier New"/>
@@ -7801,8 +5877,8 @@
           <w:szCs w:val="24"/>
         </w:rPr>
       </w:pPr>
-      <w:bookmarkStart w:id="117" w:name="_zbn71gz4h8wv" w:colFirst="0" w:colLast="0"/>
-      <w:bookmarkEnd w:id="117"/>
+      <w:bookmarkStart w:id="116" w:name="_zbn71gz4h8wv" w:colFirst="0" w:colLast="0"/>
+      <w:bookmarkEnd w:id="116"/>
       <w:r>
         <w:rPr>
           <w:rFonts w:ascii="Courier New" w:eastAsia="Courier New" w:hAnsi="Courier New" w:cs="Courier New"/>
@@ -7817,15 +5893,7 @@
           <w:sz w:val="24"/>
           <w:szCs w:val="24"/>
         </w:rPr>
-        <w:t>, a string containing 14 characters or f</w:t>
-      </w:r>
-      <w:r>
-        <w:rPr>
-          <w:rFonts w:ascii="Times New Roman" w:eastAsia="Times New Roman" w:hAnsi="Times New Roman" w:cs="Times New Roman"/>
-          <w:sz w:val="24"/>
-          <w:szCs w:val="24"/>
-        </w:rPr>
-        <w:t>ewer</w:t>
+        <w:t>, a string containing 14 characters or fewer</w:t>
       </w:r>
     </w:p>
     <w:p>
@@ -7843,8 +5911,8 @@
           <w:szCs w:val="24"/>
         </w:rPr>
       </w:pPr>
-      <w:bookmarkStart w:id="118" w:name="_j2240jssovzw" w:colFirst="0" w:colLast="0"/>
-      <w:bookmarkEnd w:id="118"/>
+      <w:bookmarkStart w:id="117" w:name="_j2240jssovzw" w:colFirst="0" w:colLast="0"/>
+      <w:bookmarkEnd w:id="117"/>
       <w:r>
         <w:rPr>
           <w:rFonts w:ascii="Courier New" w:eastAsia="Courier New" w:hAnsi="Courier New" w:cs="Courier New"/>
@@ -7877,9 +5945,8 @@
           <w:szCs w:val="24"/>
         </w:rPr>
       </w:pPr>
-      <w:bookmarkStart w:id="119" w:name="_kpqfqsige28i" w:colFirst="0" w:colLast="0"/>
-      <w:bookmarkEnd w:id="119"/>
-      <w:proofErr w:type="spellStart"/>
+      <w:bookmarkStart w:id="118" w:name="_kpqfqsige28i" w:colFirst="0" w:colLast="0"/>
+      <w:bookmarkEnd w:id="118"/>
       <w:r>
         <w:rPr>
           <w:rFonts w:ascii="Courier New" w:eastAsia="Courier New" w:hAnsi="Courier New" w:cs="Courier New"/>
@@ -7888,7 +5955,6 @@
         </w:rPr>
         <w:t>zipcode</w:t>
       </w:r>
-      <w:proofErr w:type="spellEnd"/>
       <w:r>
         <w:rPr>
           <w:rFonts w:ascii="Times New Roman" w:eastAsia="Times New Roman" w:hAnsi="Times New Roman" w:cs="Times New Roman"/>
@@ -7913,107 +5979,105 @@
           <w:szCs w:val="24"/>
         </w:rPr>
       </w:pPr>
-      <w:bookmarkStart w:id="120" w:name="_2xsbfurnj1v5" w:colFirst="0" w:colLast="0"/>
+      <w:bookmarkStart w:id="119" w:name="_2xsbfurnj1v5" w:colFirst="0" w:colLast="0"/>
+      <w:bookmarkEnd w:id="119"/>
+      <w:r>
+        <w:rPr>
+          <w:rFonts w:ascii="Courier New" w:eastAsia="Courier New" w:hAnsi="Courier New" w:cs="Courier New"/>
+          <w:sz w:val="24"/>
+          <w:szCs w:val="24"/>
+        </w:rPr>
+        <w:t>status</w:t>
+      </w:r>
+      <w:r>
+        <w:rPr>
+          <w:rFonts w:ascii="Times New Roman" w:eastAsia="Times New Roman" w:hAnsi="Times New Roman" w:cs="Times New Roman"/>
+          <w:sz w:val="24"/>
+          <w:szCs w:val="24"/>
+        </w:rPr>
+        <w:t xml:space="preserve">, a </w:t>
+      </w:r>
+      <w:r>
+        <w:rPr>
+          <w:rFonts w:ascii="Courier New" w:eastAsia="Courier New" w:hAnsi="Courier New" w:cs="Courier New"/>
+          <w:sz w:val="24"/>
+          <w:szCs w:val="24"/>
+        </w:rPr>
+        <w:t>boolean</w:t>
+      </w:r>
+      <w:r>
+        <w:rPr>
+          <w:rFonts w:ascii="Times New Roman" w:eastAsia="Times New Roman" w:hAnsi="Times New Roman" w:cs="Times New Roman"/>
+          <w:sz w:val="24"/>
+          <w:szCs w:val="24"/>
+        </w:rPr>
+        <w:t xml:space="preserve"> value, where </w:t>
+      </w:r>
+      <w:r>
+        <w:rPr>
+          <w:rFonts w:ascii="Courier New" w:eastAsia="Courier New" w:hAnsi="Courier New" w:cs="Courier New"/>
+          <w:sz w:val="24"/>
+          <w:szCs w:val="24"/>
+        </w:rPr>
+        <w:t>true</w:t>
+      </w:r>
+      <w:r>
+        <w:rPr>
+          <w:rFonts w:ascii="Times New Roman" w:eastAsia="Times New Roman" w:hAnsi="Times New Roman" w:cs="Times New Roman"/>
+          <w:sz w:val="24"/>
+          <w:szCs w:val="24"/>
+        </w:rPr>
+        <w:t xml:space="preserve"> is </w:t>
+      </w:r>
+      <w:r>
+        <w:rPr>
+          <w:rFonts w:ascii="Times New Roman" w:eastAsia="Times New Roman" w:hAnsi="Times New Roman" w:cs="Times New Roman"/>
+          <w:b/>
+          <w:sz w:val="24"/>
+          <w:szCs w:val="24"/>
+        </w:rPr>
+        <w:t xml:space="preserve">Active </w:t>
+      </w:r>
+      <w:r>
+        <w:rPr>
+          <w:rFonts w:ascii="Times New Roman" w:eastAsia="Times New Roman" w:hAnsi="Times New Roman" w:cs="Times New Roman"/>
+          <w:sz w:val="24"/>
+          <w:szCs w:val="24"/>
+        </w:rPr>
+        <w:t xml:space="preserve">and </w:t>
+      </w:r>
+      <w:r>
+        <w:rPr>
+          <w:rFonts w:ascii="Courier New" w:eastAsia="Courier New" w:hAnsi="Courier New" w:cs="Courier New"/>
+          <w:sz w:val="24"/>
+          <w:szCs w:val="24"/>
+        </w:rPr>
+        <w:t>false</w:t>
+      </w:r>
+      <w:r>
+        <w:rPr>
+          <w:rFonts w:ascii="Times New Roman" w:eastAsia="Times New Roman" w:hAnsi="Times New Roman" w:cs="Times New Roman"/>
+          <w:sz w:val="24"/>
+          <w:szCs w:val="24"/>
+        </w:rPr>
+        <w:t xml:space="preserve"> is </w:t>
+      </w:r>
+      <w:r>
+        <w:rPr>
+          <w:rFonts w:ascii="Times New Roman" w:eastAsia="Times New Roman" w:hAnsi="Times New Roman" w:cs="Times New Roman"/>
+          <w:b/>
+          <w:sz w:val="24"/>
+          <w:szCs w:val="24"/>
+        </w:rPr>
+        <w:t>Inactive</w:t>
+      </w:r>
+    </w:p>
+    <w:p>
+      <w:pPr>
+        <w:spacing w:line="360" w:lineRule="auto"/>
+      </w:pPr>
+      <w:bookmarkStart w:id="120" w:name="_ypr30g96f592" w:colFirst="0" w:colLast="0"/>
       <w:bookmarkEnd w:id="120"/>
-      <w:r>
-        <w:rPr>
-          <w:rFonts w:ascii="Courier New" w:eastAsia="Courier New" w:hAnsi="Courier New" w:cs="Courier New"/>
-          <w:sz w:val="24"/>
-          <w:szCs w:val="24"/>
-        </w:rPr>
-        <w:t>status</w:t>
-      </w:r>
-      <w:r>
-        <w:rPr>
-          <w:rFonts w:ascii="Times New Roman" w:eastAsia="Times New Roman" w:hAnsi="Times New Roman" w:cs="Times New Roman"/>
-          <w:sz w:val="24"/>
-          <w:szCs w:val="24"/>
-        </w:rPr>
-        <w:t xml:space="preserve">, a </w:t>
-      </w:r>
-      <w:proofErr w:type="spellStart"/>
-      <w:r>
-        <w:rPr>
-          <w:rFonts w:ascii="Courier New" w:eastAsia="Courier New" w:hAnsi="Courier New" w:cs="Courier New"/>
-          <w:sz w:val="24"/>
-          <w:szCs w:val="24"/>
-        </w:rPr>
-        <w:t>boolean</w:t>
-      </w:r>
-      <w:proofErr w:type="spellEnd"/>
-      <w:r>
-        <w:rPr>
-          <w:rFonts w:ascii="Times New Roman" w:eastAsia="Times New Roman" w:hAnsi="Times New Roman" w:cs="Times New Roman"/>
-          <w:sz w:val="24"/>
-          <w:szCs w:val="24"/>
-        </w:rPr>
-        <w:t xml:space="preserve"> value, where </w:t>
-      </w:r>
-      <w:r>
-        <w:rPr>
-          <w:rFonts w:ascii="Courier New" w:eastAsia="Courier New" w:hAnsi="Courier New" w:cs="Courier New"/>
-          <w:sz w:val="24"/>
-          <w:szCs w:val="24"/>
-        </w:rPr>
-        <w:t>true</w:t>
-      </w:r>
-      <w:r>
-        <w:rPr>
-          <w:rFonts w:ascii="Times New Roman" w:eastAsia="Times New Roman" w:hAnsi="Times New Roman" w:cs="Times New Roman"/>
-          <w:sz w:val="24"/>
-          <w:szCs w:val="24"/>
-        </w:rPr>
-        <w:t xml:space="preserve"> is </w:t>
-      </w:r>
-      <w:r>
-        <w:rPr>
-          <w:rFonts w:ascii="Times New Roman" w:eastAsia="Times New Roman" w:hAnsi="Times New Roman" w:cs="Times New Roman"/>
-          <w:b/>
-          <w:sz w:val="24"/>
-          <w:szCs w:val="24"/>
-        </w:rPr>
-        <w:t xml:space="preserve">Active </w:t>
-      </w:r>
-      <w:r>
-        <w:rPr>
-          <w:rFonts w:ascii="Times New Roman" w:eastAsia="Times New Roman" w:hAnsi="Times New Roman" w:cs="Times New Roman"/>
-          <w:sz w:val="24"/>
-          <w:szCs w:val="24"/>
-        </w:rPr>
-        <w:t xml:space="preserve">and </w:t>
-      </w:r>
-      <w:r>
-        <w:rPr>
-          <w:rFonts w:ascii="Courier New" w:eastAsia="Courier New" w:hAnsi="Courier New" w:cs="Courier New"/>
-          <w:sz w:val="24"/>
-          <w:szCs w:val="24"/>
-        </w:rPr>
-        <w:t>false</w:t>
-      </w:r>
-      <w:r>
-        <w:rPr>
-          <w:rFonts w:ascii="Times New Roman" w:eastAsia="Times New Roman" w:hAnsi="Times New Roman" w:cs="Times New Roman"/>
-          <w:sz w:val="24"/>
-          <w:szCs w:val="24"/>
-        </w:rPr>
-        <w:t xml:space="preserve"> is </w:t>
-      </w:r>
-      <w:r>
-        <w:rPr>
-          <w:rFonts w:ascii="Times New Roman" w:eastAsia="Times New Roman" w:hAnsi="Times New Roman" w:cs="Times New Roman"/>
-          <w:b/>
-          <w:sz w:val="24"/>
-          <w:szCs w:val="24"/>
-        </w:rPr>
-        <w:t>Inactive</w:t>
-      </w:r>
-    </w:p>
-    <w:p>
-      <w:pPr>
-        <w:spacing w:line="360" w:lineRule="auto"/>
-      </w:pPr>
-      <w:bookmarkStart w:id="121" w:name="_ypr30g96f592" w:colFirst="0" w:colLast="0"/>
-      <w:bookmarkEnd w:id="121"/>
     </w:p>
     <w:p>
       <w:pPr>
@@ -8060,176 +6124,152 @@
           <w:szCs w:val="24"/>
         </w:rPr>
       </w:pPr>
-      <w:bookmarkStart w:id="122" w:name="_smbhk45kz787" w:colFirst="0" w:colLast="0"/>
+      <w:bookmarkStart w:id="121" w:name="_smbhk45kz787" w:colFirst="0" w:colLast="0"/>
+      <w:bookmarkEnd w:id="121"/>
+      <w:r>
+        <w:rPr>
+          <w:rFonts w:ascii="Courier New" w:eastAsia="Courier New" w:hAnsi="Courier New" w:cs="Courier New"/>
+          <w:sz w:val="24"/>
+          <w:szCs w:val="24"/>
+        </w:rPr>
+        <w:t>financialStanding</w:t>
+      </w:r>
+      <w:r>
+        <w:rPr>
+          <w:rFonts w:ascii="Times New Roman" w:eastAsia="Times New Roman" w:hAnsi="Times New Roman" w:cs="Times New Roman"/>
+          <w:sz w:val="24"/>
+          <w:szCs w:val="24"/>
+        </w:rPr>
+        <w:t xml:space="preserve">, a </w:t>
+      </w:r>
+      <w:r>
+        <w:rPr>
+          <w:rFonts w:ascii="Courier New" w:eastAsia="Courier New" w:hAnsi="Courier New" w:cs="Courier New"/>
+          <w:sz w:val="24"/>
+          <w:szCs w:val="24"/>
+        </w:rPr>
+        <w:t>boolean</w:t>
+      </w:r>
+      <w:r>
+        <w:rPr>
+          <w:rFonts w:ascii="Times New Roman" w:eastAsia="Times New Roman" w:hAnsi="Times New Roman" w:cs="Times New Roman"/>
+          <w:sz w:val="24"/>
+          <w:szCs w:val="24"/>
+        </w:rPr>
+        <w:t xml:space="preserve"> value where </w:t>
+      </w:r>
+      <w:r>
+        <w:rPr>
+          <w:rFonts w:ascii="Courier New" w:eastAsia="Courier New" w:hAnsi="Courier New" w:cs="Courier New"/>
+          <w:sz w:val="24"/>
+          <w:szCs w:val="24"/>
+        </w:rPr>
+        <w:t>true</w:t>
+      </w:r>
+      <w:r>
+        <w:rPr>
+          <w:rFonts w:ascii="Times New Roman" w:eastAsia="Times New Roman" w:hAnsi="Times New Roman" w:cs="Times New Roman"/>
+          <w:sz w:val="24"/>
+          <w:szCs w:val="24"/>
+        </w:rPr>
+        <w:t xml:space="preserve"> is </w:t>
+      </w:r>
+      <w:r>
+        <w:rPr>
+          <w:rFonts w:ascii="Times New Roman" w:eastAsia="Times New Roman" w:hAnsi="Times New Roman" w:cs="Times New Roman"/>
+          <w:b/>
+          <w:sz w:val="24"/>
+          <w:szCs w:val="24"/>
+        </w:rPr>
+        <w:t xml:space="preserve">Good Standing </w:t>
+      </w:r>
+      <w:r>
+        <w:rPr>
+          <w:rFonts w:ascii="Times New Roman" w:eastAsia="Times New Roman" w:hAnsi="Times New Roman" w:cs="Times New Roman"/>
+          <w:sz w:val="24"/>
+          <w:szCs w:val="24"/>
+        </w:rPr>
+        <w:t xml:space="preserve"> and </w:t>
+      </w:r>
+      <w:r>
+        <w:rPr>
+          <w:rFonts w:ascii="Courier New" w:eastAsia="Courier New" w:hAnsi="Courier New" w:cs="Courier New"/>
+          <w:sz w:val="24"/>
+          <w:szCs w:val="24"/>
+        </w:rPr>
+        <w:t>false</w:t>
+      </w:r>
+      <w:r>
+        <w:rPr>
+          <w:rFonts w:ascii="Times New Roman" w:eastAsia="Times New Roman" w:hAnsi="Times New Roman" w:cs="Times New Roman"/>
+          <w:sz w:val="24"/>
+          <w:szCs w:val="24"/>
+        </w:rPr>
+        <w:t xml:space="preserve"> is </w:t>
+      </w:r>
+      <w:r>
+        <w:rPr>
+          <w:rFonts w:ascii="Times New Roman" w:eastAsia="Times New Roman" w:hAnsi="Times New Roman" w:cs="Times New Roman"/>
+          <w:b/>
+          <w:sz w:val="24"/>
+          <w:szCs w:val="24"/>
+        </w:rPr>
+        <w:t>Suspended</w:t>
+      </w:r>
+    </w:p>
+    <w:p>
+      <w:pPr>
+        <w:spacing w:line="360" w:lineRule="auto"/>
+      </w:pPr>
+      <w:bookmarkStart w:id="122" w:name="_ad4tqf4cpfav" w:colFirst="0" w:colLast="0"/>
       <w:bookmarkEnd w:id="122"/>
-      <w:proofErr w:type="spellStart"/>
-      <w:r>
-        <w:rPr>
-          <w:rFonts w:ascii="Courier New" w:eastAsia="Courier New" w:hAnsi="Courier New" w:cs="Courier New"/>
-          <w:sz w:val="24"/>
-          <w:szCs w:val="24"/>
-        </w:rPr>
-        <w:t>financialStanding</w:t>
-      </w:r>
-      <w:proofErr w:type="spellEnd"/>
-      <w:r>
-        <w:rPr>
-          <w:rFonts w:ascii="Times New Roman" w:eastAsia="Times New Roman" w:hAnsi="Times New Roman" w:cs="Times New Roman"/>
-          <w:sz w:val="24"/>
-          <w:szCs w:val="24"/>
-        </w:rPr>
-        <w:t xml:space="preserve">, a </w:t>
-      </w:r>
-      <w:proofErr w:type="spellStart"/>
-      <w:r>
-        <w:rPr>
-          <w:rFonts w:ascii="Courier New" w:eastAsia="Courier New" w:hAnsi="Courier New" w:cs="Courier New"/>
-          <w:sz w:val="24"/>
-          <w:szCs w:val="24"/>
-        </w:rPr>
-        <w:t>boolean</w:t>
-      </w:r>
-      <w:proofErr w:type="spellEnd"/>
-      <w:r>
-        <w:rPr>
-          <w:rFonts w:ascii="Times New Roman" w:eastAsia="Times New Roman" w:hAnsi="Times New Roman" w:cs="Times New Roman"/>
-          <w:sz w:val="24"/>
-          <w:szCs w:val="24"/>
-        </w:rPr>
-        <w:t xml:space="preserve"> value where </w:t>
-      </w:r>
-      <w:r>
-        <w:rPr>
-          <w:rFonts w:ascii="Courier New" w:eastAsia="Courier New" w:hAnsi="Courier New" w:cs="Courier New"/>
-          <w:sz w:val="24"/>
-          <w:szCs w:val="24"/>
-        </w:rPr>
-        <w:t>true</w:t>
-      </w:r>
-      <w:r>
-        <w:rPr>
-          <w:rFonts w:ascii="Times New Roman" w:eastAsia="Times New Roman" w:hAnsi="Times New Roman" w:cs="Times New Roman"/>
-          <w:sz w:val="24"/>
-          <w:szCs w:val="24"/>
-        </w:rPr>
-        <w:t xml:space="preserve"> is </w:t>
-      </w:r>
-      <w:r>
-        <w:rPr>
-          <w:rFonts w:ascii="Times New Roman" w:eastAsia="Times New Roman" w:hAnsi="Times New Roman" w:cs="Times New Roman"/>
-          <w:b/>
-          <w:sz w:val="24"/>
-          <w:szCs w:val="24"/>
-        </w:rPr>
-        <w:t xml:space="preserve">Good Standing </w:t>
-      </w:r>
-      <w:r>
-        <w:rPr>
-          <w:rFonts w:ascii="Times New Roman" w:eastAsia="Times New Roman" w:hAnsi="Times New Roman" w:cs="Times New Roman"/>
-          <w:sz w:val="24"/>
-          <w:szCs w:val="24"/>
-        </w:rPr>
-        <w:t xml:space="preserve"> and </w:t>
-      </w:r>
-      <w:r>
-        <w:rPr>
-          <w:rFonts w:ascii="Courier New" w:eastAsia="Courier New" w:hAnsi="Courier New" w:cs="Courier New"/>
-          <w:sz w:val="24"/>
-          <w:szCs w:val="24"/>
-        </w:rPr>
-        <w:t>false</w:t>
-      </w:r>
-      <w:r>
-        <w:rPr>
-          <w:rFonts w:ascii="Times New Roman" w:eastAsia="Times New Roman" w:hAnsi="Times New Roman" w:cs="Times New Roman"/>
-          <w:sz w:val="24"/>
-          <w:szCs w:val="24"/>
-        </w:rPr>
-        <w:t xml:space="preserve"> is </w:t>
-      </w:r>
-      <w:r>
-        <w:rPr>
-          <w:rFonts w:ascii="Times New Roman" w:eastAsia="Times New Roman" w:hAnsi="Times New Roman" w:cs="Times New Roman"/>
-          <w:b/>
-          <w:sz w:val="24"/>
-          <w:szCs w:val="24"/>
-        </w:rPr>
-        <w:t>Suspended</w:t>
-      </w:r>
-    </w:p>
-    <w:p>
-      <w:pPr>
-        <w:spacing w:line="360" w:lineRule="auto"/>
-      </w:pPr>
-      <w:bookmarkStart w:id="123" w:name="_ad4tqf4cpfav" w:colFirst="0" w:colLast="0"/>
+      <w:r>
+        <w:rPr>
+          <w:rFonts w:ascii="Times New Roman" w:eastAsia="Times New Roman" w:hAnsi="Times New Roman" w:cs="Times New Roman"/>
+          <w:sz w:val="24"/>
+          <w:szCs w:val="24"/>
+        </w:rPr>
+        <w:t xml:space="preserve">Whenever CA handles an operation that involves a Patient, the data is encapsulated in a Patient object. For example, an SQL query for a Patient based on their </w:t>
+      </w:r>
+      <w:r>
+        <w:rPr>
+          <w:rFonts w:ascii="Courier New" w:eastAsia="Courier New" w:hAnsi="Courier New" w:cs="Courier New"/>
+          <w:sz w:val="24"/>
+          <w:szCs w:val="24"/>
+        </w:rPr>
+        <w:t>idNumber</w:t>
+      </w:r>
+      <w:r>
+        <w:rPr>
+          <w:rFonts w:ascii="Times New Roman" w:eastAsia="Times New Roman" w:hAnsi="Times New Roman" w:cs="Times New Roman"/>
+          <w:sz w:val="24"/>
+          <w:szCs w:val="24"/>
+        </w:rPr>
+        <w:t xml:space="preserve"> number will return a Patient object. When a Patient is added to the database, a Patient object will be passed to the Database Wrapper’s </w:t>
+      </w:r>
+      <w:r>
+        <w:rPr>
+          <w:rFonts w:ascii="Courier New" w:eastAsia="Courier New" w:hAnsi="Courier New" w:cs="Courier New"/>
+          <w:sz w:val="24"/>
+          <w:szCs w:val="24"/>
+        </w:rPr>
+        <w:t>addPatient</w:t>
+      </w:r>
+      <w:r>
+        <w:rPr>
+          <w:rFonts w:ascii="Times New Roman" w:eastAsia="Times New Roman" w:hAnsi="Times New Roman" w:cs="Times New Roman"/>
+          <w:sz w:val="24"/>
+          <w:szCs w:val="24"/>
+        </w:rPr>
+        <w:t xml:space="preserve"> function. At no point will bare strings or ID numbers be passed to the Database Wrapper. If a query involves a Patient, the entire object will be passed.</w:t>
+      </w:r>
+    </w:p>
+    <w:p>
+      <w:pPr>
+        <w:spacing w:line="360" w:lineRule="auto"/>
+      </w:pPr>
+      <w:bookmarkStart w:id="123" w:name="_w1bfu67vyqml" w:colFirst="0" w:colLast="0"/>
       <w:bookmarkEnd w:id="123"/>
-      <w:r>
-        <w:rPr>
-          <w:rFonts w:ascii="Times New Roman" w:eastAsia="Times New Roman" w:hAnsi="Times New Roman" w:cs="Times New Roman"/>
-          <w:sz w:val="24"/>
-          <w:szCs w:val="24"/>
-        </w:rPr>
-        <w:t>Whenever CA handl</w:t>
-      </w:r>
-      <w:r>
-        <w:rPr>
-          <w:rFonts w:ascii="Times New Roman" w:eastAsia="Times New Roman" w:hAnsi="Times New Roman" w:cs="Times New Roman"/>
-          <w:sz w:val="24"/>
-          <w:szCs w:val="24"/>
-        </w:rPr>
-        <w:t xml:space="preserve">es an operation that involves a Patient, the data is encapsulated in a Patient object. For example, an SQL query for a Patient based on their </w:t>
-      </w:r>
-      <w:proofErr w:type="spellStart"/>
-      <w:r>
-        <w:rPr>
-          <w:rFonts w:ascii="Courier New" w:eastAsia="Courier New" w:hAnsi="Courier New" w:cs="Courier New"/>
-          <w:sz w:val="24"/>
-          <w:szCs w:val="24"/>
-        </w:rPr>
-        <w:t>idNumber</w:t>
-      </w:r>
-      <w:proofErr w:type="spellEnd"/>
-      <w:r>
-        <w:rPr>
-          <w:rFonts w:ascii="Times New Roman" w:eastAsia="Times New Roman" w:hAnsi="Times New Roman" w:cs="Times New Roman"/>
-          <w:sz w:val="24"/>
-          <w:szCs w:val="24"/>
-        </w:rPr>
-        <w:t xml:space="preserve"> number will return a Patient object. When a Patient is added to the database, a Patient object will be pa</w:t>
-      </w:r>
-      <w:r>
-        <w:rPr>
-          <w:rFonts w:ascii="Times New Roman" w:eastAsia="Times New Roman" w:hAnsi="Times New Roman" w:cs="Times New Roman"/>
-          <w:sz w:val="24"/>
-          <w:szCs w:val="24"/>
-        </w:rPr>
-        <w:t xml:space="preserve">ssed to the Database Wrapper’s </w:t>
-      </w:r>
-      <w:proofErr w:type="spellStart"/>
-      <w:r>
-        <w:rPr>
-          <w:rFonts w:ascii="Courier New" w:eastAsia="Courier New" w:hAnsi="Courier New" w:cs="Courier New"/>
-          <w:sz w:val="24"/>
-          <w:szCs w:val="24"/>
-        </w:rPr>
-        <w:t>addPatient</w:t>
-      </w:r>
-      <w:proofErr w:type="spellEnd"/>
-      <w:r>
-        <w:rPr>
-          <w:rFonts w:ascii="Times New Roman" w:eastAsia="Times New Roman" w:hAnsi="Times New Roman" w:cs="Times New Roman"/>
-          <w:sz w:val="24"/>
-          <w:szCs w:val="24"/>
-        </w:rPr>
-        <w:t xml:space="preserve"> function. At no point will bare strings or ID numbers be passed to the Database Wrapper. If a query involves a Patient, the entire object will be passed.</w:t>
-      </w:r>
-    </w:p>
-    <w:p>
-      <w:pPr>
-        <w:spacing w:line="360" w:lineRule="auto"/>
-      </w:pPr>
-      <w:bookmarkStart w:id="124" w:name="_w1bfu67vyqml" w:colFirst="0" w:colLast="0"/>
-      <w:bookmarkEnd w:id="124"/>
     </w:p>
     <w:p>
       <w:pPr>
@@ -8253,47 +6293,67 @@
       <w:pPr>
         <w:spacing w:line="360" w:lineRule="auto"/>
       </w:pPr>
-      <w:bookmarkStart w:id="125" w:name="_ut04m4jdjyd" w:colFirst="0" w:colLast="0"/>
+      <w:bookmarkStart w:id="124" w:name="_ut04m4jdjyd" w:colFirst="0" w:colLast="0"/>
+      <w:bookmarkEnd w:id="124"/>
+      <w:r>
+        <w:rPr>
+          <w:rFonts w:ascii="Times New Roman" w:eastAsia="Times New Roman" w:hAnsi="Times New Roman" w:cs="Times New Roman"/>
+          <w:sz w:val="24"/>
+          <w:szCs w:val="24"/>
+        </w:rPr>
+        <w:t xml:space="preserve">Invalid Patient data is handled by an </w:t>
+      </w:r>
+      <w:r>
+        <w:rPr>
+          <w:rFonts w:ascii="Courier New" w:eastAsia="Courier New" w:hAnsi="Courier New" w:cs="Courier New"/>
+          <w:sz w:val="24"/>
+          <w:szCs w:val="24"/>
+        </w:rPr>
+        <w:t>InputException</w:t>
+      </w:r>
+      <w:r>
+        <w:rPr>
+          <w:rFonts w:ascii="Times New Roman" w:eastAsia="Times New Roman" w:hAnsi="Times New Roman" w:cs="Times New Roman"/>
+          <w:sz w:val="24"/>
+          <w:szCs w:val="24"/>
+        </w:rPr>
+        <w:t xml:space="preserve"> class in the Patient constructor. For example, an address with more than 25 characters is handled as follows:</w:t>
+      </w:r>
+    </w:p>
+    <w:p>
+      <w:pPr>
+        <w:spacing w:line="360" w:lineRule="auto"/>
+      </w:pPr>
+      <w:r>
+        <w:rPr>
+          <w:rFonts w:ascii="Courier New" w:eastAsia="Courier New" w:hAnsi="Courier New" w:cs="Courier New"/>
+          <w:sz w:val="24"/>
+          <w:szCs w:val="24"/>
+        </w:rPr>
+        <w:t>// ...</w:t>
+      </w:r>
+    </w:p>
+    <w:p>
+      <w:pPr>
+        <w:spacing w:line="360" w:lineRule="auto"/>
+      </w:pPr>
+      <w:bookmarkStart w:id="125" w:name="_cucfck725n3x" w:colFirst="0" w:colLast="0"/>
       <w:bookmarkEnd w:id="125"/>
       <w:r>
         <w:rPr>
-          <w:rFonts w:ascii="Times New Roman" w:eastAsia="Times New Roman" w:hAnsi="Times New Roman" w:cs="Times New Roman"/>
-          <w:sz w:val="24"/>
-          <w:szCs w:val="24"/>
-        </w:rPr>
-        <w:t>Invalid Patient data is hand</w:t>
-      </w:r>
-      <w:r>
-        <w:rPr>
-          <w:rFonts w:ascii="Times New Roman" w:eastAsia="Times New Roman" w:hAnsi="Times New Roman" w:cs="Times New Roman"/>
-          <w:sz w:val="24"/>
-          <w:szCs w:val="24"/>
-        </w:rPr>
-        <w:t xml:space="preserve">led by an </w:t>
-      </w:r>
-      <w:proofErr w:type="spellStart"/>
-      <w:r>
-        <w:rPr>
-          <w:rFonts w:ascii="Courier New" w:eastAsia="Courier New" w:hAnsi="Courier New" w:cs="Courier New"/>
-          <w:sz w:val="24"/>
-          <w:szCs w:val="24"/>
-        </w:rPr>
-        <w:t>InputException</w:t>
-      </w:r>
-      <w:proofErr w:type="spellEnd"/>
-      <w:r>
-        <w:rPr>
-          <w:rFonts w:ascii="Times New Roman" w:eastAsia="Times New Roman" w:hAnsi="Times New Roman" w:cs="Times New Roman"/>
-          <w:sz w:val="24"/>
-          <w:szCs w:val="24"/>
-        </w:rPr>
-        <w:t xml:space="preserve"> class in the Patient constructor. For example, an address with more than 25 characters is handled as follows:</w:t>
-      </w:r>
-    </w:p>
-    <w:p>
-      <w:pPr>
-        <w:spacing w:line="360" w:lineRule="auto"/>
-      </w:pPr>
+          <w:rFonts w:ascii="Courier New" w:eastAsia="Courier New" w:hAnsi="Courier New" w:cs="Courier New"/>
+          <w:sz w:val="24"/>
+          <w:szCs w:val="24"/>
+        </w:rPr>
+        <w:t>try {</w:t>
+      </w:r>
+    </w:p>
+    <w:p>
+      <w:pPr>
+        <w:spacing w:line="360" w:lineRule="auto"/>
+      </w:pPr>
+      <w:bookmarkStart w:id="126" w:name="_a378s7407z0t" w:colFirst="0" w:colLast="0"/>
+      <w:bookmarkEnd w:id="126"/>
       <w:r>
         <w:rPr>
           <w:rFonts w:ascii="Courier New" w:eastAsia="Courier New" w:hAnsi="Courier New" w:cs="Courier New"/>
@@ -8307,32 +6367,7 @@
       <w:pPr>
         <w:spacing w:line="360" w:lineRule="auto"/>
       </w:pPr>
-      <w:bookmarkStart w:id="126" w:name="_cucfck725n3x" w:colFirst="0" w:colLast="0"/>
-      <w:bookmarkEnd w:id="126"/>
-      <w:proofErr w:type="gramStart"/>
-      <w:r>
-        <w:rPr>
-          <w:rFonts w:ascii="Courier New" w:eastAsia="Courier New" w:hAnsi="Courier New" w:cs="Courier New"/>
-          <w:sz w:val="24"/>
-          <w:szCs w:val="24"/>
-        </w:rPr>
-        <w:t>try</w:t>
-      </w:r>
-      <w:proofErr w:type="gramEnd"/>
-      <w:r>
-        <w:rPr>
-          <w:rFonts w:ascii="Courier New" w:eastAsia="Courier New" w:hAnsi="Courier New" w:cs="Courier New"/>
-          <w:sz w:val="24"/>
-          <w:szCs w:val="24"/>
-        </w:rPr>
-        <w:t xml:space="preserve"> {</w:t>
-      </w:r>
-    </w:p>
-    <w:p>
-      <w:pPr>
-        <w:spacing w:line="360" w:lineRule="auto"/>
-      </w:pPr>
-      <w:bookmarkStart w:id="127" w:name="_a378s7407z0t" w:colFirst="0" w:colLast="0"/>
+      <w:bookmarkStart w:id="127" w:name="_5gc18hbnej55" w:colFirst="0" w:colLast="0"/>
       <w:bookmarkEnd w:id="127"/>
       <w:r>
         <w:rPr>
@@ -8340,6 +6375,51 @@
           <w:sz w:val="24"/>
           <w:szCs w:val="24"/>
         </w:rPr>
+        <w:t xml:space="preserve">    if (address.length() &gt; 25) {</w:t>
+      </w:r>
+    </w:p>
+    <w:p>
+      <w:pPr>
+        <w:spacing w:line="360" w:lineRule="auto"/>
+      </w:pPr>
+      <w:bookmarkStart w:id="128" w:name="_2lg6k2n2ygxq" w:colFirst="0" w:colLast="0"/>
+      <w:bookmarkEnd w:id="128"/>
+      <w:r>
+        <w:rPr>
+          <w:rFonts w:ascii="Courier New" w:eastAsia="Courier New" w:hAnsi="Courier New" w:cs="Courier New"/>
+          <w:sz w:val="24"/>
+          <w:szCs w:val="24"/>
+        </w:rPr>
+        <w:t xml:space="preserve">        throw new InputException(“Address too long.”);</w:t>
+      </w:r>
+    </w:p>
+    <w:p>
+      <w:pPr>
+        <w:spacing w:line="360" w:lineRule="auto"/>
+      </w:pPr>
+      <w:bookmarkStart w:id="129" w:name="_eltelwu4836j" w:colFirst="0" w:colLast="0"/>
+      <w:bookmarkEnd w:id="129"/>
+      <w:r>
+        <w:rPr>
+          <w:rFonts w:ascii="Courier New" w:eastAsia="Courier New" w:hAnsi="Courier New" w:cs="Courier New"/>
+          <w:sz w:val="24"/>
+          <w:szCs w:val="24"/>
+        </w:rPr>
+        <w:t xml:space="preserve">    }</w:t>
+      </w:r>
+    </w:p>
+    <w:p>
+      <w:pPr>
+        <w:spacing w:line="360" w:lineRule="auto"/>
+      </w:pPr>
+      <w:bookmarkStart w:id="130" w:name="_jb4e0i3iabpb" w:colFirst="0" w:colLast="0"/>
+      <w:bookmarkEnd w:id="130"/>
+      <w:r>
+        <w:rPr>
+          <w:rFonts w:ascii="Courier New" w:eastAsia="Courier New" w:hAnsi="Courier New" w:cs="Courier New"/>
+          <w:sz w:val="24"/>
+          <w:szCs w:val="24"/>
+        </w:rPr>
         <w:t>// ...</w:t>
       </w:r>
     </w:p>
@@ -8347,124 +6427,7 @@
       <w:pPr>
         <w:spacing w:line="360" w:lineRule="auto"/>
       </w:pPr>
-      <w:bookmarkStart w:id="128" w:name="_5gc18hbnej55" w:colFirst="0" w:colLast="0"/>
-      <w:bookmarkEnd w:id="128"/>
-      <w:r>
-        <w:rPr>
-          <w:rFonts w:ascii="Courier New" w:eastAsia="Courier New" w:hAnsi="Courier New" w:cs="Courier New"/>
-          <w:sz w:val="24"/>
-          <w:szCs w:val="24"/>
-        </w:rPr>
-        <w:t xml:space="preserve">    </w:t>
-      </w:r>
-      <w:proofErr w:type="gramStart"/>
-      <w:r>
-        <w:rPr>
-          <w:rFonts w:ascii="Courier New" w:eastAsia="Courier New" w:hAnsi="Courier New" w:cs="Courier New"/>
-          <w:sz w:val="24"/>
-          <w:szCs w:val="24"/>
-        </w:rPr>
-        <w:t>if</w:t>
-      </w:r>
-      <w:proofErr w:type="gramEnd"/>
-      <w:r>
-        <w:rPr>
-          <w:rFonts w:ascii="Courier New" w:eastAsia="Courier New" w:hAnsi="Courier New" w:cs="Courier New"/>
-          <w:sz w:val="24"/>
-          <w:szCs w:val="24"/>
-        </w:rPr>
-        <w:t xml:space="preserve"> (</w:t>
-      </w:r>
-      <w:proofErr w:type="spellStart"/>
-      <w:r>
-        <w:rPr>
-          <w:rFonts w:ascii="Courier New" w:eastAsia="Courier New" w:hAnsi="Courier New" w:cs="Courier New"/>
-          <w:sz w:val="24"/>
-          <w:szCs w:val="24"/>
-        </w:rPr>
-        <w:t>address.length</w:t>
-      </w:r>
-      <w:proofErr w:type="spellEnd"/>
-      <w:r>
-        <w:rPr>
-          <w:rFonts w:ascii="Courier New" w:eastAsia="Courier New" w:hAnsi="Courier New" w:cs="Courier New"/>
-          <w:sz w:val="24"/>
-          <w:szCs w:val="24"/>
-        </w:rPr>
-        <w:t>() &gt; 25) {</w:t>
-      </w:r>
-    </w:p>
-    <w:p>
-      <w:pPr>
-        <w:spacing w:line="360" w:lineRule="auto"/>
-      </w:pPr>
-      <w:bookmarkStart w:id="129" w:name="_2lg6k2n2ygxq" w:colFirst="0" w:colLast="0"/>
-      <w:bookmarkEnd w:id="129"/>
-      <w:r>
-        <w:rPr>
-          <w:rFonts w:ascii="Courier New" w:eastAsia="Courier New" w:hAnsi="Courier New" w:cs="Courier New"/>
-          <w:sz w:val="24"/>
-          <w:szCs w:val="24"/>
-        </w:rPr>
-        <w:t xml:space="preserve">        </w:t>
-      </w:r>
-      <w:proofErr w:type="gramStart"/>
-      <w:r>
-        <w:rPr>
-          <w:rFonts w:ascii="Courier New" w:eastAsia="Courier New" w:hAnsi="Courier New" w:cs="Courier New"/>
-          <w:sz w:val="24"/>
-          <w:szCs w:val="24"/>
-        </w:rPr>
-        <w:t>throw</w:t>
-      </w:r>
-      <w:proofErr w:type="gramEnd"/>
-      <w:r>
-        <w:rPr>
-          <w:rFonts w:ascii="Courier New" w:eastAsia="Courier New" w:hAnsi="Courier New" w:cs="Courier New"/>
-          <w:sz w:val="24"/>
-          <w:szCs w:val="24"/>
-        </w:rPr>
-        <w:t xml:space="preserve"> new </w:t>
-      </w:r>
-      <w:proofErr w:type="spellStart"/>
-      <w:r>
-        <w:rPr>
-          <w:rFonts w:ascii="Courier New" w:eastAsia="Courier New" w:hAnsi="Courier New" w:cs="Courier New"/>
-          <w:sz w:val="24"/>
-          <w:szCs w:val="24"/>
-        </w:rPr>
-        <w:t>InputException</w:t>
-      </w:r>
-      <w:proofErr w:type="spellEnd"/>
-      <w:r>
-        <w:rPr>
-          <w:rFonts w:ascii="Courier New" w:eastAsia="Courier New" w:hAnsi="Courier New" w:cs="Courier New"/>
-          <w:sz w:val="24"/>
-          <w:szCs w:val="24"/>
-        </w:rPr>
-        <w:t>(“Address too long.”);</w:t>
-      </w:r>
-    </w:p>
-    <w:p>
-      <w:pPr>
-        <w:spacing w:line="360" w:lineRule="auto"/>
-      </w:pPr>
-      <w:bookmarkStart w:id="130" w:name="_eltelwu4836j" w:colFirst="0" w:colLast="0"/>
-      <w:bookmarkEnd w:id="130"/>
-      <w:r>
-        <w:rPr>
-          <w:rFonts w:ascii="Courier New" w:eastAsia="Courier New" w:hAnsi="Courier New" w:cs="Courier New"/>
-          <w:sz w:val="24"/>
-          <w:szCs w:val="24"/>
-        </w:rPr>
-        <w:t xml:space="preserve">    }</w:t>
-      </w:r>
-    </w:p>
-    <w:p>
-      <w:pPr>
-        <w:spacing w:line="360" w:lineRule="auto"/>
-      </w:pPr>
-      <w:bookmarkStart w:id="131" w:name="_jb4e0i3iabpb" w:colFirst="0" w:colLast="0"/>
+      <w:bookmarkStart w:id="131" w:name="_m8s0le5tav7q" w:colFirst="0" w:colLast="0"/>
       <w:bookmarkEnd w:id="131"/>
       <w:r>
         <w:rPr>
@@ -8472,14 +6435,14 @@
           <w:sz w:val="24"/>
           <w:szCs w:val="24"/>
         </w:rPr>
-        <w:t>// ...</w:t>
-      </w:r>
-    </w:p>
-    <w:p>
-      <w:pPr>
-        <w:spacing w:line="360" w:lineRule="auto"/>
-      </w:pPr>
-      <w:bookmarkStart w:id="132" w:name="_m8s0le5tav7q" w:colFirst="0" w:colLast="0"/>
+        <w:t>} catch(InputException e) {</w:t>
+      </w:r>
+    </w:p>
+    <w:p>
+      <w:pPr>
+        <w:spacing w:line="360" w:lineRule="auto"/>
+      </w:pPr>
+      <w:bookmarkStart w:id="132" w:name="_jl8ovlgcs527" w:colFirst="0" w:colLast="0"/>
       <w:bookmarkEnd w:id="132"/>
       <w:r>
         <w:rPr>
@@ -8487,42 +6450,14 @@
           <w:sz w:val="24"/>
           <w:szCs w:val="24"/>
         </w:rPr>
-        <w:t xml:space="preserve">} </w:t>
-      </w:r>
-      <w:proofErr w:type="gramStart"/>
-      <w:r>
-        <w:rPr>
-          <w:rFonts w:ascii="Courier New" w:eastAsia="Courier New" w:hAnsi="Courier New" w:cs="Courier New"/>
-          <w:sz w:val="24"/>
-          <w:szCs w:val="24"/>
-        </w:rPr>
-        <w:t>catch(</w:t>
-      </w:r>
-      <w:proofErr w:type="spellStart"/>
-      <w:proofErr w:type="gramEnd"/>
-      <w:r>
-        <w:rPr>
-          <w:rFonts w:ascii="Courier New" w:eastAsia="Courier New" w:hAnsi="Courier New" w:cs="Courier New"/>
-          <w:sz w:val="24"/>
-          <w:szCs w:val="24"/>
-        </w:rPr>
-        <w:t>InputException</w:t>
-      </w:r>
-      <w:proofErr w:type="spellEnd"/>
-      <w:r>
-        <w:rPr>
-          <w:rFonts w:ascii="Courier New" w:eastAsia="Courier New" w:hAnsi="Courier New" w:cs="Courier New"/>
-          <w:sz w:val="24"/>
-          <w:szCs w:val="24"/>
-        </w:rPr>
-        <w:t xml:space="preserve"> e) {</w:t>
-      </w:r>
-    </w:p>
-    <w:p>
-      <w:pPr>
-        <w:spacing w:line="360" w:lineRule="auto"/>
-      </w:pPr>
-      <w:bookmarkStart w:id="133" w:name="_jl8ovlgcs527" w:colFirst="0" w:colLast="0"/>
+        <w:t xml:space="preserve">    return;</w:t>
+      </w:r>
+    </w:p>
+    <w:p>
+      <w:pPr>
+        <w:spacing w:line="360" w:lineRule="auto"/>
+      </w:pPr>
+      <w:bookmarkStart w:id="133" w:name="_d7el463ck28p" w:colFirst="0" w:colLast="0"/>
       <w:bookmarkEnd w:id="133"/>
       <w:r>
         <w:rPr>
@@ -8530,63 +6465,22 @@
           <w:sz w:val="24"/>
           <w:szCs w:val="24"/>
         </w:rPr>
-        <w:t xml:space="preserve">    </w:t>
-      </w:r>
-      <w:proofErr w:type="gramStart"/>
-      <w:r>
-        <w:rPr>
-          <w:rFonts w:ascii="Courier New" w:eastAsia="Courier New" w:hAnsi="Courier New" w:cs="Courier New"/>
-          <w:sz w:val="24"/>
-          <w:szCs w:val="24"/>
-        </w:rPr>
-        <w:t>return</w:t>
-      </w:r>
-      <w:proofErr w:type="gramEnd"/>
-      <w:r>
-        <w:rPr>
-          <w:rFonts w:ascii="Courier New" w:eastAsia="Courier New" w:hAnsi="Courier New" w:cs="Courier New"/>
-          <w:sz w:val="24"/>
-          <w:szCs w:val="24"/>
-        </w:rPr>
-        <w:t>;</w:t>
-      </w:r>
-    </w:p>
-    <w:p>
-      <w:pPr>
-        <w:spacing w:line="360" w:lineRule="auto"/>
-      </w:pPr>
-      <w:bookmarkStart w:id="134" w:name="_d7el463ck28p" w:colFirst="0" w:colLast="0"/>
+        <w:t>}</w:t>
+      </w:r>
+    </w:p>
+    <w:p>
+      <w:pPr>
+        <w:spacing w:line="360" w:lineRule="auto"/>
+      </w:pPr>
+      <w:bookmarkStart w:id="134" w:name="_3f7ff6ji565w" w:colFirst="0" w:colLast="0"/>
       <w:bookmarkEnd w:id="134"/>
       <w:r>
         <w:rPr>
-          <w:rFonts w:ascii="Courier New" w:eastAsia="Courier New" w:hAnsi="Courier New" w:cs="Courier New"/>
-          <w:sz w:val="24"/>
-          <w:szCs w:val="24"/>
-        </w:rPr>
-        <w:t>}</w:t>
-      </w:r>
-    </w:p>
-    <w:p>
-      <w:pPr>
-        <w:spacing w:line="360" w:lineRule="auto"/>
-      </w:pPr>
-      <w:bookmarkStart w:id="135" w:name="_3f7ff6ji565w" w:colFirst="0" w:colLast="0"/>
-      <w:bookmarkEnd w:id="135"/>
-      <w:r>
-        <w:rPr>
-          <w:rFonts w:ascii="Times New Roman" w:eastAsia="Times New Roman" w:hAnsi="Times New Roman" w:cs="Times New Roman"/>
-          <w:sz w:val="24"/>
-          <w:szCs w:val="24"/>
-        </w:rPr>
-        <w:t>Patient objects are validated when they are created. Since only Patient objects can be passed to the Database wrapper, only validated data will be passed to the Database for storage. Error checking during create an</w:t>
-      </w:r>
-      <w:r>
-        <w:rPr>
-          <w:rFonts w:ascii="Times New Roman" w:eastAsia="Times New Roman" w:hAnsi="Times New Roman" w:cs="Times New Roman"/>
-          <w:sz w:val="24"/>
-          <w:szCs w:val="24"/>
-        </w:rPr>
-        <w:t>d read operations ensures database integrity.</w:t>
+          <w:rFonts w:ascii="Times New Roman" w:eastAsia="Times New Roman" w:hAnsi="Times New Roman" w:cs="Times New Roman"/>
+          <w:sz w:val="24"/>
+          <w:szCs w:val="24"/>
+        </w:rPr>
+        <w:t>Patient objects are validated when they are created. Since only Patient objects can be passed to the Database wrapper, only validated data will be passed to the Database for storage. Error checking during create and read operations ensures database integrity.</w:t>
       </w:r>
     </w:p>
     <w:p>
@@ -8611,29 +6505,61 @@
       <w:pPr>
         <w:spacing w:line="360" w:lineRule="auto"/>
       </w:pPr>
-      <w:bookmarkStart w:id="136" w:name="_h3soo33iqjav" w:colFirst="0" w:colLast="0"/>
+      <w:bookmarkStart w:id="135" w:name="_h3soo33iqjav" w:colFirst="0" w:colLast="0"/>
+      <w:bookmarkEnd w:id="135"/>
+      <w:r>
+        <w:rPr>
+          <w:rFonts w:ascii="Times New Roman" w:eastAsia="Times New Roman" w:hAnsi="Times New Roman" w:cs="Times New Roman"/>
+          <w:sz w:val="24"/>
+          <w:szCs w:val="24"/>
+        </w:rPr>
+        <w:t>The Provider object represents a single Provider. It inherits all of its fields from the Entity superclass.</w:t>
+      </w:r>
+    </w:p>
+    <w:p>
+      <w:pPr>
+        <w:spacing w:line="360" w:lineRule="auto"/>
+      </w:pPr>
+      <w:bookmarkStart w:id="136" w:name="_52q4zud35ykg" w:colFirst="0" w:colLast="0"/>
       <w:bookmarkEnd w:id="136"/>
-      <w:r>
-        <w:rPr>
-          <w:rFonts w:ascii="Times New Roman" w:eastAsia="Times New Roman" w:hAnsi="Times New Roman" w:cs="Times New Roman"/>
-          <w:sz w:val="24"/>
-          <w:szCs w:val="24"/>
-        </w:rPr>
-        <w:t>The Provider object represents a single Provider. It inherits all of its fields from the Entity superclass.</w:t>
-      </w:r>
-    </w:p>
-    <w:p>
-      <w:pPr>
-        <w:spacing w:line="360" w:lineRule="auto"/>
-      </w:pPr>
-      <w:bookmarkStart w:id="137" w:name="_52q4zud35ykg" w:colFirst="0" w:colLast="0"/>
+    </w:p>
+    <w:p>
+      <w:pPr>
+        <w:spacing w:line="360" w:lineRule="auto"/>
+      </w:pPr>
+      <w:bookmarkStart w:id="137" w:name="_ku75q192dzl4" w:colFirst="0" w:colLast="0"/>
       <w:bookmarkEnd w:id="137"/>
-    </w:p>
-    <w:p>
-      <w:pPr>
-        <w:spacing w:line="360" w:lineRule="auto"/>
-      </w:pPr>
-      <w:bookmarkStart w:id="138" w:name="_ku75q192dzl4" w:colFirst="0" w:colLast="0"/>
+      <w:r>
+        <w:rPr>
+          <w:rFonts w:ascii="Times New Roman" w:eastAsia="Times New Roman" w:hAnsi="Times New Roman" w:cs="Times New Roman"/>
+          <w:sz w:val="24"/>
+          <w:szCs w:val="24"/>
+        </w:rPr>
+        <w:t>CA treats Provider objects in a similar manner to Patient objects. Whenever CA performs an operation involving a Provider, the data is encapsulated in a Provider object.</w:t>
+      </w:r>
+    </w:p>
+    <w:p>
+      <w:pPr>
+        <w:keepNext/>
+        <w:tabs>
+          <w:tab w:val="left" w:pos="720"/>
+        </w:tabs>
+        <w:spacing w:before="240" w:after="60" w:line="360" w:lineRule="auto"/>
+      </w:pPr>
+      <w:r>
+        <w:rPr>
+          <w:b/>
+          <w:sz w:val="24"/>
+          <w:szCs w:val="24"/>
+        </w:rPr>
+        <w:t>5.1.2.1 Provider Error Handling</w:t>
+      </w:r>
+    </w:p>
+    <w:p>
+      <w:pPr>
+        <w:spacing w:line="360" w:lineRule="auto"/>
+      </w:pPr>
+      <w:bookmarkStart w:id="138" w:name="_vod9mv60onlm" w:colFirst="0" w:colLast="0"/>
       <w:bookmarkEnd w:id="138"/>
       <w:r>
         <w:rPr>
@@ -8641,49 +6567,8 @@
           <w:sz w:val="24"/>
           <w:szCs w:val="24"/>
         </w:rPr>
-        <w:t xml:space="preserve">CA treats Provider objects in a similar manner to Patient objects. Whenever CA </w:t>
-      </w:r>
-      <w:r>
-        <w:rPr>
-          <w:rFonts w:ascii="Times New Roman" w:eastAsia="Times New Roman" w:hAnsi="Times New Roman" w:cs="Times New Roman"/>
-          <w:sz w:val="24"/>
-          <w:szCs w:val="24"/>
-        </w:rPr>
-        <w:t>performs an operation involving a Provider, the data is encapsulated in a Provider object.</w:t>
-      </w:r>
-    </w:p>
-    <w:p>
-      <w:pPr>
-        <w:keepNext/>
-        <w:tabs>
-          <w:tab w:val="left" w:pos="720"/>
-        </w:tabs>
-        <w:spacing w:before="240" w:after="60" w:line="360" w:lineRule="auto"/>
-      </w:pPr>
-      <w:r>
-        <w:rPr>
-          <w:b/>
-          <w:sz w:val="24"/>
-          <w:szCs w:val="24"/>
-        </w:rPr>
-        <w:t>5.1.2.1 Provider Error Handling</w:t>
-      </w:r>
-    </w:p>
-    <w:p>
-      <w:pPr>
-        <w:spacing w:line="360" w:lineRule="auto"/>
-      </w:pPr>
-      <w:bookmarkStart w:id="139" w:name="_vod9mv60onlm" w:colFirst="0" w:colLast="0"/>
-      <w:bookmarkEnd w:id="139"/>
-      <w:r>
-        <w:rPr>
-          <w:rFonts w:ascii="Times New Roman" w:eastAsia="Times New Roman" w:hAnsi="Times New Roman" w:cs="Times New Roman"/>
-          <w:sz w:val="24"/>
-          <w:szCs w:val="24"/>
-        </w:rPr>
         <w:t xml:space="preserve">Invalid Provider data is handled in the same way invalid Patient data is by using an </w:t>
       </w:r>
-      <w:proofErr w:type="spellStart"/>
       <w:r>
         <w:rPr>
           <w:rFonts w:ascii="Courier New" w:eastAsia="Courier New" w:hAnsi="Courier New" w:cs="Courier New"/>
@@ -8692,22 +6577,13 @@
         </w:rPr>
         <w:t>InputException</w:t>
       </w:r>
-      <w:proofErr w:type="spellEnd"/>
-      <w:r>
-        <w:rPr>
-          <w:rFonts w:ascii="Times New Roman" w:eastAsia="Times New Roman" w:hAnsi="Times New Roman" w:cs="Times New Roman"/>
-          <w:sz w:val="24"/>
-          <w:szCs w:val="24"/>
-        </w:rPr>
-        <w:t xml:space="preserve"> class in the Provider constructor</w:t>
-      </w:r>
-      <w:r>
-        <w:rPr>
-          <w:rFonts w:ascii="Times New Roman" w:eastAsia="Times New Roman" w:hAnsi="Times New Roman" w:cs="Times New Roman"/>
-          <w:sz w:val="24"/>
-          <w:szCs w:val="24"/>
-        </w:rPr>
-        <w:t>.</w:t>
+      <w:r>
+        <w:rPr>
+          <w:rFonts w:ascii="Times New Roman" w:eastAsia="Times New Roman" w:hAnsi="Times New Roman" w:cs="Times New Roman"/>
+          <w:sz w:val="24"/>
+          <w:szCs w:val="24"/>
+        </w:rPr>
+        <w:t xml:space="preserve"> class in the Provider constructor.</w:t>
       </w:r>
     </w:p>
     <w:p>
@@ -8732,8 +6608,8 @@
       <w:pPr>
         <w:spacing w:line="360" w:lineRule="auto"/>
       </w:pPr>
-      <w:bookmarkStart w:id="140" w:name="_ajcotenqxs18" w:colFirst="0" w:colLast="0"/>
-      <w:bookmarkEnd w:id="140"/>
+      <w:bookmarkStart w:id="139" w:name="_ajcotenqxs18" w:colFirst="0" w:colLast="0"/>
+      <w:bookmarkEnd w:id="139"/>
       <w:r>
         <w:rPr>
           <w:rFonts w:ascii="Times New Roman" w:eastAsia="Times New Roman" w:hAnsi="Times New Roman" w:cs="Times New Roman"/>
@@ -8758,8 +6634,8 @@
           <w:szCs w:val="24"/>
         </w:rPr>
       </w:pPr>
-      <w:bookmarkStart w:id="141" w:name="_fcv8bp2xbgny" w:colFirst="0" w:colLast="0"/>
-      <w:bookmarkEnd w:id="141"/>
+      <w:bookmarkStart w:id="140" w:name="_fcv8bp2xbgny" w:colFirst="0" w:colLast="0"/>
+      <w:bookmarkEnd w:id="140"/>
       <w:r>
         <w:rPr>
           <w:rFonts w:ascii="Courier New" w:eastAsia="Courier New" w:hAnsi="Courier New" w:cs="Courier New"/>
@@ -8807,7 +6683,15 @@
           <w:sz w:val="24"/>
           <w:szCs w:val="24"/>
         </w:rPr>
-        <w:t>, a 9-digit integer</w:t>
+        <w:t>, a 6</w:t>
+      </w:r>
+      <w:r>
+        <w:rPr>
+          <w:rFonts w:ascii="Times New Roman" w:eastAsia="Times New Roman" w:hAnsi="Times New Roman" w:cs="Times New Roman"/>
+          <w:sz w:val="24"/>
+          <w:szCs w:val="24"/>
+        </w:rPr>
+        <w:t>-digit integer</w:t>
       </w:r>
     </w:p>
     <w:p>
@@ -8825,100 +6709,210 @@
           <w:szCs w:val="24"/>
         </w:rPr>
       </w:pPr>
-      <w:bookmarkStart w:id="142" w:name="_2o8akkkcim8b" w:colFirst="0" w:colLast="0"/>
+      <w:bookmarkStart w:id="141" w:name="_2o8akkkcim8b" w:colFirst="0" w:colLast="0"/>
+      <w:bookmarkEnd w:id="141"/>
+      <w:r>
+        <w:rPr>
+          <w:rFonts w:ascii="Courier New" w:eastAsia="Courier New" w:hAnsi="Courier New" w:cs="Courier New"/>
+          <w:sz w:val="24"/>
+          <w:szCs w:val="24"/>
+        </w:rPr>
+        <w:t>fee</w:t>
+      </w:r>
+      <w:r>
+        <w:rPr>
+          <w:rFonts w:ascii="Times New Roman" w:eastAsia="Times New Roman" w:hAnsi="Times New Roman" w:cs="Times New Roman"/>
+          <w:sz w:val="24"/>
+          <w:szCs w:val="24"/>
+        </w:rPr>
+        <w:t>, a float (decimal) number</w:t>
+      </w:r>
+    </w:p>
+    <w:p>
+      <w:pPr>
+        <w:numPr>
+          <w:ilvl w:val="0"/>
+          <w:numId w:val="13"/>
+        </w:numPr>
+        <w:spacing w:line="360" w:lineRule="auto"/>
+        <w:ind w:hanging="360"/>
+        <w:contextualSpacing/>
+        <w:rPr>
+          <w:rFonts w:ascii="Times New Roman" w:eastAsia="Times New Roman" w:hAnsi="Times New Roman" w:cs="Times New Roman"/>
+          <w:sz w:val="24"/>
+          <w:szCs w:val="24"/>
+        </w:rPr>
+      </w:pPr>
+      <w:r>
+        <w:rPr>
+          <w:rFonts w:ascii="Courier New" w:eastAsia="Courier New" w:hAnsi="Courier New" w:cs="Courier New"/>
+          <w:sz w:val="24"/>
+          <w:szCs w:val="24"/>
+        </w:rPr>
+        <w:t>status</w:t>
+      </w:r>
+      <w:r>
+        <w:rPr>
+          <w:rFonts w:ascii="Times New Roman" w:eastAsia="Times New Roman" w:hAnsi="Times New Roman" w:cs="Times New Roman"/>
+          <w:sz w:val="24"/>
+          <w:szCs w:val="24"/>
+        </w:rPr>
+        <w:t xml:space="preserve">, a </w:t>
+      </w:r>
+      <w:r>
+        <w:rPr>
+          <w:rFonts w:ascii="Courier New" w:eastAsia="Courier New" w:hAnsi="Courier New" w:cs="Courier New"/>
+          <w:sz w:val="24"/>
+          <w:szCs w:val="24"/>
+        </w:rPr>
+        <w:t>boolean</w:t>
+      </w:r>
+      <w:r>
+        <w:rPr>
+          <w:rFonts w:ascii="Times New Roman" w:eastAsia="Times New Roman" w:hAnsi="Times New Roman" w:cs="Times New Roman"/>
+          <w:sz w:val="24"/>
+          <w:szCs w:val="24"/>
+        </w:rPr>
+        <w:t xml:space="preserve"> value, where </w:t>
+      </w:r>
+      <w:r>
+        <w:rPr>
+          <w:rFonts w:ascii="Courier New" w:eastAsia="Courier New" w:hAnsi="Courier New" w:cs="Courier New"/>
+          <w:sz w:val="24"/>
+          <w:szCs w:val="24"/>
+        </w:rPr>
+        <w:t>true</w:t>
+      </w:r>
+      <w:r>
+        <w:rPr>
+          <w:rFonts w:ascii="Times New Roman" w:eastAsia="Times New Roman" w:hAnsi="Times New Roman" w:cs="Times New Roman"/>
+          <w:sz w:val="24"/>
+          <w:szCs w:val="24"/>
+        </w:rPr>
+        <w:t xml:space="preserve"> is </w:t>
+      </w:r>
+      <w:r>
+        <w:rPr>
+          <w:rFonts w:ascii="Times New Roman" w:eastAsia="Times New Roman" w:hAnsi="Times New Roman" w:cs="Times New Roman"/>
+          <w:b/>
+          <w:sz w:val="24"/>
+          <w:szCs w:val="24"/>
+        </w:rPr>
+        <w:t xml:space="preserve">Active </w:t>
+      </w:r>
+      <w:r>
+        <w:rPr>
+          <w:rFonts w:ascii="Times New Roman" w:eastAsia="Times New Roman" w:hAnsi="Times New Roman" w:cs="Times New Roman"/>
+          <w:sz w:val="24"/>
+          <w:szCs w:val="24"/>
+        </w:rPr>
+        <w:t xml:space="preserve">and </w:t>
+      </w:r>
+      <w:r>
+        <w:rPr>
+          <w:rFonts w:ascii="Courier New" w:eastAsia="Courier New" w:hAnsi="Courier New" w:cs="Courier New"/>
+          <w:sz w:val="24"/>
+          <w:szCs w:val="24"/>
+        </w:rPr>
+        <w:t>false</w:t>
+      </w:r>
+      <w:r>
+        <w:rPr>
+          <w:rFonts w:ascii="Times New Roman" w:eastAsia="Times New Roman" w:hAnsi="Times New Roman" w:cs="Times New Roman"/>
+          <w:sz w:val="24"/>
+          <w:szCs w:val="24"/>
+        </w:rPr>
+        <w:t xml:space="preserve"> is </w:t>
+      </w:r>
+      <w:r>
+        <w:rPr>
+          <w:rFonts w:ascii="Times New Roman" w:eastAsia="Times New Roman" w:hAnsi="Times New Roman" w:cs="Times New Roman"/>
+          <w:b/>
+          <w:sz w:val="24"/>
+          <w:szCs w:val="24"/>
+        </w:rPr>
+        <w:t>Inactive</w:t>
+      </w:r>
+    </w:p>
+    <w:p>
+      <w:pPr>
+        <w:spacing w:line="360" w:lineRule="auto"/>
+        <w:rPr>
+          <w:b/>
+          <w:sz w:val="24"/>
+          <w:szCs w:val="24"/>
+        </w:rPr>
+      </w:pPr>
+      <w:bookmarkStart w:id="142" w:name="_vnsn9pg0eez9" w:colFirst="0" w:colLast="0"/>
       <w:bookmarkEnd w:id="142"/>
-      <w:r>
-        <w:rPr>
-          <w:rFonts w:ascii="Courier New" w:eastAsia="Courier New" w:hAnsi="Courier New" w:cs="Courier New"/>
-          <w:sz w:val="24"/>
-          <w:szCs w:val="24"/>
-        </w:rPr>
-        <w:t>fee</w:t>
-      </w:r>
-      <w:r>
-        <w:rPr>
-          <w:rFonts w:ascii="Times New Roman" w:eastAsia="Times New Roman" w:hAnsi="Times New Roman" w:cs="Times New Roman"/>
-          <w:sz w:val="24"/>
-          <w:szCs w:val="24"/>
-        </w:rPr>
-        <w:t>, a float (decimal) number</w:t>
-      </w:r>
-    </w:p>
-    <w:p>
-      <w:pPr>
-        <w:spacing w:line="360" w:lineRule="auto"/>
-      </w:pPr>
-      <w:bookmarkStart w:id="143" w:name="_vnsn9pg0eez9" w:colFirst="0" w:colLast="0"/>
+    </w:p>
+    <w:p>
+      <w:pPr>
+        <w:spacing w:line="360" w:lineRule="auto"/>
+      </w:pPr>
+      <w:r>
+        <w:rPr>
+          <w:b/>
+          <w:sz w:val="24"/>
+          <w:szCs w:val="24"/>
+        </w:rPr>
+        <w:t>5.2.1 Service Error Handling</w:t>
+      </w:r>
+    </w:p>
+    <w:p>
+      <w:pPr>
+        <w:spacing w:line="360" w:lineRule="auto"/>
+      </w:pPr>
+      <w:bookmarkStart w:id="143" w:name="_ib2u9c7j9jkf" w:colFirst="0" w:colLast="0"/>
       <w:bookmarkEnd w:id="143"/>
       <w:r>
         <w:rPr>
-          <w:b/>
-          <w:sz w:val="24"/>
-          <w:szCs w:val="24"/>
-        </w:rPr>
-        <w:t>5.2.1 Service Error Handling</w:t>
-      </w:r>
-    </w:p>
-    <w:p>
-      <w:pPr>
-        <w:spacing w:line="360" w:lineRule="auto"/>
-      </w:pPr>
-      <w:bookmarkStart w:id="144" w:name="_ib2u9c7j9jkf" w:colFirst="0" w:colLast="0"/>
+          <w:rFonts w:ascii="Times New Roman" w:eastAsia="Times New Roman" w:hAnsi="Times New Roman" w:cs="Times New Roman"/>
+          <w:sz w:val="24"/>
+          <w:szCs w:val="24"/>
+        </w:rPr>
+        <w:t>Invalid Service data is handled in the same way a</w:t>
+      </w:r>
+      <w:r>
+        <w:rPr>
+          <w:rFonts w:ascii="Times New Roman" w:eastAsia="Times New Roman" w:hAnsi="Times New Roman" w:cs="Times New Roman"/>
+          <w:sz w:val="24"/>
+          <w:szCs w:val="24"/>
+        </w:rPr>
+        <w:t>s</w:t>
+      </w:r>
+      <w:r>
+        <w:rPr>
+          <w:rFonts w:ascii="Times New Roman" w:eastAsia="Times New Roman" w:hAnsi="Times New Roman" w:cs="Times New Roman"/>
+          <w:sz w:val="24"/>
+          <w:szCs w:val="24"/>
+        </w:rPr>
+        <w:t xml:space="preserve"> invalid Service data by using a </w:t>
+      </w:r>
+      <w:r>
+        <w:rPr>
+          <w:rFonts w:ascii="Courier New" w:eastAsia="Courier New" w:hAnsi="Courier New" w:cs="Courier New"/>
+          <w:sz w:val="24"/>
+          <w:szCs w:val="24"/>
+        </w:rPr>
+        <w:t>InputException</w:t>
+      </w:r>
+      <w:r>
+        <w:rPr>
+          <w:rFonts w:ascii="Times New Roman" w:eastAsia="Times New Roman" w:hAnsi="Times New Roman" w:cs="Times New Roman"/>
+          <w:sz w:val="24"/>
+          <w:szCs w:val="24"/>
+        </w:rPr>
+        <w:t xml:space="preserve"> class in the Service constructor.</w:t>
+      </w:r>
+    </w:p>
+    <w:p>
+      <w:pPr>
+        <w:spacing w:line="360" w:lineRule="auto"/>
+        <w:jc w:val="center"/>
+      </w:pPr>
+      <w:bookmarkStart w:id="144" w:name="_cjqrdswstckp" w:colFirst="0" w:colLast="0"/>
       <w:bookmarkEnd w:id="144"/>
-      <w:r>
-        <w:rPr>
-          <w:rFonts w:ascii="Times New Roman" w:eastAsia="Times New Roman" w:hAnsi="Times New Roman" w:cs="Times New Roman"/>
-          <w:sz w:val="24"/>
-          <w:szCs w:val="24"/>
-        </w:rPr>
-        <w:t xml:space="preserve">Invalid Service data is handled in the same way </w:t>
-      </w:r>
-      <w:proofErr w:type="spellStart"/>
-      <w:proofErr w:type="gramStart"/>
-      <w:r>
-        <w:rPr>
-          <w:rFonts w:ascii="Times New Roman" w:eastAsia="Times New Roman" w:hAnsi="Times New Roman" w:cs="Times New Roman"/>
-          <w:sz w:val="24"/>
-          <w:szCs w:val="24"/>
-        </w:rPr>
-        <w:t>a</w:t>
-      </w:r>
-      <w:proofErr w:type="spellEnd"/>
-      <w:proofErr w:type="gramEnd"/>
-      <w:r>
-        <w:rPr>
-          <w:rFonts w:ascii="Times New Roman" w:eastAsia="Times New Roman" w:hAnsi="Times New Roman" w:cs="Times New Roman"/>
-          <w:sz w:val="24"/>
-          <w:szCs w:val="24"/>
-        </w:rPr>
-        <w:t xml:space="preserve"> invalid Service data by using a </w:t>
-      </w:r>
-      <w:proofErr w:type="spellStart"/>
-      <w:r>
-        <w:rPr>
-          <w:rFonts w:ascii="Courier New" w:eastAsia="Courier New" w:hAnsi="Courier New" w:cs="Courier New"/>
-          <w:sz w:val="24"/>
-          <w:szCs w:val="24"/>
-        </w:rPr>
-        <w:t>InputException</w:t>
-      </w:r>
-      <w:proofErr w:type="spellEnd"/>
-      <w:r>
-        <w:rPr>
-          <w:rFonts w:ascii="Times New Roman" w:eastAsia="Times New Roman" w:hAnsi="Times New Roman" w:cs="Times New Roman"/>
-          <w:sz w:val="24"/>
-          <w:szCs w:val="24"/>
-        </w:rPr>
-        <w:t xml:space="preserve"> class in the Service constructor.</w:t>
-      </w:r>
-    </w:p>
-    <w:p>
-      <w:pPr>
-        <w:spacing w:line="360" w:lineRule="auto"/>
-        <w:jc w:val="center"/>
-      </w:pPr>
-      <w:bookmarkStart w:id="145" w:name="_cjqrdswstckp" w:colFirst="0" w:colLast="0"/>
-      <w:bookmarkEnd w:id="145"/>
     </w:p>
     <w:p>
       <w:pPr>
@@ -8974,7 +6968,6 @@
           <w:szCs w:val="24"/>
         </w:rPr>
       </w:pPr>
-      <w:proofErr w:type="spellStart"/>
       <w:r>
         <w:rPr>
           <w:rFonts w:ascii="Courier New" w:eastAsia="Courier New" w:hAnsi="Courier New" w:cs="Courier New"/>
@@ -8983,7 +6976,6 @@
         </w:rPr>
         <w:t>idNumber</w:t>
       </w:r>
-      <w:proofErr w:type="spellEnd"/>
       <w:r>
         <w:rPr>
           <w:rFonts w:ascii="Times New Roman" w:eastAsia="Times New Roman" w:hAnsi="Times New Roman" w:cs="Times New Roman"/>
@@ -9012,7 +7004,6 @@
           <w:szCs w:val="24"/>
         </w:rPr>
       </w:pPr>
-      <w:proofErr w:type="spellStart"/>
       <w:r>
         <w:rPr>
           <w:rFonts w:ascii="Courier New" w:eastAsia="Courier New" w:hAnsi="Courier New" w:cs="Courier New"/>
@@ -9021,7 +7012,6 @@
         </w:rPr>
         <w:t>patientID</w:t>
       </w:r>
-      <w:proofErr w:type="spellEnd"/>
       <w:r>
         <w:rPr>
           <w:rFonts w:ascii="Times New Roman" w:eastAsia="Times New Roman" w:hAnsi="Times New Roman" w:cs="Times New Roman"/>
@@ -9050,7 +7040,6 @@
           <w:szCs w:val="24"/>
         </w:rPr>
       </w:pPr>
-      <w:proofErr w:type="spellStart"/>
       <w:r>
         <w:rPr>
           <w:rFonts w:ascii="Courier New" w:eastAsia="Courier New" w:hAnsi="Courier New" w:cs="Courier New"/>
@@ -9059,7 +7048,6 @@
         </w:rPr>
         <w:t>consultationID</w:t>
       </w:r>
-      <w:proofErr w:type="spellEnd"/>
       <w:r>
         <w:rPr>
           <w:rFonts w:ascii="Times New Roman" w:eastAsia="Times New Roman" w:hAnsi="Times New Roman" w:cs="Times New Roman"/>
@@ -9088,7 +7076,6 @@
           <w:szCs w:val="24"/>
         </w:rPr>
       </w:pPr>
-      <w:proofErr w:type="spellStart"/>
       <w:r>
         <w:rPr>
           <w:rFonts w:ascii="Courier New" w:eastAsia="Courier New" w:hAnsi="Courier New" w:cs="Courier New"/>
@@ -9097,7 +7084,6 @@
         </w:rPr>
         <w:t>providerID</w:t>
       </w:r>
-      <w:proofErr w:type="spellEnd"/>
       <w:r>
         <w:rPr>
           <w:rFonts w:ascii="Times New Roman" w:eastAsia="Times New Roman" w:hAnsi="Times New Roman" w:cs="Times New Roman"/>
@@ -9126,7 +7112,6 @@
           <w:szCs w:val="24"/>
         </w:rPr>
       </w:pPr>
-      <w:proofErr w:type="spellStart"/>
       <w:r>
         <w:rPr>
           <w:rFonts w:ascii="Courier New" w:eastAsia="Courier New" w:hAnsi="Courier New" w:cs="Courier New"/>
@@ -9135,7 +7120,6 @@
         </w:rPr>
         <w:t>serviceID</w:t>
       </w:r>
-      <w:proofErr w:type="spellEnd"/>
       <w:r>
         <w:rPr>
           <w:rFonts w:ascii="Times New Roman" w:eastAsia="Times New Roman" w:hAnsi="Times New Roman" w:cs="Times New Roman"/>
@@ -9200,7 +7184,6 @@
           <w:szCs w:val="24"/>
         </w:rPr>
       </w:pPr>
-      <w:proofErr w:type="spellStart"/>
       <w:r>
         <w:rPr>
           <w:rFonts w:ascii="Courier New" w:eastAsia="Courier New" w:hAnsi="Courier New" w:cs="Courier New"/>
@@ -9209,7 +7192,6 @@
         </w:rPr>
         <w:t>serviceDate</w:t>
       </w:r>
-      <w:proofErr w:type="spellEnd"/>
       <w:r>
         <w:rPr>
           <w:rFonts w:ascii="Times New Roman" w:eastAsia="Times New Roman" w:hAnsi="Times New Roman" w:cs="Times New Roman"/>
@@ -9286,149 +7268,98 @@
       <w:pPr>
         <w:spacing w:line="360" w:lineRule="auto"/>
       </w:pPr>
-      <w:bookmarkStart w:id="146" w:name="_fd7uiph7nu4f" w:colFirst="0" w:colLast="0"/>
+      <w:bookmarkStart w:id="145" w:name="_fd7uiph7nu4f" w:colFirst="0" w:colLast="0"/>
+      <w:bookmarkEnd w:id="145"/>
+      <w:r>
+        <w:rPr>
+          <w:rFonts w:ascii="Times New Roman" w:eastAsia="Times New Roman" w:hAnsi="Times New Roman" w:cs="Times New Roman"/>
+          <w:sz w:val="24"/>
+          <w:szCs w:val="24"/>
+        </w:rPr>
+        <w:t xml:space="preserve">Invalid Transaction data is handled in the same way a invalid Patient data by using a </w:t>
+      </w:r>
+      <w:r>
+        <w:rPr>
+          <w:rFonts w:ascii="Courier New" w:eastAsia="Courier New" w:hAnsi="Courier New" w:cs="Courier New"/>
+          <w:sz w:val="24"/>
+          <w:szCs w:val="24"/>
+        </w:rPr>
+        <w:t>InputException</w:t>
+      </w:r>
+      <w:r>
+        <w:rPr>
+          <w:rFonts w:ascii="Times New Roman" w:eastAsia="Times New Roman" w:hAnsi="Times New Roman" w:cs="Times New Roman"/>
+          <w:sz w:val="24"/>
+          <w:szCs w:val="24"/>
+        </w:rPr>
+        <w:t xml:space="preserve"> class in the Transaction constructor. Note that many fields that make up a Transaction come from Provider, Patient or Service objects are automatically generated and do not need further validation. The </w:t>
+      </w:r>
+      <w:r>
+        <w:rPr>
+          <w:rFonts w:ascii="Courier New" w:eastAsia="Courier New" w:hAnsi="Courier New" w:cs="Courier New"/>
+          <w:sz w:val="24"/>
+          <w:szCs w:val="24"/>
+        </w:rPr>
+        <w:t>date,serviceDate,</w:t>
+      </w:r>
+      <w:r>
+        <w:rPr>
+          <w:rFonts w:ascii="Times New Roman" w:eastAsia="Times New Roman" w:hAnsi="Times New Roman" w:cs="Times New Roman"/>
+          <w:sz w:val="24"/>
+          <w:szCs w:val="24"/>
+        </w:rPr>
+        <w:t xml:space="preserve">and </w:t>
+      </w:r>
+      <w:r>
+        <w:rPr>
+          <w:rFonts w:ascii="Courier New" w:eastAsia="Courier New" w:hAnsi="Courier New" w:cs="Courier New"/>
+          <w:sz w:val="24"/>
+          <w:szCs w:val="24"/>
+        </w:rPr>
+        <w:lastRenderedPageBreak/>
+        <w:t xml:space="preserve">comment </w:t>
+      </w:r>
+      <w:r>
+        <w:rPr>
+          <w:rFonts w:ascii="Times New Roman" w:eastAsia="Times New Roman" w:hAnsi="Times New Roman" w:cs="Times New Roman"/>
+          <w:sz w:val="24"/>
+          <w:szCs w:val="24"/>
+        </w:rPr>
+        <w:t xml:space="preserve">fields must be validated. The Database Wrapper ensures a Transaction’s </w:t>
+      </w:r>
+      <w:r>
+        <w:rPr>
+          <w:rFonts w:ascii="Courier New" w:eastAsia="Courier New" w:hAnsi="Courier New" w:cs="Courier New"/>
+          <w:sz w:val="24"/>
+          <w:szCs w:val="24"/>
+        </w:rPr>
+        <w:t>idNumber</w:t>
+      </w:r>
+      <w:r>
+        <w:rPr>
+          <w:rFonts w:ascii="Times New Roman" w:eastAsia="Times New Roman" w:hAnsi="Times New Roman" w:cs="Times New Roman"/>
+          <w:sz w:val="24"/>
+          <w:szCs w:val="24"/>
+        </w:rPr>
+        <w:t xml:space="preserve"> is valid.</w:t>
+      </w:r>
+    </w:p>
+    <w:p>
+      <w:pPr>
+        <w:keepNext/>
+        <w:tabs>
+          <w:tab w:val="left" w:pos="576"/>
+        </w:tabs>
+        <w:spacing w:before="240" w:after="60" w:line="360" w:lineRule="auto"/>
+      </w:pPr>
+      <w:bookmarkStart w:id="146" w:name="_lwlntcvj696h" w:colFirst="0" w:colLast="0"/>
+      <w:bookmarkStart w:id="147" w:name="_o71q82se1sve" w:colFirst="0" w:colLast="0"/>
+      <w:bookmarkStart w:id="148" w:name="_h6j04cli0sk9" w:colFirst="0" w:colLast="0"/>
+      <w:bookmarkStart w:id="149" w:name="_sebobp4fdpif" w:colFirst="0" w:colLast="0"/>
       <w:bookmarkEnd w:id="146"/>
-      <w:r>
-        <w:rPr>
-          <w:rFonts w:ascii="Times New Roman" w:eastAsia="Times New Roman" w:hAnsi="Times New Roman" w:cs="Times New Roman"/>
-          <w:sz w:val="24"/>
-          <w:szCs w:val="24"/>
-        </w:rPr>
-        <w:t xml:space="preserve">Invalid Transaction data is handled in the same way </w:t>
-      </w:r>
-      <w:proofErr w:type="spellStart"/>
-      <w:proofErr w:type="gramStart"/>
-      <w:r>
-        <w:rPr>
-          <w:rFonts w:ascii="Times New Roman" w:eastAsia="Times New Roman" w:hAnsi="Times New Roman" w:cs="Times New Roman"/>
-          <w:sz w:val="24"/>
-          <w:szCs w:val="24"/>
-        </w:rPr>
-        <w:t>a</w:t>
-      </w:r>
-      <w:proofErr w:type="spellEnd"/>
-      <w:proofErr w:type="gramEnd"/>
-      <w:r>
-        <w:rPr>
-          <w:rFonts w:ascii="Times New Roman" w:eastAsia="Times New Roman" w:hAnsi="Times New Roman" w:cs="Times New Roman"/>
-          <w:sz w:val="24"/>
-          <w:szCs w:val="24"/>
-        </w:rPr>
-        <w:t xml:space="preserve"> invalid Patient data by using a </w:t>
-      </w:r>
-      <w:proofErr w:type="spellStart"/>
-      <w:r>
-        <w:rPr>
-          <w:rFonts w:ascii="Courier New" w:eastAsia="Courier New" w:hAnsi="Courier New" w:cs="Courier New"/>
-          <w:sz w:val="24"/>
-          <w:szCs w:val="24"/>
-        </w:rPr>
-        <w:t>InputException</w:t>
-      </w:r>
-      <w:proofErr w:type="spellEnd"/>
-      <w:r>
-        <w:rPr>
-          <w:rFonts w:ascii="Times New Roman" w:eastAsia="Times New Roman" w:hAnsi="Times New Roman" w:cs="Times New Roman"/>
-          <w:sz w:val="24"/>
-          <w:szCs w:val="24"/>
-        </w:rPr>
-        <w:t xml:space="preserve"> class in the Transaction constructor. Note that many fields that make up a Transacti</w:t>
-      </w:r>
-      <w:r>
-        <w:rPr>
-          <w:rFonts w:ascii="Times New Roman" w:eastAsia="Times New Roman" w:hAnsi="Times New Roman" w:cs="Times New Roman"/>
-          <w:sz w:val="24"/>
-          <w:szCs w:val="24"/>
-        </w:rPr>
-        <w:t xml:space="preserve">on come from Provider, Patient or Service objects are automatically generated and do not need further validation. The </w:t>
-      </w:r>
-      <w:proofErr w:type="spellStart"/>
-      <w:r>
-        <w:rPr>
-          <w:rFonts w:ascii="Courier New" w:eastAsia="Courier New" w:hAnsi="Courier New" w:cs="Courier New"/>
-          <w:sz w:val="24"/>
-          <w:szCs w:val="24"/>
-        </w:rPr>
-        <w:t>date</w:t>
-      </w:r>
-      <w:proofErr w:type="gramStart"/>
-      <w:r>
-        <w:rPr>
-          <w:rFonts w:ascii="Courier New" w:eastAsia="Courier New" w:hAnsi="Courier New" w:cs="Courier New"/>
-          <w:sz w:val="24"/>
-          <w:szCs w:val="24"/>
-        </w:rPr>
-        <w:t>,serviceDate,</w:t>
-      </w:r>
-      <w:r>
-        <w:rPr>
-          <w:rFonts w:ascii="Times New Roman" w:eastAsia="Times New Roman" w:hAnsi="Times New Roman" w:cs="Times New Roman"/>
-          <w:sz w:val="24"/>
-          <w:szCs w:val="24"/>
-        </w:rPr>
-        <w:t>and</w:t>
-      </w:r>
-      <w:proofErr w:type="spellEnd"/>
-      <w:proofErr w:type="gramEnd"/>
-      <w:r>
-        <w:rPr>
-          <w:rFonts w:ascii="Times New Roman" w:eastAsia="Times New Roman" w:hAnsi="Times New Roman" w:cs="Times New Roman"/>
-          <w:sz w:val="24"/>
-          <w:szCs w:val="24"/>
-        </w:rPr>
-        <w:t xml:space="preserve"> </w:t>
-      </w:r>
-      <w:r>
-        <w:rPr>
-          <w:rFonts w:ascii="Courier New" w:eastAsia="Courier New" w:hAnsi="Courier New" w:cs="Courier New"/>
-          <w:sz w:val="24"/>
-          <w:szCs w:val="24"/>
-        </w:rPr>
-        <w:t xml:space="preserve">comment </w:t>
-      </w:r>
-      <w:r>
-        <w:rPr>
-          <w:rFonts w:ascii="Times New Roman" w:eastAsia="Times New Roman" w:hAnsi="Times New Roman" w:cs="Times New Roman"/>
-          <w:sz w:val="24"/>
-          <w:szCs w:val="24"/>
-        </w:rPr>
-        <w:t xml:space="preserve">fields must be validated. The Database Wrapper ensures a Transaction’s </w:t>
-      </w:r>
-      <w:proofErr w:type="spellStart"/>
-      <w:r>
-        <w:rPr>
-          <w:rFonts w:ascii="Courier New" w:eastAsia="Courier New" w:hAnsi="Courier New" w:cs="Courier New"/>
-          <w:sz w:val="24"/>
-          <w:szCs w:val="24"/>
-        </w:rPr>
-        <w:t>idNumber</w:t>
-      </w:r>
-      <w:proofErr w:type="spellEnd"/>
-      <w:r>
-        <w:rPr>
-          <w:rFonts w:ascii="Times New Roman" w:eastAsia="Times New Roman" w:hAnsi="Times New Roman" w:cs="Times New Roman"/>
-          <w:sz w:val="24"/>
-          <w:szCs w:val="24"/>
-        </w:rPr>
-        <w:t xml:space="preserve"> is valid.</w:t>
-      </w:r>
-    </w:p>
-    <w:p>
-      <w:pPr>
-        <w:keepNext/>
-        <w:tabs>
-          <w:tab w:val="left" w:pos="576"/>
-        </w:tabs>
-        <w:spacing w:before="240" w:after="60" w:line="360" w:lineRule="auto"/>
-      </w:pPr>
-      <w:bookmarkStart w:id="147" w:name="_lwlntcvj696h" w:colFirst="0" w:colLast="0"/>
-      <w:bookmarkStart w:id="148" w:name="_o71q82se1sve" w:colFirst="0" w:colLast="0"/>
-      <w:bookmarkStart w:id="149" w:name="_h6j04cli0sk9" w:colFirst="0" w:colLast="0"/>
-      <w:bookmarkStart w:id="150" w:name="_sebobp4fdpif" w:colFirst="0" w:colLast="0"/>
       <w:bookmarkEnd w:id="147"/>
       <w:bookmarkEnd w:id="148"/>
       <w:bookmarkEnd w:id="149"/>
-      <w:bookmarkEnd w:id="150"/>
       <w:r>
         <w:rPr>
           <w:rFonts w:ascii="Times New Roman" w:eastAsia="Times New Roman" w:hAnsi="Times New Roman" w:cs="Times New Roman"/>
@@ -9436,74 +7367,129 @@
           <w:sz w:val="28"/>
           <w:szCs w:val="28"/>
         </w:rPr>
-        <w:lastRenderedPageBreak/>
-        <w:t>5.4 Database W</w:t>
-      </w:r>
+        <w:t>5.4 Database Wrapper Object</w:t>
+      </w:r>
+    </w:p>
+    <w:p>
+      <w:pPr>
+        <w:spacing w:line="360" w:lineRule="auto"/>
+        <w:rPr>
+          <w:rFonts w:ascii="Times New Roman" w:eastAsia="Times New Roman" w:hAnsi="Times New Roman" w:cs="Times New Roman"/>
+          <w:sz w:val="24"/>
+          <w:szCs w:val="24"/>
+        </w:rPr>
+      </w:pPr>
+      <w:bookmarkStart w:id="150" w:name="_l0ng43fhy6y8" w:colFirst="0" w:colLast="0"/>
+      <w:bookmarkEnd w:id="150"/>
+      <w:r>
+        <w:rPr>
+          <w:rFonts w:ascii="Times New Roman" w:eastAsia="Times New Roman" w:hAnsi="Times New Roman" w:cs="Times New Roman"/>
+          <w:sz w:val="24"/>
+          <w:szCs w:val="24"/>
+        </w:rPr>
+        <w:t>The Database Wrapper Object contains methods to perform CRUD operations on Patient, Provider, Service and Transaction entries in the database. The database will be queried and updated using the JDBC (Java Database Connectivity) library.</w:t>
+      </w:r>
+    </w:p>
+    <w:p>
+      <w:pPr>
+        <w:spacing w:line="360" w:lineRule="auto"/>
+      </w:pPr>
+    </w:p>
+    <w:p>
+      <w:pPr>
+        <w:spacing w:line="360" w:lineRule="auto"/>
+      </w:pPr>
+      <w:bookmarkStart w:id="151" w:name="_pv8zm9seqt9b" w:colFirst="0" w:colLast="0"/>
+      <w:bookmarkEnd w:id="151"/>
       <w:r>
         <w:rPr>
           <w:rFonts w:ascii="Times New Roman" w:eastAsia="Times New Roman" w:hAnsi="Times New Roman" w:cs="Times New Roman"/>
           <w:b/>
-          <w:sz w:val="28"/>
-          <w:szCs w:val="28"/>
-        </w:rPr>
-        <w:t>rapper Object</w:t>
-      </w:r>
-    </w:p>
-    <w:p>
-      <w:pPr>
-        <w:spacing w:line="360" w:lineRule="auto"/>
-        <w:rPr>
-          <w:rFonts w:ascii="Times New Roman" w:eastAsia="Times New Roman" w:hAnsi="Times New Roman" w:cs="Times New Roman"/>
-          <w:sz w:val="24"/>
-          <w:szCs w:val="24"/>
-        </w:rPr>
-      </w:pPr>
-      <w:bookmarkStart w:id="151" w:name="_l0ng43fhy6y8" w:colFirst="0" w:colLast="0"/>
-      <w:bookmarkEnd w:id="151"/>
-      <w:r>
-        <w:rPr>
-          <w:rFonts w:ascii="Times New Roman" w:eastAsia="Times New Roman" w:hAnsi="Times New Roman" w:cs="Times New Roman"/>
-          <w:sz w:val="24"/>
-          <w:szCs w:val="24"/>
-        </w:rPr>
-        <w:t>The Database Wrapper Object contains methods to perform CRUD operations on Patient, Provider, Service and Transaction entries in the database. The database will be queried and updated using the JDBC (Java Database Connectivity) library.</w:t>
-      </w:r>
-    </w:p>
-    <w:p>
-      <w:pPr>
-        <w:spacing w:line="360" w:lineRule="auto"/>
-      </w:pPr>
-    </w:p>
-    <w:p>
-      <w:pPr>
-        <w:spacing w:line="360" w:lineRule="auto"/>
-      </w:pPr>
-      <w:bookmarkStart w:id="152" w:name="_pv8zm9seqt9b" w:colFirst="0" w:colLast="0"/>
+          <w:sz w:val="24"/>
+          <w:szCs w:val="24"/>
+        </w:rPr>
+        <w:t>5.4.1 Error Handling</w:t>
+      </w:r>
+    </w:p>
+    <w:p>
+      <w:pPr>
+        <w:spacing w:line="360" w:lineRule="auto"/>
+      </w:pPr>
+      <w:bookmarkStart w:id="152" w:name="_9hr552fwe1y9" w:colFirst="0" w:colLast="0"/>
       <w:bookmarkEnd w:id="152"/>
       <w:r>
         <w:rPr>
           <w:rFonts w:ascii="Times New Roman" w:eastAsia="Times New Roman" w:hAnsi="Times New Roman" w:cs="Times New Roman"/>
-          <w:b/>
-          <w:sz w:val="24"/>
-          <w:szCs w:val="24"/>
-        </w:rPr>
-        <w:t>5.4.1</w:t>
-      </w:r>
-      <w:r>
-        <w:rPr>
-          <w:rFonts w:ascii="Times New Roman" w:eastAsia="Times New Roman" w:hAnsi="Times New Roman" w:cs="Times New Roman"/>
-          <w:b/>
-          <w:sz w:val="24"/>
-          <w:szCs w:val="24"/>
-        </w:rPr>
-        <w:t xml:space="preserve"> Error Handling</w:t>
-      </w:r>
-    </w:p>
-    <w:p>
-      <w:pPr>
-        <w:spacing w:line="360" w:lineRule="auto"/>
-      </w:pPr>
-      <w:bookmarkStart w:id="153" w:name="_9hr552fwe1y9" w:colFirst="0" w:colLast="0"/>
+          <w:sz w:val="24"/>
+          <w:szCs w:val="24"/>
+        </w:rPr>
+        <w:t xml:space="preserve">All calls to the Database wrapper will be enclosed in a </w:t>
+      </w:r>
+      <w:r>
+        <w:rPr>
+          <w:rFonts w:ascii="Courier New" w:eastAsia="Courier New" w:hAnsi="Courier New" w:cs="Courier New"/>
+          <w:sz w:val="24"/>
+          <w:szCs w:val="24"/>
+        </w:rPr>
+        <w:t>try</w:t>
+      </w:r>
+      <w:r>
+        <w:rPr>
+          <w:rFonts w:ascii="Times New Roman" w:eastAsia="Times New Roman" w:hAnsi="Times New Roman" w:cs="Times New Roman"/>
+          <w:sz w:val="24"/>
+          <w:szCs w:val="24"/>
+        </w:rPr>
+        <w:t xml:space="preserve"> block. All failed operations will immediately exit out of the block without making any changes to the database. The </w:t>
+      </w:r>
+      <w:r>
+        <w:rPr>
+          <w:rFonts w:ascii="Courier New" w:eastAsia="Courier New" w:hAnsi="Courier New" w:cs="Courier New"/>
+          <w:sz w:val="24"/>
+          <w:szCs w:val="24"/>
+        </w:rPr>
+        <w:t>catch</w:t>
+      </w:r>
+      <w:r>
+        <w:rPr>
+          <w:rFonts w:ascii="Times New Roman" w:eastAsia="Times New Roman" w:hAnsi="Times New Roman" w:cs="Times New Roman"/>
+          <w:sz w:val="24"/>
+          <w:szCs w:val="24"/>
+        </w:rPr>
+        <w:t xml:space="preserve"> blocks will implement error handling, and will use three types of exceptions: </w:t>
+      </w:r>
+      <w:r>
+        <w:rPr>
+          <w:rFonts w:ascii="Courier New" w:eastAsia="Courier New" w:hAnsi="Courier New" w:cs="Courier New"/>
+          <w:sz w:val="24"/>
+          <w:szCs w:val="24"/>
+        </w:rPr>
+        <w:t>SQLException</w:t>
+      </w:r>
+      <w:r>
+        <w:rPr>
+          <w:rFonts w:ascii="Times New Roman" w:eastAsia="Times New Roman" w:hAnsi="Times New Roman" w:cs="Times New Roman"/>
+          <w:sz w:val="24"/>
+          <w:szCs w:val="24"/>
+        </w:rPr>
+        <w:t xml:space="preserve">, </w:t>
+      </w:r>
+      <w:r>
+        <w:rPr>
+          <w:rFonts w:ascii="Courier New" w:eastAsia="Courier New" w:hAnsi="Courier New" w:cs="Courier New"/>
+          <w:sz w:val="24"/>
+          <w:szCs w:val="24"/>
+        </w:rPr>
+        <w:t>AlreadyExistsException</w:t>
+      </w:r>
+      <w:r>
+        <w:rPr>
+          <w:rFonts w:ascii="Times New Roman" w:eastAsia="Times New Roman" w:hAnsi="Times New Roman" w:cs="Times New Roman"/>
+          <w:sz w:val="24"/>
+          <w:szCs w:val="24"/>
+        </w:rPr>
+        <w:t xml:space="preserve">, </w:t>
+      </w:r>
+      <w:bookmarkStart w:id="153" w:name="_GoBack"/>
       <w:bookmarkEnd w:id="153"/>
       <w:r>
         <w:rPr>
@@ -9511,111 +7497,15 @@
           <w:sz w:val="24"/>
           <w:szCs w:val="24"/>
         </w:rPr>
-        <w:t xml:space="preserve">All calls to the Database wrapper will be enclosed in a </w:t>
-      </w:r>
-      <w:r>
-        <w:rPr>
-          <w:rFonts w:ascii="Courier New" w:eastAsia="Courier New" w:hAnsi="Courier New" w:cs="Courier New"/>
-          <w:sz w:val="24"/>
-          <w:szCs w:val="24"/>
-        </w:rPr>
-        <w:t>try</w:t>
-      </w:r>
-      <w:r>
-        <w:rPr>
-          <w:rFonts w:ascii="Times New Roman" w:eastAsia="Times New Roman" w:hAnsi="Times New Roman" w:cs="Times New Roman"/>
-          <w:sz w:val="24"/>
-          <w:szCs w:val="24"/>
-        </w:rPr>
-        <w:t xml:space="preserve"> block. All failed operations will immediately exit out of the block without making any changes to the database. The </w:t>
-      </w:r>
-      <w:r>
-        <w:rPr>
-          <w:rFonts w:ascii="Courier New" w:eastAsia="Courier New" w:hAnsi="Courier New" w:cs="Courier New"/>
-          <w:sz w:val="24"/>
-          <w:szCs w:val="24"/>
-        </w:rPr>
-        <w:t>catch</w:t>
-      </w:r>
-      <w:r>
-        <w:rPr>
-          <w:rFonts w:ascii="Times New Roman" w:eastAsia="Times New Roman" w:hAnsi="Times New Roman" w:cs="Times New Roman"/>
-          <w:sz w:val="24"/>
-          <w:szCs w:val="24"/>
-        </w:rPr>
-        <w:t xml:space="preserve"> blocks will implement error handling, and will use three t</w:t>
-      </w:r>
-      <w:r>
-        <w:rPr>
-          <w:rFonts w:ascii="Times New Roman" w:eastAsia="Times New Roman" w:hAnsi="Times New Roman" w:cs="Times New Roman"/>
-          <w:sz w:val="24"/>
-          <w:szCs w:val="24"/>
-        </w:rPr>
-        <w:t xml:space="preserve">ypes of exceptions: </w:t>
-      </w:r>
-      <w:proofErr w:type="spellStart"/>
-      <w:r>
-        <w:rPr>
-          <w:rFonts w:ascii="Courier New" w:eastAsia="Courier New" w:hAnsi="Courier New" w:cs="Courier New"/>
-          <w:sz w:val="24"/>
-          <w:szCs w:val="24"/>
-        </w:rPr>
-        <w:t>SQLException</w:t>
-      </w:r>
-      <w:proofErr w:type="spellEnd"/>
-      <w:r>
-        <w:rPr>
-          <w:rFonts w:ascii="Times New Roman" w:eastAsia="Times New Roman" w:hAnsi="Times New Roman" w:cs="Times New Roman"/>
-          <w:sz w:val="24"/>
-          <w:szCs w:val="24"/>
-        </w:rPr>
-        <w:t xml:space="preserve">, </w:t>
-      </w:r>
-      <w:proofErr w:type="spellStart"/>
-      <w:r>
-        <w:rPr>
-          <w:rFonts w:ascii="Courier New" w:eastAsia="Courier New" w:hAnsi="Courier New" w:cs="Courier New"/>
-          <w:sz w:val="24"/>
-          <w:szCs w:val="24"/>
-        </w:rPr>
-        <w:t>AlreadyExistsException</w:t>
-      </w:r>
-      <w:proofErr w:type="spellEnd"/>
-      <w:proofErr w:type="gramStart"/>
-      <w:r>
-        <w:rPr>
-          <w:rFonts w:ascii="Times New Roman" w:eastAsia="Times New Roman" w:hAnsi="Times New Roman" w:cs="Times New Roman"/>
-          <w:sz w:val="24"/>
-          <w:szCs w:val="24"/>
-        </w:rPr>
-        <w:t>,  and</w:t>
-      </w:r>
-      <w:proofErr w:type="gramEnd"/>
-      <w:r>
-        <w:rPr>
-          <w:rFonts w:ascii="Times New Roman" w:eastAsia="Times New Roman" w:hAnsi="Times New Roman" w:cs="Times New Roman"/>
-          <w:sz w:val="24"/>
-          <w:szCs w:val="24"/>
-        </w:rPr>
-        <w:t xml:space="preserve"> </w:t>
-      </w:r>
-      <w:proofErr w:type="spellStart"/>
-      <w:r>
-        <w:rPr>
-          <w:rFonts w:ascii="Courier New" w:eastAsia="Courier New" w:hAnsi="Courier New" w:cs="Courier New"/>
-          <w:sz w:val="24"/>
-          <w:szCs w:val="24"/>
-        </w:rPr>
-        <w:t>DoesNotExistException</w:t>
-      </w:r>
-      <w:proofErr w:type="spellEnd"/>
-      <w:r>
-        <w:rPr>
-          <w:rFonts w:ascii="Courier New" w:eastAsia="Courier New" w:hAnsi="Courier New" w:cs="Courier New"/>
-          <w:sz w:val="24"/>
-          <w:szCs w:val="24"/>
-        </w:rPr>
-        <w:t>.</w:t>
+        <w:t xml:space="preserve">and </w:t>
+      </w:r>
+      <w:r>
+        <w:rPr>
+          <w:rFonts w:ascii="Courier New" w:eastAsia="Courier New" w:hAnsi="Courier New" w:cs="Courier New"/>
+          <w:sz w:val="24"/>
+          <w:szCs w:val="24"/>
+        </w:rPr>
+        <w:t>DoesNotExistException.</w:t>
       </w:r>
     </w:p>
     <w:p>
@@ -9634,7 +7524,6 @@
       </w:pPr>
       <w:bookmarkStart w:id="154" w:name="_v496zym4s7ls" w:colFirst="0" w:colLast="0"/>
       <w:bookmarkEnd w:id="154"/>
-      <w:proofErr w:type="spellStart"/>
       <w:r>
         <w:rPr>
           <w:rFonts w:ascii="Courier New" w:eastAsia="Courier New" w:hAnsi="Courier New" w:cs="Courier New"/>
@@ -9643,7 +7532,6 @@
         </w:rPr>
         <w:t>SQLException</w:t>
       </w:r>
-      <w:proofErr w:type="spellEnd"/>
       <w:r>
         <w:rPr>
           <w:rFonts w:ascii="Times New Roman" w:eastAsia="Times New Roman" w:hAnsi="Times New Roman" w:cs="Times New Roman"/>
@@ -9669,7 +7557,6 @@
       </w:pPr>
       <w:bookmarkStart w:id="155" w:name="_ojyohqvio7ds" w:colFirst="0" w:colLast="0"/>
       <w:bookmarkEnd w:id="155"/>
-      <w:proofErr w:type="spellStart"/>
       <w:r>
         <w:rPr>
           <w:rFonts w:ascii="Courier New" w:eastAsia="Courier New" w:hAnsi="Courier New" w:cs="Courier New"/>
@@ -9678,7 +7565,6 @@
         </w:rPr>
         <w:t>AlreadyExistsException</w:t>
       </w:r>
-      <w:proofErr w:type="spellEnd"/>
       <w:r>
         <w:rPr>
           <w:rFonts w:ascii="Times New Roman" w:eastAsia="Times New Roman" w:hAnsi="Times New Roman" w:cs="Times New Roman"/>
@@ -9720,7 +7606,6 @@
       </w:pPr>
       <w:bookmarkStart w:id="156" w:name="_2hwlvz4d3wln" w:colFirst="0" w:colLast="0"/>
       <w:bookmarkEnd w:id="156"/>
-      <w:proofErr w:type="spellStart"/>
       <w:r>
         <w:rPr>
           <w:rFonts w:ascii="Courier New" w:eastAsia="Courier New" w:hAnsi="Courier New" w:cs="Courier New"/>
@@ -9729,7 +7614,6 @@
         </w:rPr>
         <w:t>DoesNotExistException</w:t>
       </w:r>
-      <w:proofErr w:type="spellEnd"/>
       <w:r>
         <w:rPr>
           <w:rFonts w:ascii="Times New Roman" w:eastAsia="Times New Roman" w:hAnsi="Times New Roman" w:cs="Times New Roman"/>
@@ -9738,7 +7622,6 @@
         </w:rPr>
         <w:t xml:space="preserve"> encapsulates errors in </w:t>
       </w:r>
-      <w:proofErr w:type="spellStart"/>
       <w:r>
         <w:rPr>
           <w:rFonts w:ascii="Courier New" w:eastAsia="Courier New" w:hAnsi="Courier New" w:cs="Courier New"/>
@@ -9747,7 +7630,6 @@
         </w:rPr>
         <w:t>addTransaction</w:t>
       </w:r>
-      <w:proofErr w:type="spellEnd"/>
       <w:r>
         <w:rPr>
           <w:rFonts w:ascii="Times New Roman" w:eastAsia="Times New Roman" w:hAnsi="Times New Roman" w:cs="Times New Roman"/>
@@ -9859,15 +7741,7 @@
           <w:sz w:val="24"/>
           <w:szCs w:val="24"/>
         </w:rPr>
-        <w:t xml:space="preserve"> operations are passed as</w:t>
-      </w:r>
-      <w:r>
-        <w:rPr>
-          <w:rFonts w:ascii="Times New Roman" w:eastAsia="Times New Roman" w:hAnsi="Times New Roman" w:cs="Times New Roman"/>
-          <w:sz w:val="24"/>
-          <w:szCs w:val="24"/>
-        </w:rPr>
-        <w:t xml:space="preserve"> objects. If the user wishes to add a Patient to the database, the Terminal must create a Patient object and pass the object to the Database wrapper. There are no </w:t>
+        <w:t xml:space="preserve"> operations are passed as objects. If the user wishes to add a Patient to the database, the Terminal must create a Patient object and pass the object to the Database wrapper. There are no </w:t>
       </w:r>
       <w:r>
         <w:rPr>
@@ -9899,15 +7773,7 @@
           <w:sz w:val="24"/>
           <w:szCs w:val="24"/>
         </w:rPr>
-        <w:t xml:space="preserve"> operation ret</w:t>
-      </w:r>
-      <w:r>
-        <w:rPr>
-          <w:rFonts w:ascii="Times New Roman" w:eastAsia="Times New Roman" w:hAnsi="Times New Roman" w:cs="Times New Roman"/>
-          <w:sz w:val="24"/>
-          <w:szCs w:val="24"/>
-        </w:rPr>
-        <w:t>urns the ID of the object that was added or throws an exception.</w:t>
+        <w:t xml:space="preserve"> operation returns the ID of the object that was added or throws an exception.</w:t>
       </w:r>
     </w:p>
     <w:p>
@@ -9959,33 +7825,7 @@
           <w:sz w:val="24"/>
           <w:szCs w:val="24"/>
         </w:rPr>
-        <w:t xml:space="preserve"> operations involve querying the database using one or more fields (ID, name, address, </w:t>
-      </w:r>
-      <w:proofErr w:type="spellStart"/>
-      <w:r>
-        <w:rPr>
-          <w:rFonts w:ascii="Times New Roman" w:eastAsia="Times New Roman" w:hAnsi="Times New Roman" w:cs="Times New Roman"/>
-          <w:sz w:val="24"/>
-          <w:szCs w:val="24"/>
-        </w:rPr>
-        <w:t>etc</w:t>
-      </w:r>
-      <w:proofErr w:type="spellEnd"/>
-      <w:r>
-        <w:rPr>
-          <w:rFonts w:ascii="Times New Roman" w:eastAsia="Times New Roman" w:hAnsi="Times New Roman" w:cs="Times New Roman"/>
-          <w:sz w:val="24"/>
-          <w:szCs w:val="24"/>
-        </w:rPr>
-        <w:t>). The Database wrapper takes a table name and field, and prepares an SQL</w:t>
-      </w:r>
-      <w:r>
-        <w:rPr>
-          <w:rFonts w:ascii="Times New Roman" w:eastAsia="Times New Roman" w:hAnsi="Times New Roman" w:cs="Times New Roman"/>
-          <w:sz w:val="24"/>
-          <w:szCs w:val="24"/>
-        </w:rPr>
-        <w:t xml:space="preserve"> query for the database. The Database wrapper will either return an object (Patient, Provider, Service or Transaction), a </w:t>
+        <w:t xml:space="preserve"> operations involve querying the database using one or more fields (ID, name, address, etc). The Database wrapper takes a table name and field, and prepares an SQL query for the database. The Database wrapper will either return an object (Patient, Provider, Service or Transaction), a </w:t>
       </w:r>
       <w:r>
         <w:rPr>
@@ -10033,17 +7873,8 @@
           <w:sz w:val="24"/>
           <w:szCs w:val="24"/>
         </w:rPr>
-        <w:t xml:space="preserve"> if a </w:t>
-      </w:r>
-      <w:r>
-        <w:rPr>
-          <w:rFonts w:ascii="Times New Roman" w:eastAsia="Times New Roman" w:hAnsi="Times New Roman" w:cs="Times New Roman"/>
-          <w:sz w:val="24"/>
-          <w:szCs w:val="24"/>
-        </w:rPr>
-        <w:t xml:space="preserve">matching record is not found in the database. It will always return an object or will trigger a </w:t>
-      </w:r>
-      <w:proofErr w:type="spellStart"/>
+        <w:t xml:space="preserve"> if a matching record is not found in the database. It will always return an object or will trigger a </w:t>
+      </w:r>
       <w:r>
         <w:rPr>
           <w:rFonts w:ascii="Courier New" w:eastAsia="Courier New" w:hAnsi="Courier New" w:cs="Courier New"/>
@@ -10052,7 +7883,6 @@
         </w:rPr>
         <w:t>DoesNotExistException</w:t>
       </w:r>
-      <w:proofErr w:type="spellEnd"/>
       <w:r>
         <w:rPr>
           <w:rFonts w:ascii="Times New Roman" w:eastAsia="Times New Roman" w:hAnsi="Times New Roman" w:cs="Times New Roman"/>
@@ -10093,17 +7923,8 @@
           <w:sz w:val="24"/>
           <w:szCs w:val="24"/>
         </w:rPr>
-        <w:t xml:space="preserve"> allow a user to execute an arbitrary SQL command. </w:t>
-      </w:r>
-      <w:r>
-        <w:rPr>
-          <w:rFonts w:ascii="Times New Roman" w:eastAsia="Times New Roman" w:hAnsi="Times New Roman" w:cs="Times New Roman"/>
-          <w:sz w:val="24"/>
-          <w:szCs w:val="24"/>
-        </w:rPr>
-        <w:t xml:space="preserve">All table calls are hard-coded inside specific functions such as </w:t>
-      </w:r>
-      <w:proofErr w:type="spellStart"/>
+        <w:t xml:space="preserve"> allow a user to execute an arbitrary SQL command. All table calls are hard-coded inside specific functions such as </w:t>
+      </w:r>
       <w:r>
         <w:rPr>
           <w:rFonts w:ascii="Courier New" w:eastAsia="Courier New" w:hAnsi="Courier New" w:cs="Courier New"/>
@@ -10112,7 +7933,6 @@
         </w:rPr>
         <w:t>getPatientByID</w:t>
       </w:r>
-      <w:proofErr w:type="spellEnd"/>
       <w:r>
         <w:rPr>
           <w:rFonts w:ascii="Times New Roman" w:eastAsia="Times New Roman" w:hAnsi="Times New Roman" w:cs="Times New Roman"/>
@@ -10121,7 +7941,6 @@
         </w:rPr>
         <w:t xml:space="preserve"> or </w:t>
       </w:r>
-      <w:proofErr w:type="spellStart"/>
       <w:r>
         <w:rPr>
           <w:rFonts w:ascii="Courier New" w:eastAsia="Courier New" w:hAnsi="Courier New" w:cs="Courier New"/>
@@ -10130,7 +7949,6 @@
         </w:rPr>
         <w:t>getProvidersByName</w:t>
       </w:r>
-      <w:proofErr w:type="spellEnd"/>
       <w:r>
         <w:rPr>
           <w:rFonts w:ascii="Times New Roman" w:eastAsia="Times New Roman" w:hAnsi="Times New Roman" w:cs="Times New Roman"/>
@@ -10236,41 +8054,13 @@
           <w:szCs w:val="24"/>
         </w:rPr>
       </w:pPr>
-      <w:proofErr w:type="spellStart"/>
-      <w:r>
-        <w:rPr>
-          <w:rFonts w:ascii="Courier New" w:eastAsia="Courier New" w:hAnsi="Courier New" w:cs="Courier New"/>
-          <w:sz w:val="24"/>
-          <w:szCs w:val="24"/>
-        </w:rPr>
-        <w:t>getPatientByID</w:t>
-      </w:r>
-      <w:proofErr w:type="spellEnd"/>
-      <w:r>
-        <w:rPr>
-          <w:rFonts w:ascii="Courier New" w:eastAsia="Courier New" w:hAnsi="Courier New" w:cs="Courier New"/>
-          <w:sz w:val="24"/>
-          <w:szCs w:val="24"/>
-        </w:rPr>
-        <w:t>(</w:t>
-      </w:r>
-      <w:proofErr w:type="spellStart"/>
-      <w:r>
-        <w:rPr>
-          <w:rFonts w:ascii="Courier New" w:eastAsia="Courier New" w:hAnsi="Courier New" w:cs="Courier New"/>
-          <w:sz w:val="24"/>
-          <w:szCs w:val="24"/>
-        </w:rPr>
-        <w:t>int</w:t>
-      </w:r>
-      <w:proofErr w:type="spellEnd"/>
-      <w:r>
-        <w:rPr>
-          <w:rFonts w:ascii="Courier New" w:eastAsia="Courier New" w:hAnsi="Courier New" w:cs="Courier New"/>
-          <w:sz w:val="24"/>
-          <w:szCs w:val="24"/>
-        </w:rPr>
-        <w:t>)</w:t>
+      <w:r>
+        <w:rPr>
+          <w:rFonts w:ascii="Courier New" w:eastAsia="Courier New" w:hAnsi="Courier New" w:cs="Courier New"/>
+          <w:sz w:val="24"/>
+          <w:szCs w:val="24"/>
+        </w:rPr>
+        <w:t>getPatientByID(int)</w:t>
       </w:r>
     </w:p>
     <w:p>
@@ -10292,23 +8082,13 @@
           <w:szCs w:val="24"/>
         </w:rPr>
       </w:pPr>
-      <w:proofErr w:type="spellStart"/>
-      <w:r>
-        <w:rPr>
-          <w:rFonts w:ascii="Courier New" w:eastAsia="Courier New" w:hAnsi="Courier New" w:cs="Courier New"/>
-          <w:sz w:val="24"/>
-          <w:szCs w:val="24"/>
-        </w:rPr>
-        <w:t>getPatientsByName</w:t>
-      </w:r>
-      <w:proofErr w:type="spellEnd"/>
-      <w:r>
-        <w:rPr>
-          <w:rFonts w:ascii="Courier New" w:eastAsia="Courier New" w:hAnsi="Courier New" w:cs="Courier New"/>
-          <w:sz w:val="24"/>
-          <w:szCs w:val="24"/>
-        </w:rPr>
-        <w:t>(String)</w:t>
+      <w:r>
+        <w:rPr>
+          <w:rFonts w:ascii="Courier New" w:eastAsia="Courier New" w:hAnsi="Courier New" w:cs="Courier New"/>
+          <w:sz w:val="24"/>
+          <w:szCs w:val="24"/>
+        </w:rPr>
+        <w:t>getPatientsByName(String)</w:t>
       </w:r>
     </w:p>
     <w:p>
@@ -10330,23 +8110,13 @@
           <w:szCs w:val="24"/>
         </w:rPr>
       </w:pPr>
-      <w:proofErr w:type="spellStart"/>
-      <w:r>
-        <w:rPr>
-          <w:rFonts w:ascii="Courier New" w:eastAsia="Courier New" w:hAnsi="Courier New" w:cs="Courier New"/>
-          <w:sz w:val="24"/>
-          <w:szCs w:val="24"/>
-        </w:rPr>
-        <w:t>getPatientsByAddress</w:t>
-      </w:r>
-      <w:proofErr w:type="spellEnd"/>
-      <w:r>
-        <w:rPr>
-          <w:rFonts w:ascii="Courier New" w:eastAsia="Courier New" w:hAnsi="Courier New" w:cs="Courier New"/>
-          <w:sz w:val="24"/>
-          <w:szCs w:val="24"/>
-        </w:rPr>
-        <w:t>(String)</w:t>
+      <w:r>
+        <w:rPr>
+          <w:rFonts w:ascii="Courier New" w:eastAsia="Courier New" w:hAnsi="Courier New" w:cs="Courier New"/>
+          <w:sz w:val="24"/>
+          <w:szCs w:val="24"/>
+        </w:rPr>
+        <w:t>getPatientsByAddress(String)</w:t>
       </w:r>
     </w:p>
     <w:p>
@@ -10368,23 +8138,13 @@
           <w:szCs w:val="24"/>
         </w:rPr>
       </w:pPr>
-      <w:proofErr w:type="spellStart"/>
-      <w:r>
-        <w:rPr>
-          <w:rFonts w:ascii="Courier New" w:eastAsia="Courier New" w:hAnsi="Courier New" w:cs="Courier New"/>
-          <w:sz w:val="24"/>
-          <w:szCs w:val="24"/>
-        </w:rPr>
-        <w:t>getPatientsByCity</w:t>
-      </w:r>
-      <w:proofErr w:type="spellEnd"/>
-      <w:r>
-        <w:rPr>
-          <w:rFonts w:ascii="Courier New" w:eastAsia="Courier New" w:hAnsi="Courier New" w:cs="Courier New"/>
-          <w:sz w:val="24"/>
-          <w:szCs w:val="24"/>
-        </w:rPr>
-        <w:t>(String)</w:t>
+      <w:r>
+        <w:rPr>
+          <w:rFonts w:ascii="Courier New" w:eastAsia="Courier New" w:hAnsi="Courier New" w:cs="Courier New"/>
+          <w:sz w:val="24"/>
+          <w:szCs w:val="24"/>
+        </w:rPr>
+        <w:t>getPatientsByCity(String)</w:t>
       </w:r>
     </w:p>
     <w:p>
@@ -10406,23 +8166,13 @@
           <w:szCs w:val="24"/>
         </w:rPr>
       </w:pPr>
-      <w:proofErr w:type="spellStart"/>
-      <w:r>
-        <w:rPr>
-          <w:rFonts w:ascii="Courier New" w:eastAsia="Courier New" w:hAnsi="Courier New" w:cs="Courier New"/>
-          <w:sz w:val="24"/>
-          <w:szCs w:val="24"/>
-        </w:rPr>
-        <w:t>getPatientsByState</w:t>
-      </w:r>
-      <w:proofErr w:type="spellEnd"/>
-      <w:r>
-        <w:rPr>
-          <w:rFonts w:ascii="Courier New" w:eastAsia="Courier New" w:hAnsi="Courier New" w:cs="Courier New"/>
-          <w:sz w:val="24"/>
-          <w:szCs w:val="24"/>
-        </w:rPr>
-        <w:t>(String)</w:t>
+      <w:r>
+        <w:rPr>
+          <w:rFonts w:ascii="Courier New" w:eastAsia="Courier New" w:hAnsi="Courier New" w:cs="Courier New"/>
+          <w:sz w:val="24"/>
+          <w:szCs w:val="24"/>
+        </w:rPr>
+        <w:t>getPatientsByState(String)</w:t>
       </w:r>
     </w:p>
     <w:p>
@@ -10444,23 +8194,13 @@
           <w:szCs w:val="24"/>
         </w:rPr>
       </w:pPr>
-      <w:proofErr w:type="spellStart"/>
-      <w:r>
-        <w:rPr>
-          <w:rFonts w:ascii="Courier New" w:eastAsia="Courier New" w:hAnsi="Courier New" w:cs="Courier New"/>
-          <w:sz w:val="24"/>
-          <w:szCs w:val="24"/>
-        </w:rPr>
-        <w:t>getPatientsByZipcode</w:t>
-      </w:r>
-      <w:proofErr w:type="spellEnd"/>
-      <w:r>
-        <w:rPr>
-          <w:rFonts w:ascii="Courier New" w:eastAsia="Courier New" w:hAnsi="Courier New" w:cs="Courier New"/>
-          <w:sz w:val="24"/>
-          <w:szCs w:val="24"/>
-        </w:rPr>
-        <w:t>(String)</w:t>
+      <w:r>
+        <w:rPr>
+          <w:rFonts w:ascii="Courier New" w:eastAsia="Courier New" w:hAnsi="Courier New" w:cs="Courier New"/>
+          <w:sz w:val="24"/>
+          <w:szCs w:val="24"/>
+        </w:rPr>
+        <w:t>getPatientsByZipcode(String)</w:t>
       </w:r>
     </w:p>
     <w:p>
@@ -10510,41 +8250,13 @@
           <w:szCs w:val="24"/>
         </w:rPr>
       </w:pPr>
-      <w:proofErr w:type="spellStart"/>
-      <w:r>
-        <w:rPr>
-          <w:rFonts w:ascii="Courier New" w:eastAsia="Courier New" w:hAnsi="Courier New" w:cs="Courier New"/>
-          <w:sz w:val="24"/>
-          <w:szCs w:val="24"/>
-        </w:rPr>
-        <w:t>getProviderByID</w:t>
-      </w:r>
-      <w:proofErr w:type="spellEnd"/>
-      <w:r>
-        <w:rPr>
-          <w:rFonts w:ascii="Courier New" w:eastAsia="Courier New" w:hAnsi="Courier New" w:cs="Courier New"/>
-          <w:sz w:val="24"/>
-          <w:szCs w:val="24"/>
-        </w:rPr>
-        <w:t>(</w:t>
-      </w:r>
-      <w:proofErr w:type="spellStart"/>
-      <w:r>
-        <w:rPr>
-          <w:rFonts w:ascii="Courier New" w:eastAsia="Courier New" w:hAnsi="Courier New" w:cs="Courier New"/>
-          <w:sz w:val="24"/>
-          <w:szCs w:val="24"/>
-        </w:rPr>
-        <w:t>int</w:t>
-      </w:r>
-      <w:proofErr w:type="spellEnd"/>
-      <w:r>
-        <w:rPr>
-          <w:rFonts w:ascii="Courier New" w:eastAsia="Courier New" w:hAnsi="Courier New" w:cs="Courier New"/>
-          <w:sz w:val="24"/>
-          <w:szCs w:val="24"/>
-        </w:rPr>
-        <w:t>)</w:t>
+      <w:r>
+        <w:rPr>
+          <w:rFonts w:ascii="Courier New" w:eastAsia="Courier New" w:hAnsi="Courier New" w:cs="Courier New"/>
+          <w:sz w:val="24"/>
+          <w:szCs w:val="24"/>
+        </w:rPr>
+        <w:t>getProviderByID(int)</w:t>
       </w:r>
     </w:p>
     <w:p>
@@ -10566,23 +8278,13 @@
           <w:szCs w:val="24"/>
         </w:rPr>
       </w:pPr>
-      <w:proofErr w:type="spellStart"/>
-      <w:r>
-        <w:rPr>
-          <w:rFonts w:ascii="Courier New" w:eastAsia="Courier New" w:hAnsi="Courier New" w:cs="Courier New"/>
-          <w:sz w:val="24"/>
-          <w:szCs w:val="24"/>
-        </w:rPr>
-        <w:t>getProvidersByName</w:t>
-      </w:r>
-      <w:proofErr w:type="spellEnd"/>
-      <w:r>
-        <w:rPr>
-          <w:rFonts w:ascii="Courier New" w:eastAsia="Courier New" w:hAnsi="Courier New" w:cs="Courier New"/>
-          <w:sz w:val="24"/>
-          <w:szCs w:val="24"/>
-        </w:rPr>
-        <w:t>(String)</w:t>
+      <w:r>
+        <w:rPr>
+          <w:rFonts w:ascii="Courier New" w:eastAsia="Courier New" w:hAnsi="Courier New" w:cs="Courier New"/>
+          <w:sz w:val="24"/>
+          <w:szCs w:val="24"/>
+        </w:rPr>
+        <w:t>getProvidersByName(String)</w:t>
       </w:r>
     </w:p>
     <w:p>
@@ -10604,23 +8306,13 @@
           <w:szCs w:val="24"/>
         </w:rPr>
       </w:pPr>
-      <w:proofErr w:type="spellStart"/>
-      <w:r>
-        <w:rPr>
-          <w:rFonts w:ascii="Courier New" w:eastAsia="Courier New" w:hAnsi="Courier New" w:cs="Courier New"/>
-          <w:sz w:val="24"/>
-          <w:szCs w:val="24"/>
-        </w:rPr>
-        <w:t>getProvidersByAddress</w:t>
-      </w:r>
-      <w:proofErr w:type="spellEnd"/>
-      <w:r>
-        <w:rPr>
-          <w:rFonts w:ascii="Courier New" w:eastAsia="Courier New" w:hAnsi="Courier New" w:cs="Courier New"/>
-          <w:sz w:val="24"/>
-          <w:szCs w:val="24"/>
-        </w:rPr>
-        <w:t>(String)</w:t>
+      <w:r>
+        <w:rPr>
+          <w:rFonts w:ascii="Courier New" w:eastAsia="Courier New" w:hAnsi="Courier New" w:cs="Courier New"/>
+          <w:sz w:val="24"/>
+          <w:szCs w:val="24"/>
+        </w:rPr>
+        <w:t>getProvidersByAddress(String)</w:t>
       </w:r>
     </w:p>
     <w:p>
@@ -10642,23 +8334,13 @@
           <w:szCs w:val="24"/>
         </w:rPr>
       </w:pPr>
-      <w:proofErr w:type="spellStart"/>
-      <w:r>
-        <w:rPr>
-          <w:rFonts w:ascii="Courier New" w:eastAsia="Courier New" w:hAnsi="Courier New" w:cs="Courier New"/>
-          <w:sz w:val="24"/>
-          <w:szCs w:val="24"/>
-        </w:rPr>
-        <w:t>getProvidersByCity</w:t>
-      </w:r>
-      <w:proofErr w:type="spellEnd"/>
-      <w:r>
-        <w:rPr>
-          <w:rFonts w:ascii="Courier New" w:eastAsia="Courier New" w:hAnsi="Courier New" w:cs="Courier New"/>
-          <w:sz w:val="24"/>
-          <w:szCs w:val="24"/>
-        </w:rPr>
-        <w:t>(String)</w:t>
+      <w:r>
+        <w:rPr>
+          <w:rFonts w:ascii="Courier New" w:eastAsia="Courier New" w:hAnsi="Courier New" w:cs="Courier New"/>
+          <w:sz w:val="24"/>
+          <w:szCs w:val="24"/>
+        </w:rPr>
+        <w:t>getProvidersByCity(String)</w:t>
       </w:r>
     </w:p>
     <w:p>
@@ -10680,31 +8362,13 @@
           <w:szCs w:val="24"/>
         </w:rPr>
       </w:pPr>
-      <w:proofErr w:type="spellStart"/>
-      <w:r>
-        <w:rPr>
-          <w:rFonts w:ascii="Courier New" w:eastAsia="Courier New" w:hAnsi="Courier New" w:cs="Courier New"/>
-          <w:sz w:val="24"/>
-          <w:szCs w:val="24"/>
-        </w:rPr>
-        <w:t>get</w:t>
-      </w:r>
-      <w:r>
-        <w:rPr>
-          <w:rFonts w:ascii="Courier New" w:eastAsia="Courier New" w:hAnsi="Courier New" w:cs="Courier New"/>
-          <w:sz w:val="24"/>
-          <w:szCs w:val="24"/>
-        </w:rPr>
-        <w:t>ProvidersByState</w:t>
-      </w:r>
-      <w:proofErr w:type="spellEnd"/>
-      <w:r>
-        <w:rPr>
-          <w:rFonts w:ascii="Courier New" w:eastAsia="Courier New" w:hAnsi="Courier New" w:cs="Courier New"/>
-          <w:sz w:val="24"/>
-          <w:szCs w:val="24"/>
-        </w:rPr>
-        <w:t>(String)</w:t>
+      <w:r>
+        <w:rPr>
+          <w:rFonts w:ascii="Courier New" w:eastAsia="Courier New" w:hAnsi="Courier New" w:cs="Courier New"/>
+          <w:sz w:val="24"/>
+          <w:szCs w:val="24"/>
+        </w:rPr>
+        <w:t>getProvidersByState(String)</w:t>
       </w:r>
     </w:p>
     <w:p>
@@ -10726,23 +8390,13 @@
           <w:szCs w:val="24"/>
         </w:rPr>
       </w:pPr>
-      <w:proofErr w:type="spellStart"/>
-      <w:r>
-        <w:rPr>
-          <w:rFonts w:ascii="Courier New" w:eastAsia="Courier New" w:hAnsi="Courier New" w:cs="Courier New"/>
-          <w:sz w:val="24"/>
-          <w:szCs w:val="24"/>
-        </w:rPr>
-        <w:t>getProvidersByZipcode</w:t>
-      </w:r>
-      <w:proofErr w:type="spellEnd"/>
-      <w:r>
-        <w:rPr>
-          <w:rFonts w:ascii="Courier New" w:eastAsia="Courier New" w:hAnsi="Courier New" w:cs="Courier New"/>
-          <w:sz w:val="24"/>
-          <w:szCs w:val="24"/>
-        </w:rPr>
-        <w:t>(String)</w:t>
+      <w:r>
+        <w:rPr>
+          <w:rFonts w:ascii="Courier New" w:eastAsia="Courier New" w:hAnsi="Courier New" w:cs="Courier New"/>
+          <w:sz w:val="24"/>
+          <w:szCs w:val="24"/>
+        </w:rPr>
+        <w:t>getProvidersByZipcode(String)</w:t>
       </w:r>
     </w:p>
     <w:p>
@@ -10793,41 +8447,13 @@
           <w:szCs w:val="24"/>
         </w:rPr>
       </w:pPr>
-      <w:proofErr w:type="spellStart"/>
-      <w:r>
-        <w:rPr>
-          <w:rFonts w:ascii="Courier New" w:eastAsia="Courier New" w:hAnsi="Courier New" w:cs="Courier New"/>
-          <w:sz w:val="24"/>
-          <w:szCs w:val="24"/>
-        </w:rPr>
-        <w:t>getServiceByID</w:t>
-      </w:r>
-      <w:proofErr w:type="spellEnd"/>
-      <w:r>
-        <w:rPr>
-          <w:rFonts w:ascii="Courier New" w:eastAsia="Courier New" w:hAnsi="Courier New" w:cs="Courier New"/>
-          <w:sz w:val="24"/>
-          <w:szCs w:val="24"/>
-        </w:rPr>
-        <w:t>(</w:t>
-      </w:r>
-      <w:proofErr w:type="spellStart"/>
-      <w:r>
-        <w:rPr>
-          <w:rFonts w:ascii="Courier New" w:eastAsia="Courier New" w:hAnsi="Courier New" w:cs="Courier New"/>
-          <w:sz w:val="24"/>
-          <w:szCs w:val="24"/>
-        </w:rPr>
-        <w:t>int</w:t>
-      </w:r>
-      <w:proofErr w:type="spellEnd"/>
-      <w:r>
-        <w:rPr>
-          <w:rFonts w:ascii="Courier New" w:eastAsia="Courier New" w:hAnsi="Courier New" w:cs="Courier New"/>
-          <w:sz w:val="24"/>
-          <w:szCs w:val="24"/>
-        </w:rPr>
-        <w:t>)</w:t>
+      <w:r>
+        <w:rPr>
+          <w:rFonts w:ascii="Courier New" w:eastAsia="Courier New" w:hAnsi="Courier New" w:cs="Courier New"/>
+          <w:sz w:val="24"/>
+          <w:szCs w:val="24"/>
+        </w:rPr>
+        <w:t>getServiceByID(int)</w:t>
       </w:r>
     </w:p>
     <w:p>
@@ -10849,23 +8475,13 @@
           <w:szCs w:val="24"/>
         </w:rPr>
       </w:pPr>
-      <w:proofErr w:type="spellStart"/>
-      <w:r>
-        <w:rPr>
-          <w:rFonts w:ascii="Courier New" w:eastAsia="Courier New" w:hAnsi="Courier New" w:cs="Courier New"/>
-          <w:sz w:val="24"/>
-          <w:szCs w:val="24"/>
-        </w:rPr>
-        <w:t>getServicesByName</w:t>
-      </w:r>
-      <w:proofErr w:type="spellEnd"/>
-      <w:r>
-        <w:rPr>
-          <w:rFonts w:ascii="Courier New" w:eastAsia="Courier New" w:hAnsi="Courier New" w:cs="Courier New"/>
-          <w:sz w:val="24"/>
-          <w:szCs w:val="24"/>
-        </w:rPr>
-        <w:t>(String)</w:t>
+      <w:r>
+        <w:rPr>
+          <w:rFonts w:ascii="Courier New" w:eastAsia="Courier New" w:hAnsi="Courier New" w:cs="Courier New"/>
+          <w:sz w:val="24"/>
+          <w:szCs w:val="24"/>
+        </w:rPr>
+        <w:t>getServicesByName(String)</w:t>
       </w:r>
     </w:p>
     <w:p>
@@ -10887,23 +8503,13 @@
           <w:szCs w:val="24"/>
         </w:rPr>
       </w:pPr>
-      <w:proofErr w:type="spellStart"/>
-      <w:r>
-        <w:rPr>
-          <w:rFonts w:ascii="Courier New" w:eastAsia="Courier New" w:hAnsi="Courier New" w:cs="Courier New"/>
-          <w:sz w:val="24"/>
-          <w:szCs w:val="24"/>
-        </w:rPr>
-        <w:t>getServicesByPrice</w:t>
-      </w:r>
-      <w:proofErr w:type="spellEnd"/>
-      <w:r>
-        <w:rPr>
-          <w:rFonts w:ascii="Courier New" w:eastAsia="Courier New" w:hAnsi="Courier New" w:cs="Courier New"/>
-          <w:sz w:val="24"/>
-          <w:szCs w:val="24"/>
-        </w:rPr>
-        <w:t>(float)</w:t>
+      <w:r>
+        <w:rPr>
+          <w:rFonts w:ascii="Courier New" w:eastAsia="Courier New" w:hAnsi="Courier New" w:cs="Courier New"/>
+          <w:sz w:val="24"/>
+          <w:szCs w:val="24"/>
+        </w:rPr>
+        <w:t>getServicesByPrice(float)</w:t>
       </w:r>
     </w:p>
     <w:p>
@@ -10953,41 +8559,13 @@
           <w:szCs w:val="24"/>
         </w:rPr>
       </w:pPr>
-      <w:proofErr w:type="spellStart"/>
-      <w:r>
-        <w:rPr>
-          <w:rFonts w:ascii="Courier New" w:eastAsia="Courier New" w:hAnsi="Courier New" w:cs="Courier New"/>
-          <w:sz w:val="24"/>
-          <w:szCs w:val="24"/>
-        </w:rPr>
-        <w:t>getTransactionByID</w:t>
-      </w:r>
-      <w:proofErr w:type="spellEnd"/>
-      <w:r>
-        <w:rPr>
-          <w:rFonts w:ascii="Courier New" w:eastAsia="Courier New" w:hAnsi="Courier New" w:cs="Courier New"/>
-          <w:sz w:val="24"/>
-          <w:szCs w:val="24"/>
-        </w:rPr>
-        <w:t>(</w:t>
-      </w:r>
-      <w:proofErr w:type="spellStart"/>
-      <w:r>
-        <w:rPr>
-          <w:rFonts w:ascii="Courier New" w:eastAsia="Courier New" w:hAnsi="Courier New" w:cs="Courier New"/>
-          <w:sz w:val="24"/>
-          <w:szCs w:val="24"/>
-        </w:rPr>
-        <w:t>int</w:t>
-      </w:r>
-      <w:proofErr w:type="spellEnd"/>
-      <w:r>
-        <w:rPr>
-          <w:rFonts w:ascii="Courier New" w:eastAsia="Courier New" w:hAnsi="Courier New" w:cs="Courier New"/>
-          <w:sz w:val="24"/>
-          <w:szCs w:val="24"/>
-        </w:rPr>
-        <w:t>)</w:t>
+      <w:r>
+        <w:rPr>
+          <w:rFonts w:ascii="Courier New" w:eastAsia="Courier New" w:hAnsi="Courier New" w:cs="Courier New"/>
+          <w:sz w:val="24"/>
+          <w:szCs w:val="24"/>
+        </w:rPr>
+        <w:t>getTransactionByID(int)</w:t>
       </w:r>
     </w:p>
     <w:p>
@@ -11009,23 +8587,13 @@
           <w:szCs w:val="24"/>
         </w:rPr>
       </w:pPr>
-      <w:proofErr w:type="spellStart"/>
-      <w:r>
-        <w:rPr>
-          <w:rFonts w:ascii="Courier New" w:eastAsia="Courier New" w:hAnsi="Courier New" w:cs="Courier New"/>
-          <w:sz w:val="24"/>
-          <w:szCs w:val="24"/>
-        </w:rPr>
-        <w:t>getTransactionsByDate</w:t>
-      </w:r>
-      <w:proofErr w:type="spellEnd"/>
-      <w:r>
-        <w:rPr>
-          <w:rFonts w:ascii="Courier New" w:eastAsia="Courier New" w:hAnsi="Courier New" w:cs="Courier New"/>
-          <w:sz w:val="24"/>
-          <w:szCs w:val="24"/>
-        </w:rPr>
-        <w:t>(String)</w:t>
+      <w:r>
+        <w:rPr>
+          <w:rFonts w:ascii="Courier New" w:eastAsia="Courier New" w:hAnsi="Courier New" w:cs="Courier New"/>
+          <w:sz w:val="24"/>
+          <w:szCs w:val="24"/>
+        </w:rPr>
+        <w:t>getTransactionsByDate(String)</w:t>
       </w:r>
     </w:p>
     <w:p>
@@ -11047,41 +8615,13 @@
           <w:szCs w:val="24"/>
         </w:rPr>
       </w:pPr>
-      <w:proofErr w:type="spellStart"/>
-      <w:r>
-        <w:rPr>
-          <w:rFonts w:ascii="Courier New" w:eastAsia="Courier New" w:hAnsi="Courier New" w:cs="Courier New"/>
-          <w:sz w:val="24"/>
-          <w:szCs w:val="24"/>
-        </w:rPr>
-        <w:t>getTransactionsByProvider</w:t>
-      </w:r>
-      <w:proofErr w:type="spellEnd"/>
-      <w:r>
-        <w:rPr>
-          <w:rFonts w:ascii="Courier New" w:eastAsia="Courier New" w:hAnsi="Courier New" w:cs="Courier New"/>
-          <w:sz w:val="24"/>
-          <w:szCs w:val="24"/>
-        </w:rPr>
-        <w:t>(</w:t>
-      </w:r>
-      <w:proofErr w:type="spellStart"/>
-      <w:r>
-        <w:rPr>
-          <w:rFonts w:ascii="Courier New" w:eastAsia="Courier New" w:hAnsi="Courier New" w:cs="Courier New"/>
-          <w:sz w:val="24"/>
-          <w:szCs w:val="24"/>
-        </w:rPr>
-        <w:t>int</w:t>
-      </w:r>
-      <w:proofErr w:type="spellEnd"/>
-      <w:r>
-        <w:rPr>
-          <w:rFonts w:ascii="Courier New" w:eastAsia="Courier New" w:hAnsi="Courier New" w:cs="Courier New"/>
-          <w:sz w:val="24"/>
-          <w:szCs w:val="24"/>
-        </w:rPr>
-        <w:t>)</w:t>
+      <w:r>
+        <w:rPr>
+          <w:rFonts w:ascii="Courier New" w:eastAsia="Courier New" w:hAnsi="Courier New" w:cs="Courier New"/>
+          <w:sz w:val="24"/>
+          <w:szCs w:val="24"/>
+        </w:rPr>
+        <w:t>getTransactionsByProvider(int)</w:t>
       </w:r>
     </w:p>
     <w:p>
@@ -11103,41 +8643,13 @@
           <w:szCs w:val="24"/>
         </w:rPr>
       </w:pPr>
-      <w:proofErr w:type="spellStart"/>
-      <w:r>
-        <w:rPr>
-          <w:rFonts w:ascii="Courier New" w:eastAsia="Courier New" w:hAnsi="Courier New" w:cs="Courier New"/>
-          <w:sz w:val="24"/>
-          <w:szCs w:val="24"/>
-        </w:rPr>
-        <w:t>getTransactionsByPatient</w:t>
-      </w:r>
-      <w:proofErr w:type="spellEnd"/>
-      <w:r>
-        <w:rPr>
-          <w:rFonts w:ascii="Courier New" w:eastAsia="Courier New" w:hAnsi="Courier New" w:cs="Courier New"/>
-          <w:sz w:val="24"/>
-          <w:szCs w:val="24"/>
-        </w:rPr>
-        <w:t>(</w:t>
-      </w:r>
-      <w:proofErr w:type="spellStart"/>
-      <w:r>
-        <w:rPr>
-          <w:rFonts w:ascii="Courier New" w:eastAsia="Courier New" w:hAnsi="Courier New" w:cs="Courier New"/>
-          <w:sz w:val="24"/>
-          <w:szCs w:val="24"/>
-        </w:rPr>
-        <w:t>int</w:t>
-      </w:r>
-      <w:proofErr w:type="spellEnd"/>
-      <w:r>
-        <w:rPr>
-          <w:rFonts w:ascii="Courier New" w:eastAsia="Courier New" w:hAnsi="Courier New" w:cs="Courier New"/>
-          <w:sz w:val="24"/>
-          <w:szCs w:val="24"/>
-        </w:rPr>
-        <w:t>)</w:t>
+      <w:r>
+        <w:rPr>
+          <w:rFonts w:ascii="Courier New" w:eastAsia="Courier New" w:hAnsi="Courier New" w:cs="Courier New"/>
+          <w:sz w:val="24"/>
+          <w:szCs w:val="24"/>
+        </w:rPr>
+        <w:t>getTransactionsByPatient(int)</w:t>
       </w:r>
     </w:p>
     <w:p>
@@ -11159,41 +8671,13 @@
           <w:szCs w:val="24"/>
         </w:rPr>
       </w:pPr>
-      <w:proofErr w:type="spellStart"/>
-      <w:r>
-        <w:rPr>
-          <w:rFonts w:ascii="Courier New" w:eastAsia="Courier New" w:hAnsi="Courier New" w:cs="Courier New"/>
-          <w:sz w:val="24"/>
-          <w:szCs w:val="24"/>
-        </w:rPr>
-        <w:t>getTransactionsByService</w:t>
-      </w:r>
-      <w:proofErr w:type="spellEnd"/>
-      <w:r>
-        <w:rPr>
-          <w:rFonts w:ascii="Courier New" w:eastAsia="Courier New" w:hAnsi="Courier New" w:cs="Courier New"/>
-          <w:sz w:val="24"/>
-          <w:szCs w:val="24"/>
-        </w:rPr>
-        <w:t>(</w:t>
-      </w:r>
-      <w:proofErr w:type="spellStart"/>
-      <w:r>
-        <w:rPr>
-          <w:rFonts w:ascii="Courier New" w:eastAsia="Courier New" w:hAnsi="Courier New" w:cs="Courier New"/>
-          <w:sz w:val="24"/>
-          <w:szCs w:val="24"/>
-        </w:rPr>
-        <w:t>int</w:t>
-      </w:r>
-      <w:proofErr w:type="spellEnd"/>
-      <w:r>
-        <w:rPr>
-          <w:rFonts w:ascii="Courier New" w:eastAsia="Courier New" w:hAnsi="Courier New" w:cs="Courier New"/>
-          <w:sz w:val="24"/>
-          <w:szCs w:val="24"/>
-        </w:rPr>
-        <w:t>)</w:t>
+      <w:r>
+        <w:rPr>
+          <w:rFonts w:ascii="Courier New" w:eastAsia="Courier New" w:hAnsi="Courier New" w:cs="Courier New"/>
+          <w:sz w:val="24"/>
+          <w:szCs w:val="24"/>
+        </w:rPr>
+        <w:t>getTransactionsByService(int)</w:t>
       </w:r>
     </w:p>
     <w:p>
@@ -11215,41 +8699,13 @@
           <w:szCs w:val="24"/>
         </w:rPr>
       </w:pPr>
-      <w:proofErr w:type="spellStart"/>
-      <w:r>
-        <w:rPr>
-          <w:rFonts w:ascii="Courier New" w:eastAsia="Courier New" w:hAnsi="Courier New" w:cs="Courier New"/>
-          <w:sz w:val="24"/>
-          <w:szCs w:val="24"/>
-        </w:rPr>
-        <w:t>getTransactionsByConsult</w:t>
-      </w:r>
-      <w:proofErr w:type="spellEnd"/>
-      <w:r>
-        <w:rPr>
-          <w:rFonts w:ascii="Courier New" w:eastAsia="Courier New" w:hAnsi="Courier New" w:cs="Courier New"/>
-          <w:sz w:val="24"/>
-          <w:szCs w:val="24"/>
-        </w:rPr>
-        <w:t>(</w:t>
-      </w:r>
-      <w:proofErr w:type="spellStart"/>
-      <w:r>
-        <w:rPr>
-          <w:rFonts w:ascii="Courier New" w:eastAsia="Courier New" w:hAnsi="Courier New" w:cs="Courier New"/>
-          <w:sz w:val="24"/>
-          <w:szCs w:val="24"/>
-        </w:rPr>
-        <w:t>int</w:t>
-      </w:r>
-      <w:proofErr w:type="spellEnd"/>
-      <w:r>
-        <w:rPr>
-          <w:rFonts w:ascii="Courier New" w:eastAsia="Courier New" w:hAnsi="Courier New" w:cs="Courier New"/>
-          <w:sz w:val="24"/>
-          <w:szCs w:val="24"/>
-        </w:rPr>
-        <w:t>)</w:t>
+      <w:r>
+        <w:rPr>
+          <w:rFonts w:ascii="Courier New" w:eastAsia="Courier New" w:hAnsi="Courier New" w:cs="Courier New"/>
+          <w:sz w:val="24"/>
+          <w:szCs w:val="24"/>
+        </w:rPr>
+        <w:t>getTransactionsByConsult(int)</w:t>
       </w:r>
     </w:p>
     <w:p>
@@ -11333,7 +8789,6 @@
         </w:rPr>
         <w:t xml:space="preserve"> operation takes an object and updates based on its </w:t>
       </w:r>
-      <w:proofErr w:type="spellStart"/>
       <w:r>
         <w:rPr>
           <w:rFonts w:ascii="Courier New" w:eastAsia="Courier New" w:hAnsi="Courier New" w:cs="Courier New"/>
@@ -11342,22 +8797,13 @@
         </w:rPr>
         <w:t>idNumber</w:t>
       </w:r>
-      <w:proofErr w:type="spellEnd"/>
-      <w:r>
-        <w:rPr>
-          <w:rFonts w:ascii="Times New Roman" w:eastAsia="Times New Roman" w:hAnsi="Times New Roman" w:cs="Times New Roman"/>
-          <w:sz w:val="24"/>
-          <w:szCs w:val="24"/>
-        </w:rPr>
-        <w:t>. Note that the ID number in the database entr</w:t>
-      </w:r>
-      <w:r>
-        <w:rPr>
-          <w:rFonts w:ascii="Times New Roman" w:eastAsia="Times New Roman" w:hAnsi="Times New Roman" w:cs="Times New Roman"/>
-          <w:sz w:val="24"/>
-          <w:szCs w:val="24"/>
-        </w:rPr>
-        <w:t>y cannot change; only the object that is associated with the ID number can change. This is done to preserve the integrity of the Transaction table.</w:t>
+      <w:r>
+        <w:rPr>
+          <w:rFonts w:ascii="Times New Roman" w:eastAsia="Times New Roman" w:hAnsi="Times New Roman" w:cs="Times New Roman"/>
+          <w:sz w:val="24"/>
+          <w:szCs w:val="24"/>
+        </w:rPr>
+        <w:t>. Note that the ID number in the database entry cannot change; only the object that is associated with the ID number can change. This is done to preserve the integrity of the Transaction table.</w:t>
       </w:r>
     </w:p>
     <w:p>
@@ -11567,15 +9013,7 @@
           <w:sz w:val="24"/>
           <w:szCs w:val="24"/>
         </w:rPr>
-        <w:t>The provider wi</w:t>
-      </w:r>
-      <w:r>
-        <w:rPr>
-          <w:rFonts w:ascii="Times New Roman" w:eastAsia="Times New Roman" w:hAnsi="Times New Roman" w:cs="Times New Roman"/>
-          <w:sz w:val="24"/>
-          <w:szCs w:val="24"/>
-        </w:rPr>
-        <w:t>ll be able to choose a desired option from the terminal. If one of the options is selected, the user will be asked for additional information as described below:</w:t>
+        <w:t>The provider will be able to choose a desired option from the terminal. If one of the options is selected, the user will be asked for additional information as described below:</w:t>
       </w:r>
     </w:p>
     <w:p>
@@ -11856,36 +9294,7 @@
           <w:sz w:val="24"/>
           <w:szCs w:val="24"/>
         </w:rPr>
-        <w:t xml:space="preserve">As a result, the transaction ID will </w:t>
-      </w:r>
-      <w:proofErr w:type="gramStart"/>
-      <w:r>
-        <w:rPr>
-          <w:rFonts w:ascii="Times New Roman" w:eastAsia="Times New Roman" w:hAnsi="Times New Roman" w:cs="Times New Roman"/>
-          <w:i/>
-          <w:sz w:val="24"/>
-          <w:szCs w:val="24"/>
-        </w:rPr>
-        <w:t>be  generated</w:t>
-      </w:r>
-      <w:proofErr w:type="gramEnd"/>
-      <w:r>
-        <w:rPr>
-          <w:rFonts w:ascii="Times New Roman" w:eastAsia="Times New Roman" w:hAnsi="Times New Roman" w:cs="Times New Roman"/>
-          <w:i/>
-          <w:sz w:val="24"/>
-          <w:szCs w:val="24"/>
-        </w:rPr>
-        <w:t xml:space="preserve"> and stored in the database. It</w:t>
-      </w:r>
-      <w:r>
-        <w:rPr>
-          <w:rFonts w:ascii="Times New Roman" w:eastAsia="Times New Roman" w:hAnsi="Times New Roman" w:cs="Times New Roman"/>
-          <w:i/>
-          <w:sz w:val="24"/>
-          <w:szCs w:val="24"/>
-        </w:rPr>
-        <w:t xml:space="preserve"> will be printed on the screen for personal records and future reference.</w:t>
+        <w:t>As a result, the transaction ID will be  generated and stored in the database. It will be printed on the screen for personal records and future reference.</w:t>
       </w:r>
     </w:p>
     <w:p>
@@ -12111,36 +9520,7 @@
           <w:sz w:val="24"/>
           <w:szCs w:val="24"/>
         </w:rPr>
-        <w:t>As a result,</w:t>
-      </w:r>
-      <w:r>
-        <w:rPr>
-          <w:rFonts w:ascii="Times New Roman" w:eastAsia="Times New Roman" w:hAnsi="Times New Roman" w:cs="Times New Roman"/>
-          <w:i/>
-          <w:sz w:val="24"/>
-          <w:szCs w:val="24"/>
-        </w:rPr>
-        <w:t xml:space="preserve"> the service ID will </w:t>
-      </w:r>
-      <w:proofErr w:type="gramStart"/>
-      <w:r>
-        <w:rPr>
-          <w:rFonts w:ascii="Times New Roman" w:eastAsia="Times New Roman" w:hAnsi="Times New Roman" w:cs="Times New Roman"/>
-          <w:i/>
-          <w:sz w:val="24"/>
-          <w:szCs w:val="24"/>
-        </w:rPr>
-        <w:t>be  generated</w:t>
-      </w:r>
-      <w:proofErr w:type="gramEnd"/>
-      <w:r>
-        <w:rPr>
-          <w:rFonts w:ascii="Times New Roman" w:eastAsia="Times New Roman" w:hAnsi="Times New Roman" w:cs="Times New Roman"/>
-          <w:i/>
-          <w:sz w:val="24"/>
-          <w:szCs w:val="24"/>
-        </w:rPr>
-        <w:t xml:space="preserve"> and stored in the database. It will be printed on the screen for personal records and future reference.</w:t>
+        <w:t>As a result, the service ID will be  generated and stored in the database. It will be printed on the screen for personal records and future reference.</w:t>
       </w:r>
     </w:p>
     <w:p>
@@ -12741,15 +10121,7 @@
           <w:sz w:val="24"/>
           <w:szCs w:val="24"/>
         </w:rPr>
-        <w:t>The provider will be able to choose an option from the terminal. I</w:t>
-      </w:r>
-      <w:r>
-        <w:rPr>
-          <w:rFonts w:ascii="Times New Roman" w:eastAsia="Times New Roman" w:hAnsi="Times New Roman" w:cs="Times New Roman"/>
-          <w:sz w:val="24"/>
-          <w:szCs w:val="24"/>
-        </w:rPr>
-        <w:t>f one of the options is selected, the user will be asked for additional information as shown below:</w:t>
+        <w:t>The provider will be able to choose an option from the terminal. If one of the options is selected, the user will be asked for additional information as shown below:</w:t>
       </w:r>
     </w:p>
     <w:p>
@@ -12963,36 +10335,7 @@
           <w:sz w:val="24"/>
           <w:szCs w:val="24"/>
         </w:rPr>
-        <w:t>As a result, the</w:t>
-      </w:r>
-      <w:r>
-        <w:rPr>
-          <w:rFonts w:ascii="Times New Roman" w:eastAsia="Times New Roman" w:hAnsi="Times New Roman" w:cs="Times New Roman"/>
-          <w:i/>
-          <w:sz w:val="24"/>
-          <w:szCs w:val="24"/>
-        </w:rPr>
-        <w:t xml:space="preserve"> provider ID will </w:t>
-      </w:r>
-      <w:proofErr w:type="gramStart"/>
-      <w:r>
-        <w:rPr>
-          <w:rFonts w:ascii="Times New Roman" w:eastAsia="Times New Roman" w:hAnsi="Times New Roman" w:cs="Times New Roman"/>
-          <w:i/>
-          <w:sz w:val="24"/>
-          <w:szCs w:val="24"/>
-        </w:rPr>
-        <w:t>be  generated</w:t>
-      </w:r>
-      <w:proofErr w:type="gramEnd"/>
-      <w:r>
-        <w:rPr>
-          <w:rFonts w:ascii="Times New Roman" w:eastAsia="Times New Roman" w:hAnsi="Times New Roman" w:cs="Times New Roman"/>
-          <w:i/>
-          <w:sz w:val="24"/>
-          <w:szCs w:val="24"/>
-        </w:rPr>
-        <w:t xml:space="preserve"> and stored in the database. It will be printed on the screen for personal records and future reference.</w:t>
+        <w:t>As a result, the provider ID will be  generated and stored in the database. It will be printed on the screen for personal records and future reference.</w:t>
       </w:r>
     </w:p>
     <w:p>
@@ -13216,15 +10559,7 @@
           <w:sz w:val="24"/>
           <w:szCs w:val="24"/>
         </w:rPr>
-        <w:t>Provider ID (9 digits)</w:t>
-      </w:r>
-      <w:r>
-        <w:rPr>
-          <w:rFonts w:ascii="Times New Roman" w:eastAsia="Times New Roman" w:hAnsi="Times New Roman" w:cs="Times New Roman"/>
-          <w:sz w:val="24"/>
-          <w:szCs w:val="24"/>
-        </w:rPr>
-        <w:t>:</w:t>
+        <w:t>Provider ID (9 digits):</w:t>
       </w:r>
     </w:p>
     <w:p>
@@ -13439,27 +10774,7 @@
           <w:sz w:val="24"/>
           <w:szCs w:val="24"/>
         </w:rPr>
-        <w:t xml:space="preserve">As a result, the member ID will </w:t>
-      </w:r>
-      <w:proofErr w:type="gramStart"/>
-      <w:r>
-        <w:rPr>
-          <w:rFonts w:ascii="Times New Roman" w:eastAsia="Times New Roman" w:hAnsi="Times New Roman" w:cs="Times New Roman"/>
-          <w:i/>
-          <w:sz w:val="24"/>
-          <w:szCs w:val="24"/>
-        </w:rPr>
-        <w:t>be  generated</w:t>
-      </w:r>
-      <w:proofErr w:type="gramEnd"/>
-      <w:r>
-        <w:rPr>
-          <w:rFonts w:ascii="Times New Roman" w:eastAsia="Times New Roman" w:hAnsi="Times New Roman" w:cs="Times New Roman"/>
-          <w:i/>
-          <w:sz w:val="24"/>
-          <w:szCs w:val="24"/>
-        </w:rPr>
-        <w:t xml:space="preserve"> and stored in the database. It will be printed on the screen for personal records and future reference.</w:t>
+        <w:t>As a result, the member ID will be  generated and stored in the database. It will be printed on the screen for personal records and future reference.</w:t>
       </w:r>
     </w:p>
     <w:p>
@@ -13746,15 +11061,7 @@
           <w:sz w:val="24"/>
           <w:szCs w:val="24"/>
         </w:rPr>
-        <w:t>. SQLite does not use a server process and instead, saves the SQL database as a file on disk. Due to its simplicity, SQLite will be used in the development of the CA application for simulation purposes. In an actual deployment of the product, a more robust</w:t>
-      </w:r>
-      <w:r>
-        <w:rPr>
-          <w:rFonts w:ascii="Times New Roman" w:eastAsia="Times New Roman" w:hAnsi="Times New Roman" w:cs="Times New Roman"/>
-          <w:sz w:val="24"/>
-          <w:szCs w:val="24"/>
-        </w:rPr>
-        <w:t xml:space="preserve"> database management system would be selected.</w:t>
+        <w:t>. SQLite does not use a server process and instead, saves the SQL database as a file on disk. Due to its simplicity, SQLite will be used in the development of the CA application for simulation purposes. In an actual deployment of the product, a more robust database management system would be selected.</w:t>
       </w:r>
     </w:p>
     <w:p>
@@ -13853,7 +11160,7 @@
       <w:rPr>
         <w:noProof/>
       </w:rPr>
-      <w:t>10</w:t>
+      <w:t>25</w:t>
     </w:r>
     <w:r>
       <w:fldChar w:fldCharType="end"/>
@@ -13927,13 +11234,6 @@
         <w:szCs w:val="24"/>
       </w:rPr>
       <w:tab/>
-    </w:r>
-    <w:r>
-      <w:rPr>
-        <w:rFonts w:ascii="Times New Roman" w:eastAsia="Times New Roman" w:hAnsi="Times New Roman" w:cs="Times New Roman"/>
-        <w:sz w:val="24"/>
-        <w:szCs w:val="24"/>
-      </w:rPr>
       <w:t>CS300, Group 9</w:t>
     </w:r>
   </w:p>
@@ -15962,6 +13262,7 @@
   </w:latentStyles>
   <w:style w:type="paragraph" w:default="1" w:styleId="Normal">
     <w:name w:val="Normal"/>
+    <w:rsid w:val="00376E3B"/>
   </w:style>
   <w:style w:type="paragraph" w:styleId="Heading1">
     <w:name w:val="heading 1"/>
